--- a/resume_Siyang_ZHAO.docx
+++ b/resume_Siyang_ZHAO.docx
@@ -5,6 +5,7 @@
     <w:p>
       <w:pPr>
         <w:pStyle w:val="Name"/>
+        <w:spacing w:after="120"/>
         <w:rPr>
           <w:sz w:val="36"/>
           <w:szCs w:val="36"/>
@@ -50,7 +51,7 @@
     <w:p>
       <w:pPr>
         <w:pStyle w:val="ContactInfo"/>
-        <w:spacing w:after="240"/>
+        <w:spacing w:after="0"/>
         <w:rPr>
           <w:sz w:val="16"/>
           <w:szCs w:val="16"/>
@@ -99,6 +100,13 @@
           <w:szCs w:val="16"/>
         </w:rPr>
         <w:t xml:space="preserve">    zhaosiyang.com</w:t>
+      </w:r>
+      <w:r>
+        <w:rPr>
+          <w:sz w:val="16"/>
+          <w:szCs w:val="16"/>
+        </w:rPr>
+        <w:t xml:space="preserve"> </w:t>
       </w:r>
     </w:p>
     <w:p>
@@ -154,144 +162,200 @@
           <w:color w:val="000000" w:themeColor="text1"/>
           <w:sz w:val="15"/>
         </w:rPr>
-        <w:t>, jQuery,</w:t>
-      </w:r>
-      <w:r>
-        <w:rPr>
-          <w:color w:val="000000" w:themeColor="text1"/>
-          <w:sz w:val="15"/>
-        </w:rPr>
-        <w:t xml:space="preserve"> </w:t>
-      </w:r>
-      <w:proofErr w:type="spellStart"/>
-      <w:r>
-        <w:rPr>
-          <w:color w:val="000000" w:themeColor="text1"/>
-          <w:sz w:val="15"/>
-        </w:rPr>
-        <w:t>AngularJS</w:t>
-      </w:r>
-      <w:proofErr w:type="spellEnd"/>
-      <w:r>
-        <w:rPr>
-          <w:color w:val="000000" w:themeColor="text1"/>
-          <w:sz w:val="15"/>
-        </w:rPr>
-        <w:t xml:space="preserve">, </w:t>
-      </w:r>
-      <w:proofErr w:type="spellStart"/>
-      <w:r>
-        <w:rPr>
-          <w:color w:val="000000" w:themeColor="text1"/>
-          <w:sz w:val="15"/>
-        </w:rPr>
-        <w:t>MongoDB</w:t>
-      </w:r>
-      <w:proofErr w:type="spellEnd"/>
-      <w:r>
-        <w:rPr>
-          <w:color w:val="000000" w:themeColor="text1"/>
-          <w:sz w:val="15"/>
-        </w:rPr>
-        <w:t xml:space="preserve">, </w:t>
-      </w:r>
-      <w:proofErr w:type="spellStart"/>
-      <w:r>
-        <w:rPr>
-          <w:color w:val="000000" w:themeColor="text1"/>
-          <w:sz w:val="15"/>
-        </w:rPr>
-        <w:t>NodeJS</w:t>
-      </w:r>
-      <w:proofErr w:type="spellEnd"/>
+        <w:t>,</w:t>
+      </w:r>
       <w:r>
         <w:rPr>
           <w:color w:val="000000" w:themeColor="text1"/>
           <w:sz w:val="15"/>
           <w:lang w:eastAsia="zh-CN"/>
         </w:rPr>
-        <w:t>,</w:t>
-      </w:r>
+        <w:t xml:space="preserve"> </w:t>
+      </w:r>
+      <w:proofErr w:type="spellStart"/>
       <w:r>
         <w:rPr>
           <w:color w:val="000000" w:themeColor="text1"/>
           <w:sz w:val="15"/>
           <w:lang w:eastAsia="zh-CN"/>
         </w:rPr>
-        <w:t xml:space="preserve"> AWS,</w:t>
-      </w:r>
-      <w:r>
-        <w:rPr>
-          <w:color w:val="000000" w:themeColor="text1"/>
-          <w:sz w:val="15"/>
-        </w:rPr>
-        <w:t xml:space="preserve"> </w:t>
-      </w:r>
-      <w:r>
-        <w:rPr>
-          <w:color w:val="000000" w:themeColor="text1"/>
-          <w:sz w:val="15"/>
-        </w:rPr>
-        <w:t xml:space="preserve">Google App Engine, </w:t>
-      </w:r>
-      <w:r>
-        <w:rPr>
+        <w:t>TypeSc</w:t>
+      </w:r>
+      <w:r>
+        <w:rPr>
+          <w:rFonts w:hint="eastAsia"/>
           <w:color w:val="000000" w:themeColor="text1"/>
           <w:sz w:val="15"/>
           <w:lang w:eastAsia="zh-CN"/>
         </w:rPr>
-        <w:t>Android</w:t>
-      </w:r>
-      <w:r>
-        <w:rPr>
-          <w:color w:val="000000" w:themeColor="text1"/>
-          <w:sz w:val="15"/>
-        </w:rPr>
-        <w:t xml:space="preserve">, </w:t>
-      </w:r>
-      <w:r>
-        <w:rPr>
-          <w:color w:val="000000" w:themeColor="text1"/>
-          <w:sz w:val="15"/>
-        </w:rPr>
-        <w:t>SQL</w:t>
-      </w:r>
-      <w:r>
-        <w:rPr>
-          <w:color w:val="000000" w:themeColor="text1"/>
-          <w:sz w:val="15"/>
-        </w:rPr>
-        <w:t xml:space="preserve">, </w:t>
-      </w:r>
-      <w:r>
-        <w:rPr>
-          <w:color w:val="000000" w:themeColor="text1"/>
-          <w:sz w:val="15"/>
-        </w:rPr>
-        <w:t>Web security</w:t>
-      </w:r>
-      <w:r>
-        <w:rPr>
-          <w:color w:val="000000" w:themeColor="text1"/>
-          <w:sz w:val="15"/>
-        </w:rPr>
-        <w:t xml:space="preserve">, </w:t>
-      </w:r>
+        <w:t>ript</w:t>
+      </w:r>
+      <w:proofErr w:type="spellEnd"/>
       <w:r>
         <w:rPr>
           <w:color w:val="000000" w:themeColor="text1"/>
           <w:sz w:val="15"/>
           <w:lang w:eastAsia="zh-CN"/>
         </w:rPr>
-        <w:t xml:space="preserve">Machine </w:t>
-      </w:r>
-      <w:proofErr w:type="gramStart"/>
+        <w:t>,</w:t>
+      </w:r>
+      <w:r>
+        <w:rPr>
+          <w:color w:val="000000" w:themeColor="text1"/>
+          <w:sz w:val="15"/>
+        </w:rPr>
+        <w:t xml:space="preserve"> jQuery,</w:t>
+      </w:r>
+      <w:r>
+        <w:rPr>
+          <w:color w:val="000000" w:themeColor="text1"/>
+          <w:sz w:val="15"/>
+        </w:rPr>
+        <w:t xml:space="preserve"> Angular1</w:t>
+      </w:r>
       <w:r>
         <w:rPr>
           <w:color w:val="000000" w:themeColor="text1"/>
           <w:sz w:val="15"/>
           <w:lang w:eastAsia="zh-CN"/>
         </w:rPr>
+        <w:t>.x</w:t>
+      </w:r>
+      <w:r>
+        <w:rPr>
+          <w:color w:val="000000" w:themeColor="text1"/>
+          <w:sz w:val="15"/>
+        </w:rPr>
+        <w:t>,</w:t>
+      </w:r>
+      <w:r>
+        <w:rPr>
+          <w:color w:val="000000" w:themeColor="text1"/>
+          <w:sz w:val="15"/>
+          <w:lang w:eastAsia="zh-CN"/>
+        </w:rPr>
+        <w:t xml:space="preserve"> Angular2,</w:t>
+      </w:r>
+      <w:r>
+        <w:rPr>
+          <w:color w:val="000000" w:themeColor="text1"/>
+          <w:sz w:val="15"/>
+        </w:rPr>
+        <w:t xml:space="preserve"> </w:t>
+      </w:r>
+      <w:proofErr w:type="spellStart"/>
+      <w:r>
+        <w:rPr>
+          <w:color w:val="000000" w:themeColor="text1"/>
+          <w:sz w:val="15"/>
+        </w:rPr>
+        <w:t>MongoDB</w:t>
+      </w:r>
+      <w:proofErr w:type="spellEnd"/>
+      <w:r>
+        <w:rPr>
+          <w:color w:val="000000" w:themeColor="text1"/>
+          <w:sz w:val="15"/>
+        </w:rPr>
+        <w:t xml:space="preserve">, </w:t>
+      </w:r>
+      <w:proofErr w:type="spellStart"/>
+      <w:r>
+        <w:rPr>
+          <w:color w:val="000000" w:themeColor="text1"/>
+          <w:sz w:val="15"/>
+        </w:rPr>
+        <w:t>NodeJS</w:t>
+      </w:r>
+      <w:proofErr w:type="spellEnd"/>
+      <w:r>
+        <w:rPr>
+          <w:color w:val="000000" w:themeColor="text1"/>
+          <w:sz w:val="15"/>
+          <w:lang w:eastAsia="zh-CN"/>
+        </w:rPr>
+        <w:t>,</w:t>
+      </w:r>
+      <w:r>
+        <w:rPr>
+          <w:color w:val="000000" w:themeColor="text1"/>
+          <w:sz w:val="15"/>
+          <w:lang w:eastAsia="zh-CN"/>
+        </w:rPr>
+        <w:t xml:space="preserve"> AWS,</w:t>
+      </w:r>
+      <w:r>
+        <w:rPr>
+          <w:color w:val="000000" w:themeColor="text1"/>
+          <w:sz w:val="15"/>
+        </w:rPr>
+        <w:t xml:space="preserve"> </w:t>
+      </w:r>
+      <w:r>
+        <w:rPr>
+          <w:color w:val="000000" w:themeColor="text1"/>
+          <w:sz w:val="15"/>
+        </w:rPr>
+        <w:t xml:space="preserve">Google App Engine, </w:t>
+      </w:r>
+      <w:r>
+        <w:rPr>
+          <w:color w:val="000000" w:themeColor="text1"/>
+          <w:sz w:val="15"/>
+          <w:lang w:eastAsia="zh-CN"/>
+        </w:rPr>
+        <w:t>Android</w:t>
+      </w:r>
+      <w:r>
+        <w:rPr>
+          <w:color w:val="000000" w:themeColor="text1"/>
+          <w:sz w:val="15"/>
+        </w:rPr>
+        <w:t xml:space="preserve">, </w:t>
+      </w:r>
+      <w:r>
+        <w:rPr>
+          <w:color w:val="000000" w:themeColor="text1"/>
+          <w:sz w:val="15"/>
+        </w:rPr>
+        <w:t>SQL</w:t>
+      </w:r>
+      <w:r>
+        <w:rPr>
+          <w:color w:val="000000" w:themeColor="text1"/>
+          <w:sz w:val="15"/>
+        </w:rPr>
+        <w:t xml:space="preserve">, </w:t>
+      </w:r>
+      <w:r>
+        <w:rPr>
+          <w:color w:val="000000" w:themeColor="text1"/>
+          <w:sz w:val="15"/>
+        </w:rPr>
+        <w:t>Web security</w:t>
+      </w:r>
+      <w:r>
+        <w:rPr>
+          <w:color w:val="000000" w:themeColor="text1"/>
+          <w:sz w:val="15"/>
+        </w:rPr>
+        <w:t xml:space="preserve">, </w:t>
+      </w:r>
+      <w:r>
+        <w:rPr>
+          <w:color w:val="000000" w:themeColor="text1"/>
+          <w:sz w:val="15"/>
+          <w:lang w:eastAsia="zh-CN"/>
+        </w:rPr>
+        <w:t xml:space="preserve">Machine </w:t>
+      </w:r>
+      <w:proofErr w:type="gramStart"/>
+      <w:r>
+        <w:rPr>
+          <w:color w:val="000000" w:themeColor="text1"/>
+          <w:sz w:val="15"/>
+          <w:lang w:eastAsia="zh-CN"/>
+        </w:rPr>
         <w:t>Learning</w:t>
       </w:r>
       <w:r>
@@ -355,19 +419,24 @@
         <w:spacing w:after="60" w:line="240" w:lineRule="auto"/>
         <w:rPr>
           <w:sz w:val="13"/>
-          <w:lang w:eastAsia="zh-CN"/>
-        </w:rPr>
-      </w:pPr>
-      <w:proofErr w:type="spellStart"/>
+        </w:rPr>
+      </w:pPr>
       <w:r>
         <w:rPr>
           <w:color w:val="000000" w:themeColor="text1"/>
           <w:sz w:val="18"/>
           <w:lang w:eastAsia="zh-CN"/>
         </w:rPr>
-        <w:t>PracticeCactus</w:t>
-      </w:r>
-      <w:proofErr w:type="spellEnd"/>
+        <w:t>Easy4.0</w:t>
+      </w:r>
+      <w:r>
+        <w:rPr>
+          <w:color w:val="000000" w:themeColor="text1"/>
+          <w:sz w:val="18"/>
+          <w:lang w:val="en-CA" w:eastAsia="zh-CN"/>
+        </w:rPr>
+        <w:t xml:space="preserve"> Website and Internal Management System</w:t>
+      </w:r>
       <w:r>
         <w:rPr>
           <w:color w:val="000000" w:themeColor="text1"/>
@@ -380,7 +449,25 @@
         <w:rPr>
           <w:sz w:val="13"/>
         </w:rPr>
-        <w:t>Jul 2016 - Present</w:t>
+        <w:t>Jun</w:t>
+      </w:r>
+      <w:r>
+        <w:rPr>
+          <w:sz w:val="13"/>
+        </w:rPr>
+        <w:t xml:space="preserve"> 2016</w:t>
+      </w:r>
+      <w:r>
+        <w:rPr>
+          <w:sz w:val="13"/>
+        </w:rPr>
+        <w:t xml:space="preserve"> - </w:t>
+      </w:r>
+      <w:r>
+        <w:rPr>
+          <w:sz w:val="13"/>
+        </w:rPr>
+        <w:t>Jul 2016</w:t>
       </w:r>
     </w:p>
     <w:p>
@@ -396,71 +483,7 @@
         <w:rPr>
           <w:sz w:val="16"/>
         </w:rPr>
-        <w:t>A</w:t>
-      </w:r>
-      <w:r>
-        <w:rPr>
-          <w:sz w:val="16"/>
-          <w:lang w:eastAsia="zh-CN"/>
-        </w:rPr>
-        <w:t>n</w:t>
-      </w:r>
-      <w:r>
-        <w:rPr>
-          <w:sz w:val="16"/>
-        </w:rPr>
-        <w:t xml:space="preserve"> Android and</w:t>
-      </w:r>
-      <w:r>
-        <w:rPr>
-          <w:sz w:val="16"/>
-          <w:lang w:eastAsia="zh-CN"/>
-        </w:rPr>
-        <w:t xml:space="preserve"> Web app aiming to help piano teachers manage their students and track progress</w:t>
-      </w:r>
-      <w:r>
-        <w:rPr>
-          <w:sz w:val="16"/>
-        </w:rPr>
-        <w:t xml:space="preserve"> </w:t>
-      </w:r>
-    </w:p>
-    <w:p>
-      <w:pPr>
-        <w:spacing w:after="60" w:line="240" w:lineRule="auto"/>
-        <w:rPr>
-          <w:sz w:val="13"/>
-        </w:rPr>
-      </w:pPr>
-      <w:proofErr w:type="spellStart"/>
-      <w:r>
-        <w:rPr>
-          <w:color w:val="000000" w:themeColor="text1"/>
-          <w:sz w:val="18"/>
-          <w:lang w:eastAsia="zh-CN"/>
-        </w:rPr>
-        <w:t>SharedTunes</w:t>
-      </w:r>
-      <w:proofErr w:type="spellEnd"/>
-      <w:r>
-        <w:rPr>
-          <w:color w:val="000000" w:themeColor="text1"/>
-          <w:sz w:val="18"/>
-          <w:lang w:eastAsia="zh-CN"/>
-        </w:rPr>
-        <w:t xml:space="preserve"> </w:t>
-      </w:r>
-      <w:r>
-        <w:rPr>
-          <w:sz w:val="13"/>
-        </w:rPr>
-        <w:t>May 2016</w:t>
-      </w:r>
-      <w:r>
-        <w:rPr>
-          <w:sz w:val="13"/>
-        </w:rPr>
-        <w:t xml:space="preserve"> - Present</w:t>
+        <w:t>Company's website which can be dynamically changed by admin</w:t>
       </w:r>
     </w:p>
     <w:p>
@@ -476,7 +499,7 @@
         <w:rPr>
           <w:sz w:val="16"/>
         </w:rPr>
-        <w:t>Web Application aiming at help people share pronunciations (especially human names, places, and those which are difficult to find in a regular dictionary)</w:t>
+        <w:t>Student registration system which makes it happen that students can register online and admin can manipulate in the portal.</w:t>
       </w:r>
     </w:p>
     <w:p>
@@ -492,71 +515,55 @@
         <w:rPr>
           <w:sz w:val="16"/>
         </w:rPr>
-        <w:t xml:space="preserve">Built Google Chrome </w:t>
-      </w:r>
-      <w:r>
-        <w:rPr>
-          <w:sz w:val="16"/>
-        </w:rPr>
-        <w:t>extensions</w:t>
-      </w:r>
-      <w:r>
-        <w:rPr>
-          <w:sz w:val="16"/>
-        </w:rPr>
-        <w:t xml:space="preserve"> and developer API</w:t>
-      </w:r>
-      <w:r>
-        <w:rPr>
-          <w:sz w:val="13"/>
-        </w:rPr>
-        <w:t xml:space="preserve"> </w:t>
+        <w:t xml:space="preserve">Check out the website at </w:t>
+      </w:r>
+      <w:hyperlink r:id="rId8" w:history="1">
+        <w:r>
+          <w:rPr>
+            <w:rStyle w:val="Hyperlink"/>
+            <w:sz w:val="16"/>
+          </w:rPr>
+          <w:t>http://easy-four.com/</w:t>
+        </w:r>
+      </w:hyperlink>
+      <w:r>
+        <w:rPr>
+          <w:sz w:val="16"/>
+        </w:rPr>
+        <w:t>(admin not accessible due to the product already in production)</w:t>
       </w:r>
     </w:p>
     <w:p>
       <w:pPr>
         <w:spacing w:after="60" w:line="240" w:lineRule="auto"/>
         <w:rPr>
+          <w:sz w:val="13"/>
+          <w:lang w:eastAsia="zh-CN"/>
+        </w:rPr>
+      </w:pPr>
+      <w:proofErr w:type="spellStart"/>
+      <w:r>
+        <w:rPr>
           <w:color w:val="000000" w:themeColor="text1"/>
           <w:sz w:val="18"/>
           <w:lang w:eastAsia="zh-CN"/>
         </w:rPr>
-      </w:pPr>
-      <w:proofErr w:type="spellStart"/>
+        <w:t>PracticeCactus</w:t>
+      </w:r>
+      <w:proofErr w:type="spellEnd"/>
       <w:r>
         <w:rPr>
           <w:color w:val="000000" w:themeColor="text1"/>
           <w:sz w:val="18"/>
           <w:lang w:eastAsia="zh-CN"/>
         </w:rPr>
-        <w:t>OnMyFeet</w:t>
-      </w:r>
-      <w:proofErr w:type="spellEnd"/>
-      <w:r>
-        <w:rPr>
-          <w:color w:val="000000" w:themeColor="text1"/>
-          <w:sz w:val="18"/>
-          <w:lang w:eastAsia="zh-CN"/>
-        </w:rPr>
         <w:t xml:space="preserve"> </w:t>
       </w:r>
       <w:r>
         <w:rPr>
           <w:sz w:val="13"/>
         </w:rPr>
-        <w:t xml:space="preserve">Jan </w:t>
-      </w:r>
-      <w:r>
-        <w:rPr>
-          <w:sz w:val="13"/>
-        </w:rPr>
-        <w:t>2016</w:t>
-      </w:r>
-      <w:r>
-        <w:rPr>
-          <w:sz w:val="13"/>
-        </w:rPr>
-        <w:t xml:space="preserve"> - present</w:t>
+        <w:t>Jul 2016 - Present</w:t>
       </w:r>
     </w:p>
     <w:p>
@@ -572,33 +579,79 @@
         <w:rPr>
           <w:sz w:val="16"/>
         </w:rPr>
-        <w:t xml:space="preserve">Cooperated with </w:t>
-      </w:r>
+        <w:t>A</w:t>
+      </w:r>
+      <w:r>
+        <w:rPr>
+          <w:sz w:val="16"/>
+          <w:lang w:eastAsia="zh-CN"/>
+        </w:rPr>
+        <w:t>n</w:t>
+      </w:r>
+      <w:r>
+        <w:rPr>
+          <w:sz w:val="16"/>
+        </w:rPr>
+        <w:t xml:space="preserve"> Android and</w:t>
+      </w:r>
+      <w:r>
+        <w:rPr>
+          <w:sz w:val="16"/>
+          <w:lang w:eastAsia="zh-CN"/>
+        </w:rPr>
+        <w:t xml:space="preserve"> Web app aiming to help piano teachers manage their students and track progress</w:t>
+      </w:r>
+      <w:r>
+        <w:rPr>
+          <w:sz w:val="16"/>
+        </w:rPr>
+        <w:t xml:space="preserve"> </w:t>
+      </w:r>
+    </w:p>
+    <w:p>
+      <w:pPr>
+        <w:spacing w:after="60" w:line="240" w:lineRule="auto"/>
+        <w:rPr>
+          <w:color w:val="000000" w:themeColor="text1"/>
+          <w:sz w:val="18"/>
+          <w:lang w:eastAsia="zh-CN"/>
+        </w:rPr>
+      </w:pPr>
       <w:proofErr w:type="spellStart"/>
       <w:r>
         <w:rPr>
-          <w:sz w:val="16"/>
-        </w:rPr>
-        <w:t>SickK</w:t>
-      </w:r>
-      <w:r>
-        <w:rPr>
-          <w:sz w:val="16"/>
-        </w:rPr>
-        <w:t>ids</w:t>
+          <w:color w:val="000000" w:themeColor="text1"/>
+          <w:sz w:val="18"/>
+          <w:lang w:eastAsia="zh-CN"/>
+        </w:rPr>
+        <w:t>OnMyFeet</w:t>
       </w:r>
       <w:proofErr w:type="spellEnd"/>
       <w:r>
         <w:rPr>
-          <w:sz w:val="16"/>
-        </w:rPr>
-        <w:t xml:space="preserve"> Hospital</w:t>
-      </w:r>
-      <w:r>
-        <w:rPr>
-          <w:sz w:val="16"/>
-        </w:rPr>
-        <w:t xml:space="preserve"> and will be put into practical use in summer 2016</w:t>
+          <w:color w:val="000000" w:themeColor="text1"/>
+          <w:sz w:val="18"/>
+          <w:lang w:eastAsia="zh-CN"/>
+        </w:rPr>
+        <w:t xml:space="preserve"> </w:t>
+      </w:r>
+      <w:r>
+        <w:rPr>
+          <w:sz w:val="13"/>
+        </w:rPr>
+        <w:t xml:space="preserve">Jan </w:t>
+      </w:r>
+      <w:r>
+        <w:rPr>
+          <w:sz w:val="13"/>
+        </w:rPr>
+        <w:t>2016</w:t>
+      </w:r>
+      <w:r>
+        <w:rPr>
+          <w:sz w:val="13"/>
+        </w:rPr>
+        <w:t xml:space="preserve"> - present</w:t>
       </w:r>
     </w:p>
     <w:p>
@@ -612,36 +665,35 @@
       </w:pPr>
       <w:r>
         <w:rPr>
-          <w:rFonts w:hint="eastAsia"/>
-          <w:sz w:val="16"/>
-        </w:rPr>
-        <w:t>iOS</w:t>
-      </w:r>
-      <w:r>
-        <w:rPr>
-          <w:sz w:val="16"/>
-        </w:rPr>
-        <w:t>-</w:t>
-      </w:r>
-      <w:r>
-        <w:rPr>
-          <w:rFonts w:hint="eastAsia"/>
-          <w:sz w:val="16"/>
-        </w:rPr>
-        <w:t xml:space="preserve"> and Web</w:t>
-      </w:r>
-      <w:r>
-        <w:rPr>
-          <w:sz w:val="16"/>
-        </w:rPr>
-        <w:t>-based app with the aim of engaging patient into actively performing therapy and easing therapist’</w:t>
-      </w:r>
-      <w:r>
-        <w:rPr>
-          <w:rFonts w:hint="eastAsia"/>
-          <w:sz w:val="16"/>
-        </w:rPr>
-        <w:t>s management</w:t>
+          <w:sz w:val="16"/>
+        </w:rPr>
+        <w:t xml:space="preserve">Cooperated with </w:t>
+      </w:r>
+      <w:proofErr w:type="spellStart"/>
+      <w:r>
+        <w:rPr>
+          <w:sz w:val="16"/>
+        </w:rPr>
+        <w:t>SickK</w:t>
+      </w:r>
+      <w:r>
+        <w:rPr>
+          <w:sz w:val="16"/>
+        </w:rPr>
+        <w:t>ids</w:t>
+      </w:r>
+      <w:proofErr w:type="spellEnd"/>
+      <w:r>
+        <w:rPr>
+          <w:sz w:val="16"/>
+        </w:rPr>
+        <w:t xml:space="preserve"> Hospital</w:t>
+      </w:r>
+      <w:r>
+        <w:rPr>
+          <w:sz w:val="16"/>
+        </w:rPr>
+        <w:t xml:space="preserve"> and will be put into practical use in summer 2016</w:t>
       </w:r>
     </w:p>
     <w:p>
@@ -655,6 +707,61 @@
       </w:pPr>
       <w:r>
         <w:rPr>
+          <w:rFonts w:hint="eastAsia"/>
+          <w:sz w:val="16"/>
+        </w:rPr>
+        <w:t>iOS</w:t>
+      </w:r>
+      <w:r>
+        <w:rPr>
+          <w:sz w:val="16"/>
+        </w:rPr>
+        <w:t>-</w:t>
+      </w:r>
+      <w:r>
+        <w:rPr>
+          <w:rFonts w:hint="eastAsia"/>
+          <w:sz w:val="16"/>
+        </w:rPr>
+        <w:t xml:space="preserve"> and Web</w:t>
+      </w:r>
+      <w:r>
+        <w:rPr>
+          <w:sz w:val="16"/>
+        </w:rPr>
+        <w:t xml:space="preserve">-based app with the aim of engaging patient into actively performing therapy and </w:t>
+      </w:r>
+      <w:r>
+        <w:rPr>
+          <w:sz w:val="16"/>
+        </w:rPr>
+        <w:t>simplifying</w:t>
+      </w:r>
+      <w:r>
+        <w:rPr>
+          <w:sz w:val="16"/>
+        </w:rPr>
+        <w:t xml:space="preserve"> therapist’</w:t>
+      </w:r>
+      <w:r>
+        <w:rPr>
+          <w:rFonts w:hint="eastAsia"/>
+          <w:sz w:val="16"/>
+        </w:rPr>
+        <w:t>s management</w:t>
+      </w:r>
+    </w:p>
+    <w:p>
+      <w:pPr>
+        <w:pStyle w:val="ListBullet"/>
+        <w:spacing w:after="0" w:line="240" w:lineRule="auto"/>
+        <w:ind w:left="215" w:hanging="215"/>
+        <w:rPr>
+          <w:sz w:val="16"/>
+        </w:rPr>
+      </w:pPr>
+      <w:r>
+        <w:rPr>
           <w:sz w:val="16"/>
           <w:lang w:eastAsia="zh-CN"/>
         </w:rPr>
@@ -676,14 +783,30 @@
         </w:rPr>
         <w:t xml:space="preserve">): </w:t>
       </w:r>
-      <w:hyperlink r:id="rId8" w:history="1">
+      <w:hyperlink r:id="rId9" w:history="1">
         <w:r>
           <w:rPr>
             <w:rStyle w:val="Hyperlink"/>
             <w:sz w:val="16"/>
             <w:lang w:eastAsia="zh-CN"/>
           </w:rPr>
-          <w:t>http://do.zhaosiyang.com:8090/</w:t>
+          <w:t>htt</w:t>
+        </w:r>
+        <w:r>
+          <w:rPr>
+            <w:rStyle w:val="Hyperlink"/>
+            <w:sz w:val="16"/>
+            <w:lang w:eastAsia="zh-CN"/>
+          </w:rPr>
+          <w:t>p</w:t>
+        </w:r>
+        <w:r>
+          <w:rPr>
+            <w:rStyle w:val="Hyperlink"/>
+            <w:sz w:val="16"/>
+            <w:lang w:eastAsia="zh-CN"/>
+          </w:rPr>
+          <w:t>://do.zhaosiyang.com:8090/</w:t>
         </w:r>
       </w:hyperlink>
     </w:p>
@@ -693,7 +816,10 @@
         <w:spacing w:after="0" w:line="240" w:lineRule="auto"/>
         <w:ind w:left="215" w:hanging="215"/>
         <w:rPr>
-          <w:sz w:val="16"/>
+          <w:rStyle w:val="Hyperlink"/>
+          <w:color w:val="7F7F7F" w:themeColor="text1" w:themeTint="80"/>
+          <w:sz w:val="16"/>
+          <w:u w:val="none"/>
         </w:rPr>
       </w:pPr>
       <w:r>
@@ -702,7 +828,7 @@
         </w:rPr>
         <w:t xml:space="preserve">Final project video:  </w:t>
       </w:r>
-      <w:hyperlink r:id="rId9" w:history="1">
+      <w:hyperlink r:id="rId10" w:history="1">
         <w:r>
           <w:rPr>
             <w:rStyle w:val="Hyperlink"/>
@@ -725,6 +851,147 @@
           <w:color w:val="000000" w:themeColor="text1"/>
           <w:sz w:val="18"/>
         </w:rPr>
+        <w:t xml:space="preserve">Research On Multi-Channel Payment System for Vending Machines </w:t>
+      </w:r>
+      <w:r>
+        <w:rPr>
+          <w:sz w:val="13"/>
+        </w:rPr>
+        <w:t>Dec 2014 – May 2015</w:t>
+      </w:r>
+      <w:r>
+        <w:rPr>
+          <w:color w:val="000000" w:themeColor="text1"/>
+          <w:sz w:val="21"/>
+        </w:rPr>
+        <w:t xml:space="preserve"> </w:t>
+      </w:r>
+    </w:p>
+    <w:p>
+      <w:pPr>
+        <w:pStyle w:val="ListBullet"/>
+        <w:spacing w:after="0" w:line="240" w:lineRule="auto"/>
+        <w:ind w:left="215" w:hanging="215"/>
+        <w:rPr>
+          <w:sz w:val="16"/>
+        </w:rPr>
+      </w:pPr>
+      <w:r>
+        <w:rPr>
+          <w:sz w:val="16"/>
+        </w:rPr>
+        <w:t>Realized purchasing from vending machines with student card</w:t>
+      </w:r>
+    </w:p>
+    <w:p>
+      <w:pPr>
+        <w:pStyle w:val="ListBullet"/>
+        <w:spacing w:after="0" w:line="240" w:lineRule="auto"/>
+        <w:ind w:left="215" w:hanging="215"/>
+        <w:rPr>
+          <w:rStyle w:val="Hyperlink"/>
+          <w:rFonts w:hint="eastAsia"/>
+          <w:color w:val="7F7F7F" w:themeColor="text1" w:themeTint="80"/>
+          <w:sz w:val="16"/>
+          <w:u w:val="none"/>
+        </w:rPr>
+      </w:pPr>
+      <w:r>
+        <w:rPr>
+          <w:sz w:val="16"/>
+        </w:rPr>
+        <w:t>Awarded Best Thesis/Design of Zhejiang University 2015 (top 10%)</w:t>
+      </w:r>
+    </w:p>
+    <w:p>
+      <w:pPr>
+        <w:spacing w:after="60" w:line="240" w:lineRule="auto"/>
+        <w:rPr>
+          <w:sz w:val="13"/>
+        </w:rPr>
+      </w:pPr>
+      <w:proofErr w:type="spellStart"/>
+      <w:r>
+        <w:rPr>
+          <w:color w:val="000000" w:themeColor="text1"/>
+          <w:sz w:val="18"/>
+          <w:lang w:eastAsia="zh-CN"/>
+        </w:rPr>
+        <w:t>SharedTunes</w:t>
+      </w:r>
+      <w:proofErr w:type="spellEnd"/>
+      <w:r>
+        <w:rPr>
+          <w:color w:val="000000" w:themeColor="text1"/>
+          <w:sz w:val="18"/>
+          <w:lang w:eastAsia="zh-CN"/>
+        </w:rPr>
+        <w:t xml:space="preserve"> </w:t>
+      </w:r>
+      <w:r>
+        <w:rPr>
+          <w:sz w:val="13"/>
+        </w:rPr>
+        <w:t>May 2016</w:t>
+      </w:r>
+      <w:r>
+        <w:rPr>
+          <w:sz w:val="13"/>
+        </w:rPr>
+        <w:t xml:space="preserve"> - Present</w:t>
+      </w:r>
+    </w:p>
+    <w:p>
+      <w:pPr>
+        <w:pStyle w:val="ListBullet"/>
+        <w:spacing w:after="0" w:line="240" w:lineRule="auto"/>
+        <w:ind w:left="215" w:hanging="215"/>
+        <w:rPr>
+          <w:sz w:val="16"/>
+        </w:rPr>
+      </w:pPr>
+      <w:r>
+        <w:rPr>
+          <w:sz w:val="16"/>
+        </w:rPr>
+        <w:t>Web Application aiming at help people share pronunciations (especially human names, places, and those which are difficult to find in a regular dictionary)</w:t>
+      </w:r>
+    </w:p>
+    <w:p>
+      <w:pPr>
+        <w:pStyle w:val="ListBullet"/>
+        <w:spacing w:after="0" w:line="240" w:lineRule="auto"/>
+        <w:ind w:left="215" w:hanging="215"/>
+        <w:rPr>
+          <w:sz w:val="16"/>
+        </w:rPr>
+      </w:pPr>
+      <w:r>
+        <w:rPr>
+          <w:sz w:val="16"/>
+        </w:rPr>
+        <w:t>Built Google Chrome extensions and developer API</w:t>
+      </w:r>
+      <w:r>
+        <w:rPr>
+          <w:sz w:val="13"/>
+        </w:rPr>
+        <w:t xml:space="preserve"> </w:t>
+      </w:r>
+    </w:p>
+    <w:p>
+      <w:pPr>
+        <w:spacing w:after="60" w:line="240" w:lineRule="auto"/>
+        <w:rPr>
+          <w:color w:val="000000" w:themeColor="text1"/>
+          <w:sz w:val="21"/>
+        </w:rPr>
+      </w:pPr>
+      <w:r>
+        <w:rPr>
+          <w:color w:val="000000" w:themeColor="text1"/>
+          <w:sz w:val="18"/>
+        </w:rPr>
         <w:t>Course</w:t>
       </w:r>
       <w:r>
@@ -741,7 +1008,7 @@
         </w:rPr>
         <w:t>(</w:t>
       </w:r>
-      <w:hyperlink r:id="rId10" w:history="1">
+      <w:hyperlink r:id="rId11" w:history="1">
         <w:r>
           <w:rPr>
             <w:rStyle w:val="Hyperlink"/>
@@ -812,7 +1079,7 @@
         </w:rPr>
         <w:t>(</w:t>
       </w:r>
-      <w:hyperlink r:id="rId11" w:history="1">
+      <w:hyperlink r:id="rId12" w:history="1">
         <w:r>
           <w:rPr>
             <w:rStyle w:val="Hyperlink"/>
@@ -859,128 +1126,6 @@
           <w:sz w:val="16"/>
         </w:rPr>
         <w:t xml:space="preserve">TA page and students page work simultaneously to make the lab session more efficient </w:t>
-      </w:r>
-    </w:p>
-    <w:p>
-      <w:pPr>
-        <w:spacing w:after="60" w:line="240" w:lineRule="auto"/>
-        <w:rPr>
-          <w:color w:val="000000" w:themeColor="text1"/>
-        </w:rPr>
-      </w:pPr>
-      <w:r>
-        <w:rPr>
-          <w:color w:val="000000" w:themeColor="text1"/>
-          <w:sz w:val="18"/>
-        </w:rPr>
-        <w:t xml:space="preserve">My Personal Website </w:t>
-      </w:r>
-      <w:r>
-        <w:rPr>
-          <w:color w:val="000000" w:themeColor="text1"/>
-          <w:sz w:val="15"/>
-        </w:rPr>
-        <w:t>(</w:t>
-      </w:r>
-      <w:hyperlink r:id="rId12" w:history="1">
-        <w:r>
-          <w:rPr>
-            <w:rStyle w:val="Hyperlink"/>
-            <w:sz w:val="15"/>
-          </w:rPr>
-          <w:t>http://zhaosiyang.com</w:t>
-        </w:r>
-      </w:hyperlink>
-      <w:r>
-        <w:rPr>
-          <w:color w:val="000000" w:themeColor="text1"/>
-          <w:sz w:val="15"/>
-        </w:rPr>
-        <w:t>)</w:t>
-      </w:r>
-    </w:p>
-    <w:p>
-      <w:pPr>
-        <w:pStyle w:val="ListBullet"/>
-        <w:spacing w:after="0" w:line="240" w:lineRule="auto"/>
-        <w:ind w:left="215" w:hanging="215"/>
-        <w:rPr>
-          <w:sz w:val="16"/>
-        </w:rPr>
-      </w:pPr>
-      <w:r>
-        <w:rPr>
-          <w:sz w:val="16"/>
-        </w:rPr>
-        <w:t>Check my personal website for more information about me</w:t>
-      </w:r>
-    </w:p>
-    <w:p>
-      <w:pPr>
-        <w:spacing w:after="60" w:line="240" w:lineRule="auto"/>
-        <w:rPr>
-          <w:color w:val="000000" w:themeColor="text1"/>
-          <w:sz w:val="21"/>
-        </w:rPr>
-      </w:pPr>
-      <w:r>
-        <w:rPr>
-          <w:color w:val="000000" w:themeColor="text1"/>
-          <w:sz w:val="18"/>
-        </w:rPr>
-        <w:t>Research On Multi-Channel Payment System for Vending Machines</w:t>
-      </w:r>
-      <w:r>
-        <w:rPr>
-          <w:color w:val="000000" w:themeColor="text1"/>
-          <w:sz w:val="18"/>
-        </w:rPr>
-        <w:t xml:space="preserve"> </w:t>
-      </w:r>
-      <w:r>
-        <w:rPr>
-          <w:sz w:val="13"/>
-        </w:rPr>
-        <w:t>Dec 2014 – May 2015</w:t>
-      </w:r>
-      <w:r>
-        <w:rPr>
-          <w:color w:val="000000" w:themeColor="text1"/>
-          <w:sz w:val="21"/>
-        </w:rPr>
-        <w:t xml:space="preserve"> </w:t>
-      </w:r>
-    </w:p>
-    <w:p>
-      <w:pPr>
-        <w:pStyle w:val="ListBullet"/>
-        <w:spacing w:after="0" w:line="240" w:lineRule="auto"/>
-        <w:ind w:left="215" w:hanging="215"/>
-        <w:rPr>
-          <w:sz w:val="16"/>
-        </w:rPr>
-      </w:pPr>
-      <w:r>
-        <w:rPr>
-          <w:sz w:val="16"/>
-        </w:rPr>
-        <w:t>Realized purchasing from vending machines with student card</w:t>
-      </w:r>
-    </w:p>
-    <w:p>
-      <w:pPr>
-        <w:pStyle w:val="ListBullet"/>
-        <w:spacing w:after="0" w:line="240" w:lineRule="auto"/>
-        <w:ind w:left="215" w:hanging="215"/>
-        <w:rPr>
-          <w:sz w:val="16"/>
-        </w:rPr>
-      </w:pPr>
-      <w:r>
-        <w:rPr>
-          <w:sz w:val="16"/>
-        </w:rPr>
-        <w:t>Awarded Best Thesis/Design of Zhejiang University 2015 (top 10%)</w:t>
       </w:r>
     </w:p>
     <w:p>
@@ -1236,16 +1381,7 @@
           <w:sz w:val="16"/>
           <w:lang w:eastAsia="zh-CN"/>
         </w:rPr>
-        <w:t xml:space="preserve">; CSC2515 Machine Learning </w:t>
-      </w:r>
-      <w:bookmarkStart w:id="0" w:name="_GoBack"/>
-      <w:bookmarkEnd w:id="0"/>
-      <w:r>
-        <w:rPr>
-          <w:sz w:val="16"/>
-          <w:lang w:eastAsia="zh-CN"/>
-        </w:rPr>
-        <w:t>(In progress); ECE1779 Intro to Cloud Computing (TODO)</w:t>
+        <w:t>; CSC2515 Machine Learning (In progress); ECE1779 Intro to Cloud Computing (TODO)</w:t>
       </w:r>
     </w:p>
     <w:p>
@@ -1284,6 +1420,8 @@
         </w:rPr>
         <w:t>GPA 3.8 out of 4.0</w:t>
       </w:r>
+      <w:bookmarkStart w:id="0" w:name="_GoBack"/>
+      <w:bookmarkEnd w:id="0"/>
     </w:p>
     <w:p>
       <w:pPr>
@@ -1420,6 +1558,7 @@
       <w:headerReference w:type="default" r:id="rId13"/>
       <w:footerReference w:type="default" r:id="rId14"/>
       <w:headerReference w:type="first" r:id="rId15"/>
+      <w:footerReference w:type="first" r:id="rId16"/>
       <w:pgSz w:w="12240" w:h="15840" w:code="1"/>
       <w:pgMar w:top="1296" w:right="1368" w:bottom="1440" w:left="1368" w:header="720" w:footer="1080" w:gutter="0"/>
       <w:cols w:space="720"/>
@@ -1476,6 +1615,42 @@
       </w:rPr>
       <w:fldChar w:fldCharType="end"/>
     </w:r>
+  </w:p>
+</w:ftr>
+</file>
+
+<file path=word/footer2.xml><?xml version="1.0" encoding="utf-8"?>
+<w:ftr xmlns:wpc="http://schemas.microsoft.com/office/word/2010/wordprocessingCanvas" xmlns:mo="http://schemas.microsoft.com/office/mac/office/2008/main" xmlns:mc="http://schemas.openxmlformats.org/markup-compatibility/2006" xmlns:mv="urn:schemas-microsoft-com:mac:vml" xmlns:o="urn:schemas-microsoft-com:office:office" xmlns:r="http://schemas.openxmlformats.org/officeDocument/2006/relationships" xmlns:m="http://schemas.openxmlformats.org/officeDocument/2006/math" xmlns:v="urn:schemas-microsoft-com:vml" xmlns:wp14="http://schemas.microsoft.com/office/word/2010/wordprocessingDrawing" xmlns:wp="http://schemas.openxmlformats.org/drawingml/2006/wordprocessingDrawing" xmlns:w10="urn:schemas-microsoft-com:office:word" xmlns:w="http://schemas.openxmlformats.org/wordprocessingml/2006/main" xmlns:w14="http://schemas.microsoft.com/office/word/2010/wordml" xmlns:w15="http://schemas.microsoft.com/office/word/2012/wordml" xmlns:wpg="http://schemas.microsoft.com/office/word/2010/wordprocessingGroup" xmlns:wpi="http://schemas.microsoft.com/office/word/2010/wordprocessingInk" xmlns:wne="http://schemas.microsoft.com/office/word/2006/wordml" xmlns:wps="http://schemas.microsoft.com/office/word/2010/wordprocessingShape" mc:Ignorable="w14 w15 wp14">
+  <w:p>
+    <w:pPr>
+      <w:pStyle w:val="Footer"/>
+      <w:rPr>
+        <w:color w:val="000000" w:themeColor="text1"/>
+        <w:sz w:val="18"/>
+        <w:szCs w:val="14"/>
+        <w:lang w:val="en-CA"/>
+      </w:rPr>
+    </w:pPr>
+    <w:r>
+      <w:rPr>
+        <w:color w:val="000000" w:themeColor="text1"/>
+        <w:sz w:val="18"/>
+        <w:szCs w:val="14"/>
+        <w:lang w:val="en-CA"/>
+      </w:rPr>
+      <w:t xml:space="preserve">My resume is frequently changing, get my most recent resume online at </w:t>
+    </w:r>
+    <w:hyperlink r:id="rId1" w:history="1">
+      <w:r>
+        <w:rPr>
+          <w:rStyle w:val="Hyperlink"/>
+          <w:sz w:val="18"/>
+          <w:szCs w:val="14"/>
+          <w:lang w:val="en-CA"/>
+        </w:rPr>
+        <w:t>https://github.com/zhaosiyang/resume</w:t>
+      </w:r>
+    </w:hyperlink>
   </w:p>
 </w:ftr>
 </file>
@@ -1994,10 +2169,11 @@
   <w:abstractNum w:abstractNumId="9">
     <w:nsid w:val="FFFFFF89"/>
     <w:multiLevelType w:val="singleLevel"/>
-    <w:tmpl w:val="3ABA6412"/>
+    <w:tmpl w:val="7A685A46"/>
     <w:lvl w:ilvl="0">
       <w:start w:val="1"/>
       <w:numFmt w:val="bullet"/>
+      <w:pStyle w:val="ListBullet"/>
       <w:lvlText w:val=""/>
       <w:lvlJc w:val="left"/>
       <w:pPr>
@@ -3948,10 +4124,11 @@
     <w:rsidRoot w:val="00FA616E"/>
     <w:rsid w:val="00293858"/>
     <w:rsid w:val="003F7436"/>
+    <w:rsid w:val="0040178B"/>
     <w:rsid w:val="005B7BEB"/>
-    <w:rsid w:val="005C04F6"/>
     <w:rsid w:val="006B7801"/>
     <w:rsid w:val="00D64F0E"/>
+    <w:rsid w:val="00E7338B"/>
     <w:rsid w:val="00E756AD"/>
     <w:rsid w:val="00FA616E"/>
   </w:rsids>
@@ -4742,7 +4919,7 @@
 </file>
 
 <file path=customXml/itemProps1.xml><?xml version="1.0" encoding="utf-8"?>
-<ds:datastoreItem xmlns:ds="http://schemas.openxmlformats.org/officeDocument/2006/customXml" ds:itemID="{9F2229C5-45D1-4F48-92D9-0E780D06BDD1}">
+<ds:datastoreItem xmlns:ds="http://schemas.openxmlformats.org/officeDocument/2006/customXml" ds:itemID="{8AEE73B4-49F8-B245-9526-8A394260A83F}">
   <ds:schemaRefs>
     <ds:schemaRef ds:uri="http://schemas.openxmlformats.org/officeDocument/2006/bibliography"/>
   </ds:schemaRefs>

--- a/resume_Siyang_ZHAO.docx
+++ b/resume_Siyang_ZHAO.docx
@@ -83,23 +83,7 @@
           <w:sz w:val="16"/>
           <w:szCs w:val="16"/>
         </w:rPr>
-        <w:t xml:space="preserve">    github.com/</w:t>
-      </w:r>
-      <w:proofErr w:type="spellStart"/>
-      <w:r>
-        <w:rPr>
-          <w:sz w:val="16"/>
-          <w:szCs w:val="16"/>
-        </w:rPr>
-        <w:t>zhaosiyang</w:t>
-      </w:r>
-      <w:proofErr w:type="spellEnd"/>
-      <w:r>
-        <w:rPr>
-          <w:sz w:val="16"/>
-          <w:szCs w:val="16"/>
-        </w:rPr>
-        <w:t xml:space="preserve">    zhaosiyang.com</w:t>
+        <w:t xml:space="preserve">    github.com/zhaosiyang    zhaosiyang.com</w:t>
       </w:r>
       <w:r>
         <w:rPr>
@@ -170,48 +154,53 @@
           <w:sz w:val="15"/>
           <w:lang w:eastAsia="zh-CN"/>
         </w:rPr>
-        <w:t xml:space="preserve"> </w:t>
-      </w:r>
-      <w:proofErr w:type="spellStart"/>
-      <w:r>
-        <w:rPr>
+        <w:t xml:space="preserve"> TypeSc</w:t>
+      </w:r>
+      <w:r>
+        <w:rPr>
+          <w:rFonts w:hint="eastAsia"/>
           <w:color w:val="000000" w:themeColor="text1"/>
           <w:sz w:val="15"/>
           <w:lang w:eastAsia="zh-CN"/>
         </w:rPr>
-        <w:t>TypeSc</w:t>
-      </w:r>
-      <w:r>
-        <w:rPr>
-          <w:rFonts w:hint="eastAsia"/>
+        <w:t>ript</w:t>
+      </w:r>
+      <w:r>
+        <w:rPr>
           <w:color w:val="000000" w:themeColor="text1"/>
           <w:sz w:val="15"/>
           <w:lang w:eastAsia="zh-CN"/>
         </w:rPr>
-        <w:t>ript</w:t>
-      </w:r>
-      <w:proofErr w:type="spellEnd"/>
+        <w:t>,</w:t>
+      </w:r>
+      <w:r>
+        <w:rPr>
+          <w:color w:val="000000" w:themeColor="text1"/>
+          <w:sz w:val="15"/>
+        </w:rPr>
+        <w:t xml:space="preserve"> jQuery,</w:t>
+      </w:r>
+      <w:r>
+        <w:rPr>
+          <w:color w:val="000000" w:themeColor="text1"/>
+          <w:sz w:val="15"/>
+        </w:rPr>
+        <w:t xml:space="preserve"> Angular1</w:t>
+      </w:r>
       <w:r>
         <w:rPr>
           <w:color w:val="000000" w:themeColor="text1"/>
           <w:sz w:val="15"/>
           <w:lang w:eastAsia="zh-CN"/>
         </w:rPr>
+        <w:t>.x</w:t>
+      </w:r>
+      <w:r>
+        <w:rPr>
+          <w:color w:val="000000" w:themeColor="text1"/>
+          <w:sz w:val="15"/>
+        </w:rPr>
         <w:t>,</w:t>
-      </w:r>
-      <w:r>
-        <w:rPr>
-          <w:color w:val="000000" w:themeColor="text1"/>
-          <w:sz w:val="15"/>
-        </w:rPr>
-        <w:t xml:space="preserve"> jQuery,</w:t>
-      </w:r>
-      <w:r>
-        <w:rPr>
-          <w:color w:val="000000" w:themeColor="text1"/>
-          <w:sz w:val="15"/>
-        </w:rPr>
-        <w:t xml:space="preserve"> Angular1</w:t>
       </w:r>
       <w:r>
         <w:rPr>
@@ -219,14 +208,28 @@
           <w:sz w:val="15"/>
           <w:lang w:eastAsia="zh-CN"/>
         </w:rPr>
-        <w:t>.x</w:t>
+        <w:t xml:space="preserve"> Angular2,</w:t>
       </w:r>
       <w:r>
         <w:rPr>
           <w:color w:val="000000" w:themeColor="text1"/>
           <w:sz w:val="15"/>
         </w:rPr>
-        <w:t>,</w:t>
+        <w:t xml:space="preserve"> </w:t>
+      </w:r>
+      <w:r>
+        <w:rPr>
+          <w:color w:val="000000" w:themeColor="text1"/>
+          <w:sz w:val="15"/>
+        </w:rPr>
+        <w:t xml:space="preserve">RxJS, </w:t>
+      </w:r>
+      <w:r>
+        <w:rPr>
+          <w:color w:val="000000" w:themeColor="text1"/>
+          <w:sz w:val="15"/>
+        </w:rPr>
+        <w:t>MongoDB, NodeJS</w:t>
       </w:r>
       <w:r>
         <w:rPr>
@@ -234,47 +237,29 @@
           <w:sz w:val="15"/>
           <w:lang w:eastAsia="zh-CN"/>
         </w:rPr>
-        <w:t xml:space="preserve"> Angular2,</w:t>
-      </w:r>
-      <w:r>
-        <w:rPr>
-          <w:color w:val="000000" w:themeColor="text1"/>
-          <w:sz w:val="15"/>
-        </w:rPr>
-        <w:t xml:space="preserve"> </w:t>
-      </w:r>
-      <w:proofErr w:type="spellStart"/>
-      <w:r>
-        <w:rPr>
-          <w:color w:val="000000" w:themeColor="text1"/>
-          <w:sz w:val="15"/>
-        </w:rPr>
-        <w:t>MongoDB</w:t>
-      </w:r>
-      <w:proofErr w:type="spellEnd"/>
-      <w:r>
-        <w:rPr>
-          <w:color w:val="000000" w:themeColor="text1"/>
-          <w:sz w:val="15"/>
-        </w:rPr>
-        <w:t xml:space="preserve">, </w:t>
-      </w:r>
-      <w:proofErr w:type="spellStart"/>
-      <w:r>
-        <w:rPr>
-          <w:color w:val="000000" w:themeColor="text1"/>
-          <w:sz w:val="15"/>
-        </w:rPr>
-        <w:t>NodeJS</w:t>
-      </w:r>
-      <w:proofErr w:type="spellEnd"/>
+        <w:t>,</w:t>
+      </w:r>
       <w:r>
         <w:rPr>
           <w:color w:val="000000" w:themeColor="text1"/>
           <w:sz w:val="15"/>
           <w:lang w:eastAsia="zh-CN"/>
         </w:rPr>
-        <w:t>,</w:t>
+        <w:t xml:space="preserve"> AWS,</w:t>
+      </w:r>
+      <w:r>
+        <w:rPr>
+          <w:color w:val="000000" w:themeColor="text1"/>
+          <w:sz w:val="15"/>
+        </w:rPr>
+        <w:t xml:space="preserve"> </w:t>
+      </w:r>
+      <w:r>
+        <w:rPr>
+          <w:color w:val="000000" w:themeColor="text1"/>
+          <w:sz w:val="15"/>
+        </w:rPr>
+        <w:t xml:space="preserve">Google App Engine, </w:t>
       </w:r>
       <w:r>
         <w:rPr>
@@ -282,21 +267,42 @@
           <w:sz w:val="15"/>
           <w:lang w:eastAsia="zh-CN"/>
         </w:rPr>
-        <w:t xml:space="preserve"> AWS,</w:t>
+        <w:t>Android</w:t>
       </w:r>
       <w:r>
         <w:rPr>
           <w:color w:val="000000" w:themeColor="text1"/>
           <w:sz w:val="15"/>
         </w:rPr>
-        <w:t xml:space="preserve"> </w:t>
+        <w:t xml:space="preserve">, </w:t>
       </w:r>
       <w:r>
         <w:rPr>
           <w:color w:val="000000" w:themeColor="text1"/>
           <w:sz w:val="15"/>
         </w:rPr>
-        <w:t xml:space="preserve">Google App Engine, </w:t>
+        <w:t>SQL</w:t>
+      </w:r>
+      <w:r>
+        <w:rPr>
+          <w:color w:val="000000" w:themeColor="text1"/>
+          <w:sz w:val="15"/>
+        </w:rPr>
+        <w:t xml:space="preserve">, </w:t>
+      </w:r>
+      <w:r>
+        <w:rPr>
+          <w:color w:val="000000" w:themeColor="text1"/>
+          <w:sz w:val="15"/>
+        </w:rPr>
+        <w:t>Web security</w:t>
+      </w:r>
+      <w:r>
+        <w:rPr>
+          <w:color w:val="000000" w:themeColor="text1"/>
+          <w:sz w:val="15"/>
+        </w:rPr>
+        <w:t xml:space="preserve">, </w:t>
       </w:r>
       <w:r>
         <w:rPr>
@@ -304,91 +310,17 @@
           <w:sz w:val="15"/>
           <w:lang w:eastAsia="zh-CN"/>
         </w:rPr>
-        <w:t>Android</w:t>
+        <w:t>Machine Learning</w:t>
       </w:r>
       <w:r>
         <w:rPr>
           <w:color w:val="000000" w:themeColor="text1"/>
           <w:sz w:val="15"/>
         </w:rPr>
-        <w:t xml:space="preserve">, </w:t>
-      </w:r>
-      <w:r>
-        <w:rPr>
-          <w:color w:val="000000" w:themeColor="text1"/>
-          <w:sz w:val="15"/>
-        </w:rPr>
-        <w:t>SQL</w:t>
-      </w:r>
-      <w:r>
-        <w:rPr>
-          <w:color w:val="000000" w:themeColor="text1"/>
-          <w:sz w:val="15"/>
-        </w:rPr>
-        <w:t xml:space="preserve">, </w:t>
-      </w:r>
-      <w:r>
-        <w:rPr>
-          <w:color w:val="000000" w:themeColor="text1"/>
-          <w:sz w:val="15"/>
-        </w:rPr>
-        <w:t>Web security</w:t>
-      </w:r>
-      <w:r>
-        <w:rPr>
-          <w:color w:val="000000" w:themeColor="text1"/>
-          <w:sz w:val="15"/>
-        </w:rPr>
-        <w:t xml:space="preserve">, </w:t>
-      </w:r>
-      <w:r>
-        <w:rPr>
-          <w:color w:val="000000" w:themeColor="text1"/>
-          <w:sz w:val="15"/>
-          <w:lang w:eastAsia="zh-CN"/>
-        </w:rPr>
-        <w:t xml:space="preserve">Machine </w:t>
-      </w:r>
-      <w:proofErr w:type="gramStart"/>
-      <w:r>
-        <w:rPr>
-          <w:color w:val="000000" w:themeColor="text1"/>
-          <w:sz w:val="15"/>
-          <w:lang w:eastAsia="zh-CN"/>
-        </w:rPr>
-        <w:t>Learning</w:t>
-      </w:r>
-      <w:r>
-        <w:rPr>
-          <w:color w:val="000000" w:themeColor="text1"/>
-          <w:sz w:val="15"/>
-        </w:rPr>
-        <w:t>(</w:t>
-      </w:r>
-      <w:proofErr w:type="gramEnd"/>
-      <w:r>
-        <w:rPr>
-          <w:color w:val="000000" w:themeColor="text1"/>
-          <w:sz w:val="15"/>
-        </w:rPr>
-        <w:t xml:space="preserve">in </w:t>
-      </w:r>
-      <w:proofErr w:type="spellStart"/>
-      <w:r>
-        <w:rPr>
-          <w:color w:val="000000" w:themeColor="text1"/>
-          <w:sz w:val="15"/>
-        </w:rPr>
-        <w:t>porgress</w:t>
-      </w:r>
-      <w:proofErr w:type="spellEnd"/>
-      <w:r>
-        <w:rPr>
-          <w:color w:val="000000" w:themeColor="text1"/>
-          <w:sz w:val="15"/>
-        </w:rPr>
-        <w:t>)</w:t>
-      </w:r>
+        <w:t>(in porgress)</w:t>
+      </w:r>
+      <w:bookmarkStart w:id="0" w:name="_GoBack"/>
+      <w:bookmarkEnd w:id="0"/>
     </w:p>
     <w:p>
       <w:pPr>
@@ -461,13 +393,7 @@
         <w:rPr>
           <w:sz w:val="13"/>
         </w:rPr>
-        <w:t xml:space="preserve"> - </w:t>
-      </w:r>
-      <w:r>
-        <w:rPr>
-          <w:sz w:val="13"/>
-        </w:rPr>
-        <w:t>Jul 2016</w:t>
+        <w:t xml:space="preserve"> - Jul 2016</w:t>
       </w:r>
     </w:p>
     <w:p>
@@ -541,23 +467,13 @@
           <w:lang w:eastAsia="zh-CN"/>
         </w:rPr>
       </w:pPr>
-      <w:proofErr w:type="spellStart"/>
       <w:r>
         <w:rPr>
           <w:color w:val="000000" w:themeColor="text1"/>
           <w:sz w:val="18"/>
           <w:lang w:eastAsia="zh-CN"/>
         </w:rPr>
-        <w:t>PracticeCactus</w:t>
-      </w:r>
-      <w:proofErr w:type="spellEnd"/>
-      <w:r>
-        <w:rPr>
-          <w:color w:val="000000" w:themeColor="text1"/>
-          <w:sz w:val="18"/>
-          <w:lang w:eastAsia="zh-CN"/>
-        </w:rPr>
-        <w:t xml:space="preserve"> </w:t>
+        <w:t xml:space="preserve">PracticeCactus </w:t>
       </w:r>
       <w:r>
         <w:rPr>
@@ -617,7 +533,6 @@
           <w:lang w:eastAsia="zh-CN"/>
         </w:rPr>
       </w:pPr>
-      <w:proofErr w:type="spellStart"/>
       <w:r>
         <w:rPr>
           <w:color w:val="000000" w:themeColor="text1"/>
@@ -626,7 +541,6 @@
         </w:rPr>
         <w:t>OnMyFeet</w:t>
       </w:r>
-      <w:proofErr w:type="spellEnd"/>
       <w:r>
         <w:rPr>
           <w:color w:val="000000" w:themeColor="text1"/>
@@ -667,27 +581,13 @@
         <w:rPr>
           <w:sz w:val="16"/>
         </w:rPr>
-        <w:t xml:space="preserve">Cooperated with </w:t>
-      </w:r>
-      <w:proofErr w:type="spellStart"/>
-      <w:r>
-        <w:rPr>
-          <w:sz w:val="16"/>
-        </w:rPr>
-        <w:t>SickK</w:t>
-      </w:r>
-      <w:r>
-        <w:rPr>
-          <w:sz w:val="16"/>
-        </w:rPr>
-        <w:t>ids</w:t>
-      </w:r>
-      <w:proofErr w:type="spellEnd"/>
-      <w:r>
-        <w:rPr>
-          <w:sz w:val="16"/>
-        </w:rPr>
-        <w:t xml:space="preserve"> Hospital</w:t>
+        <w:t>Cooperated with SickK</w:t>
+      </w:r>
+      <w:r>
+        <w:rPr>
+          <w:sz w:val="16"/>
+        </w:rPr>
+        <w:t>ids Hospital</w:t>
       </w:r>
       <w:r>
         <w:rPr>
@@ -765,23 +665,7 @@
           <w:sz w:val="16"/>
           <w:lang w:eastAsia="zh-CN"/>
         </w:rPr>
-        <w:t xml:space="preserve">Take a look at the web portal(username and password are both </w:t>
-      </w:r>
-      <w:proofErr w:type="spellStart"/>
-      <w:r>
-        <w:rPr>
-          <w:sz w:val="16"/>
-          <w:lang w:eastAsia="zh-CN"/>
-        </w:rPr>
-        <w:t>zzzzz</w:t>
-      </w:r>
-      <w:proofErr w:type="spellEnd"/>
-      <w:r>
-        <w:rPr>
-          <w:sz w:val="16"/>
-          <w:lang w:eastAsia="zh-CN"/>
-        </w:rPr>
-        <w:t xml:space="preserve">): </w:t>
+        <w:t xml:space="preserve">Take a look at the web portal(username and password are both zzzzz): </w:t>
       </w:r>
       <w:hyperlink r:id="rId9" w:history="1">
         <w:r>
@@ -790,23 +674,7 @@
             <w:sz w:val="16"/>
             <w:lang w:eastAsia="zh-CN"/>
           </w:rPr>
-          <w:t>htt</w:t>
-        </w:r>
-        <w:r>
-          <w:rPr>
-            <w:rStyle w:val="Hyperlink"/>
-            <w:sz w:val="16"/>
-            <w:lang w:eastAsia="zh-CN"/>
-          </w:rPr>
-          <w:t>p</w:t>
-        </w:r>
-        <w:r>
-          <w:rPr>
-            <w:rStyle w:val="Hyperlink"/>
-            <w:sz w:val="16"/>
-            <w:lang w:eastAsia="zh-CN"/>
-          </w:rPr>
-          <w:t>://do.zhaosiyang.com:8090/</w:t>
+          <w:t>http://do.zhaosiyang.com:8090/</w:t>
         </w:r>
       </w:hyperlink>
     </w:p>
@@ -890,7 +758,6 @@
         <w:ind w:left="215" w:hanging="215"/>
         <w:rPr>
           <w:rStyle w:val="Hyperlink"/>
-          <w:rFonts w:hint="eastAsia"/>
           <w:color w:val="7F7F7F" w:themeColor="text1" w:themeTint="80"/>
           <w:sz w:val="16"/>
           <w:u w:val="none"/>
@@ -910,23 +777,13 @@
           <w:sz w:val="13"/>
         </w:rPr>
       </w:pPr>
-      <w:proofErr w:type="spellStart"/>
       <w:r>
         <w:rPr>
           <w:color w:val="000000" w:themeColor="text1"/>
           <w:sz w:val="18"/>
           <w:lang w:eastAsia="zh-CN"/>
         </w:rPr>
-        <w:t>SharedTunes</w:t>
-      </w:r>
-      <w:proofErr w:type="spellEnd"/>
-      <w:r>
-        <w:rPr>
-          <w:color w:val="000000" w:themeColor="text1"/>
-          <w:sz w:val="18"/>
-          <w:lang w:eastAsia="zh-CN"/>
-        </w:rPr>
-        <w:t xml:space="preserve"> </w:t>
+        <w:t xml:space="preserve">SharedTunes </w:t>
       </w:r>
       <w:r>
         <w:rPr>
@@ -1420,8 +1277,6 @@
         </w:rPr>
         <w:t>GPA 3.8 out of 4.0</w:t>
       </w:r>
-      <w:bookmarkStart w:id="0" w:name="_GoBack"/>
-      <w:bookmarkEnd w:id="0"/>
     </w:p>
     <w:p>
       <w:pPr>
@@ -1436,21 +1291,7 @@
         <w:rPr>
           <w:sz w:val="16"/>
         </w:rPr>
-        <w:t xml:space="preserve">Selected for Chu </w:t>
-      </w:r>
-      <w:proofErr w:type="spellStart"/>
-      <w:r>
-        <w:rPr>
-          <w:sz w:val="16"/>
-        </w:rPr>
-        <w:t>Ko</w:t>
-      </w:r>
-      <w:proofErr w:type="spellEnd"/>
-      <w:r>
-        <w:rPr>
-          <w:sz w:val="16"/>
-        </w:rPr>
-        <w:t xml:space="preserve"> Chen Honors College (top 5%) and graduated with honor degree.</w:t>
+        <w:t>Selected for Chu Ko Chen Honors College (top 5%) and graduated with honor degree.</w:t>
       </w:r>
     </w:p>
     <w:p>
@@ -1511,48 +1352,18 @@
         </w:rPr>
         <w:t xml:space="preserve">On-line School </w:t>
       </w:r>
-      <w:proofErr w:type="spellStart"/>
-      <w:r>
-        <w:rPr>
-          <w:sz w:val="16"/>
-        </w:rPr>
-        <w:t>Udacity</w:t>
-      </w:r>
-      <w:proofErr w:type="spellEnd"/>
-      <w:r>
-        <w:rPr>
-          <w:sz w:val="16"/>
-        </w:rPr>
-        <w:t xml:space="preserve">, </w:t>
-      </w:r>
-      <w:proofErr w:type="spellStart"/>
-      <w:r>
-        <w:rPr>
-          <w:sz w:val="16"/>
-        </w:rPr>
-        <w:t>T</w:t>
-      </w:r>
-      <w:r>
-        <w:rPr>
-          <w:sz w:val="16"/>
-        </w:rPr>
-        <w:t>henewboston</w:t>
-      </w:r>
-      <w:proofErr w:type="spellEnd"/>
-      <w:r>
-        <w:rPr>
-          <w:sz w:val="16"/>
-        </w:rPr>
-        <w:t xml:space="preserve">, </w:t>
-      </w:r>
-      <w:proofErr w:type="spellStart"/>
-      <w:r>
-        <w:rPr>
-          <w:sz w:val="16"/>
-        </w:rPr>
-        <w:t>Udemy</w:t>
-      </w:r>
-      <w:proofErr w:type="spellEnd"/>
+      <w:r>
+        <w:rPr>
+          <w:sz w:val="16"/>
+        </w:rPr>
+        <w:t>Udacity, T</w:t>
+      </w:r>
+      <w:r>
+        <w:rPr>
+          <w:sz w:val="16"/>
+        </w:rPr>
+        <w:t>henewboston, Udemy</w:t>
+      </w:r>
     </w:p>
     <w:sectPr>
       <w:headerReference w:type="default" r:id="rId13"/>
@@ -2173,7 +1984,6 @@
     <w:lvl w:ilvl="0">
       <w:start w:val="1"/>
       <w:numFmt w:val="bullet"/>
-      <w:pStyle w:val="ListBullet"/>
       <w:lvlText w:val=""/>
       <w:lvlJc w:val="left"/>
       <w:pPr>
@@ -3951,10 +3761,12 @@
     <w:sig w:usb0="E1002EFF" w:usb1="C000605B" w:usb2="00000029" w:usb3="00000000" w:csb0="000101FF" w:csb1="00000000"/>
   </w:font>
   <w:font w:name="宋体">
+    <w:panose1 w:val="00000000000000000000"/>
     <w:charset w:val="86"/>
     <w:family w:val="auto"/>
+    <w:notTrueType/>
     <w:pitch w:val="variable"/>
-    <w:sig w:usb0="00000003" w:usb1="288F0000" w:usb2="00000016" w:usb3="00000000" w:csb0="00040001" w:csb1="00000000"/>
+    <w:sig w:usb0="00000001" w:usb1="080E0000" w:usb2="00000010" w:usb3="00000000" w:csb0="00040000" w:csb1="00000000"/>
   </w:font>
   <w:font w:name="Arial">
     <w:panose1 w:val="020B0604020202020204"/>
@@ -4127,6 +3939,7 @@
     <w:rsid w:val="0040178B"/>
     <w:rsid w:val="005B7BEB"/>
     <w:rsid w:val="006B7801"/>
+    <w:rsid w:val="009A6548"/>
     <w:rsid w:val="00D64F0E"/>
     <w:rsid w:val="00E7338B"/>
     <w:rsid w:val="00E756AD"/>
@@ -4919,7 +4732,7 @@
 </file>
 
 <file path=customXml/itemProps1.xml><?xml version="1.0" encoding="utf-8"?>
-<ds:datastoreItem xmlns:ds="http://schemas.openxmlformats.org/officeDocument/2006/customXml" ds:itemID="{8AEE73B4-49F8-B245-9526-8A394260A83F}">
+<ds:datastoreItem xmlns:ds="http://schemas.openxmlformats.org/officeDocument/2006/customXml" ds:itemID="{31E175C3-C6B4-A542-A02E-1FFA47C31766}">
   <ds:schemaRefs>
     <ds:schemaRef ds:uri="http://schemas.openxmlformats.org/officeDocument/2006/bibliography"/>
   </ds:schemaRefs>

--- a/resume_Siyang_ZHAO.docx
+++ b/resume_Siyang_ZHAO.docx
@@ -83,13 +83,29 @@
           <w:sz w:val="16"/>
           <w:szCs w:val="16"/>
         </w:rPr>
-        <w:t xml:space="preserve">    github.com/zhaosiyang    zhaosiyang.com</w:t>
-      </w:r>
+        <w:t xml:space="preserve">    github.com/</w:t>
+      </w:r>
+      <w:proofErr w:type="spellStart"/>
       <w:r>
         <w:rPr>
           <w:sz w:val="16"/>
           <w:szCs w:val="16"/>
         </w:rPr>
+        <w:t>zhaosiyang</w:t>
+      </w:r>
+      <w:proofErr w:type="spellEnd"/>
+      <w:r>
+        <w:rPr>
+          <w:sz w:val="16"/>
+          <w:szCs w:val="16"/>
+        </w:rPr>
+        <w:t xml:space="preserve">    zhaosiyang.com</w:t>
+      </w:r>
+      <w:r>
+        <w:rPr>
+          <w:sz w:val="16"/>
+          <w:szCs w:val="16"/>
+        </w:rPr>
         <w:t xml:space="preserve"> </w:t>
       </w:r>
     </w:p>
@@ -98,13 +114,13 @@
         <w:pStyle w:val="Heading1"/>
         <w:spacing w:before="120" w:after="80"/>
         <w:rPr>
-          <w:sz w:val="21"/>
+          <w:sz w:val="22"/>
           <w:szCs w:val="21"/>
         </w:rPr>
       </w:pPr>
       <w:r>
         <w:rPr>
-          <w:sz w:val="21"/>
+          <w:sz w:val="22"/>
           <w:szCs w:val="21"/>
         </w:rPr>
         <w:t>Skills</w:t>
@@ -115,769 +131,695 @@
         <w:spacing w:after="60" w:line="240" w:lineRule="auto"/>
         <w:rPr>
           <w:color w:val="000000" w:themeColor="text1"/>
+          <w:lang w:eastAsia="zh-CN"/>
+        </w:rPr>
+      </w:pPr>
+      <w:r>
+        <w:rPr>
+          <w:color w:val="000000" w:themeColor="text1"/>
+          <w:lang w:eastAsia="zh-CN"/>
+        </w:rPr>
+        <w:t xml:space="preserve">Java, </w:t>
+      </w:r>
+      <w:r>
+        <w:rPr>
+          <w:color w:val="000000" w:themeColor="text1"/>
+        </w:rPr>
+        <w:t xml:space="preserve">Python, C, HTML, CSS, </w:t>
+      </w:r>
+      <w:r>
+        <w:rPr>
+          <w:color w:val="000000" w:themeColor="text1"/>
+        </w:rPr>
+        <w:t>JavaScript</w:t>
+      </w:r>
+      <w:r>
+        <w:rPr>
+          <w:color w:val="000000" w:themeColor="text1"/>
+        </w:rPr>
+        <w:t>,</w:t>
+      </w:r>
+      <w:r>
+        <w:rPr>
+          <w:color w:val="000000" w:themeColor="text1"/>
+          <w:lang w:eastAsia="zh-CN"/>
+        </w:rPr>
+        <w:t xml:space="preserve"> </w:t>
+      </w:r>
+      <w:proofErr w:type="spellStart"/>
+      <w:r>
+        <w:rPr>
+          <w:color w:val="000000" w:themeColor="text1"/>
+          <w:lang w:eastAsia="zh-CN"/>
+        </w:rPr>
+        <w:t>TypeSc</w:t>
+      </w:r>
+      <w:r>
+        <w:rPr>
+          <w:rFonts w:hint="eastAsia"/>
+          <w:color w:val="000000" w:themeColor="text1"/>
+          <w:lang w:eastAsia="zh-CN"/>
+        </w:rPr>
+        <w:t>ript</w:t>
+      </w:r>
+      <w:proofErr w:type="spellEnd"/>
+      <w:r>
+        <w:rPr>
+          <w:color w:val="000000" w:themeColor="text1"/>
+          <w:lang w:eastAsia="zh-CN"/>
+        </w:rPr>
+        <w:t>,</w:t>
+      </w:r>
+      <w:r>
+        <w:rPr>
+          <w:color w:val="000000" w:themeColor="text1"/>
+        </w:rPr>
+        <w:t xml:space="preserve"> jQuery,</w:t>
+      </w:r>
+      <w:r>
+        <w:rPr>
+          <w:color w:val="000000" w:themeColor="text1"/>
+        </w:rPr>
+        <w:t xml:space="preserve"> Angular1</w:t>
+      </w:r>
+      <w:r>
+        <w:rPr>
+          <w:color w:val="000000" w:themeColor="text1"/>
+          <w:lang w:eastAsia="zh-CN"/>
+        </w:rPr>
+        <w:t>.x</w:t>
+      </w:r>
+      <w:r>
+        <w:rPr>
+          <w:color w:val="000000" w:themeColor="text1"/>
+        </w:rPr>
+        <w:t>,</w:t>
+      </w:r>
+      <w:r>
+        <w:rPr>
+          <w:color w:val="000000" w:themeColor="text1"/>
+          <w:lang w:eastAsia="zh-CN"/>
+        </w:rPr>
+        <w:t xml:space="preserve"> Angular2,</w:t>
+      </w:r>
+      <w:r>
+        <w:rPr>
+          <w:color w:val="000000" w:themeColor="text1"/>
+        </w:rPr>
+        <w:t xml:space="preserve"> </w:t>
+      </w:r>
+      <w:proofErr w:type="spellStart"/>
+      <w:r>
+        <w:rPr>
+          <w:color w:val="000000" w:themeColor="text1"/>
+        </w:rPr>
+        <w:t>RxJS</w:t>
+      </w:r>
+      <w:proofErr w:type="spellEnd"/>
+      <w:r>
+        <w:rPr>
+          <w:color w:val="000000" w:themeColor="text1"/>
+        </w:rPr>
+        <w:t xml:space="preserve">, </w:t>
+      </w:r>
+      <w:proofErr w:type="spellStart"/>
+      <w:r>
+        <w:rPr>
+          <w:color w:val="000000" w:themeColor="text1"/>
+        </w:rPr>
+        <w:t>MongoDB</w:t>
+      </w:r>
+      <w:proofErr w:type="spellEnd"/>
+      <w:r>
+        <w:rPr>
+          <w:color w:val="000000" w:themeColor="text1"/>
+        </w:rPr>
+        <w:t xml:space="preserve">, </w:t>
+      </w:r>
+      <w:proofErr w:type="spellStart"/>
+      <w:r>
+        <w:rPr>
+          <w:color w:val="000000" w:themeColor="text1"/>
+        </w:rPr>
+        <w:t>NodeJS</w:t>
+      </w:r>
+      <w:proofErr w:type="spellEnd"/>
+      <w:r>
+        <w:rPr>
+          <w:color w:val="000000" w:themeColor="text1"/>
+          <w:lang w:eastAsia="zh-CN"/>
+        </w:rPr>
+        <w:t>,</w:t>
+      </w:r>
+      <w:r>
+        <w:rPr>
+          <w:color w:val="000000" w:themeColor="text1"/>
+          <w:lang w:eastAsia="zh-CN"/>
+        </w:rPr>
+        <w:t xml:space="preserve"> AWS,</w:t>
+      </w:r>
+      <w:r>
+        <w:rPr>
+          <w:color w:val="000000" w:themeColor="text1"/>
+        </w:rPr>
+        <w:t xml:space="preserve"> </w:t>
+      </w:r>
+      <w:r>
+        <w:rPr>
+          <w:color w:val="000000" w:themeColor="text1"/>
+        </w:rPr>
+        <w:t xml:space="preserve">Google App Engine, </w:t>
+      </w:r>
+      <w:r>
+        <w:rPr>
+          <w:color w:val="000000" w:themeColor="text1"/>
+          <w:lang w:eastAsia="zh-CN"/>
+        </w:rPr>
+        <w:t>Android</w:t>
+      </w:r>
+      <w:r>
+        <w:rPr>
+          <w:color w:val="000000" w:themeColor="text1"/>
+        </w:rPr>
+        <w:t xml:space="preserve">, </w:t>
+      </w:r>
+      <w:r>
+        <w:rPr>
+          <w:color w:val="000000" w:themeColor="text1"/>
+        </w:rPr>
+        <w:t>SQL</w:t>
+      </w:r>
+      <w:r>
+        <w:rPr>
+          <w:color w:val="000000" w:themeColor="text1"/>
+        </w:rPr>
+        <w:t xml:space="preserve">, </w:t>
+      </w:r>
+      <w:r>
+        <w:rPr>
+          <w:color w:val="000000" w:themeColor="text1"/>
+        </w:rPr>
+        <w:t>Web security</w:t>
+      </w:r>
+      <w:r>
+        <w:rPr>
+          <w:color w:val="000000" w:themeColor="text1"/>
+        </w:rPr>
+        <w:t xml:space="preserve">, </w:t>
+      </w:r>
+      <w:r>
+        <w:rPr>
+          <w:color w:val="000000" w:themeColor="text1"/>
+          <w:lang w:eastAsia="zh-CN"/>
+        </w:rPr>
+        <w:t>Machine Learning</w:t>
+      </w:r>
+      <w:r>
+        <w:rPr>
+          <w:color w:val="000000" w:themeColor="text1"/>
+        </w:rPr>
+        <w:t xml:space="preserve">(in </w:t>
+      </w:r>
+      <w:proofErr w:type="spellStart"/>
+      <w:r>
+        <w:rPr>
+          <w:color w:val="000000" w:themeColor="text1"/>
+        </w:rPr>
+        <w:t>porgress</w:t>
+      </w:r>
+      <w:proofErr w:type="spellEnd"/>
+      <w:r>
+        <w:rPr>
+          <w:color w:val="000000" w:themeColor="text1"/>
+        </w:rPr>
+        <w:t>)</w:t>
+      </w:r>
+    </w:p>
+    <w:p>
+      <w:pPr>
+        <w:pStyle w:val="Heading1"/>
+        <w:spacing w:before="120" w:after="80"/>
+        <w:rPr>
+          <w:sz w:val="20"/>
+          <w:szCs w:val="21"/>
+        </w:rPr>
+      </w:pPr>
+      <w:r>
+        <w:rPr>
+          <w:sz w:val="22"/>
+          <w:szCs w:val="21"/>
+        </w:rPr>
+        <w:t>Projects</w:t>
+      </w:r>
+      <w:r>
+        <w:rPr>
+          <w:sz w:val="20"/>
+          <w:szCs w:val="21"/>
+        </w:rPr>
+        <w:t xml:space="preserve"> </w:t>
+      </w:r>
+    </w:p>
+    <w:p>
+      <w:pPr>
+        <w:spacing w:after="60" w:line="240" w:lineRule="auto"/>
+        <w:rPr>
           <w:sz w:val="15"/>
+        </w:rPr>
+      </w:pPr>
+      <w:r>
+        <w:rPr>
+          <w:color w:val="000000" w:themeColor="text1"/>
           <w:lang w:eastAsia="zh-CN"/>
         </w:rPr>
-      </w:pPr>
-      <w:r>
-        <w:rPr>
-          <w:color w:val="000000" w:themeColor="text1"/>
+        <w:t>Easy4.0</w:t>
+      </w:r>
+      <w:r>
+        <w:rPr>
+          <w:color w:val="000000" w:themeColor="text1"/>
+          <w:lang w:val="en-CA" w:eastAsia="zh-CN"/>
+        </w:rPr>
+        <w:t xml:space="preserve"> Website and Internal Management System</w:t>
+      </w:r>
+      <w:r>
+        <w:rPr>
+          <w:color w:val="000000" w:themeColor="text1"/>
+          <w:lang w:eastAsia="zh-CN"/>
+        </w:rPr>
+        <w:t xml:space="preserve"> </w:t>
+      </w:r>
+      <w:r>
+        <w:rPr>
           <w:sz w:val="15"/>
-          <w:lang w:eastAsia="zh-CN"/>
-        </w:rPr>
-        <w:t xml:space="preserve">Java, </w:t>
-      </w:r>
-      <w:r>
-        <w:rPr>
-          <w:color w:val="000000" w:themeColor="text1"/>
-          <w:sz w:val="15"/>
-        </w:rPr>
-        <w:t xml:space="preserve">Python, C, HTML, CSS, </w:t>
-      </w:r>
-      <w:r>
-        <w:rPr>
-          <w:color w:val="000000" w:themeColor="text1"/>
-          <w:sz w:val="15"/>
-        </w:rPr>
-        <w:t>JavaScript</w:t>
-      </w:r>
-      <w:r>
-        <w:rPr>
-          <w:color w:val="000000" w:themeColor="text1"/>
-          <w:sz w:val="15"/>
-        </w:rPr>
-        <w:t>,</w:t>
-      </w:r>
-      <w:r>
-        <w:rPr>
-          <w:color w:val="000000" w:themeColor="text1"/>
-          <w:sz w:val="15"/>
-          <w:lang w:eastAsia="zh-CN"/>
-        </w:rPr>
-        <w:t xml:space="preserve"> TypeSc</w:t>
-      </w:r>
-      <w:r>
-        <w:rPr>
-          <w:rFonts w:hint="eastAsia"/>
-          <w:color w:val="000000" w:themeColor="text1"/>
-          <w:sz w:val="15"/>
-          <w:lang w:eastAsia="zh-CN"/>
-        </w:rPr>
-        <w:t>ript</w:t>
-      </w:r>
-      <w:r>
-        <w:rPr>
-          <w:color w:val="000000" w:themeColor="text1"/>
-          <w:sz w:val="15"/>
-          <w:lang w:eastAsia="zh-CN"/>
-        </w:rPr>
-        <w:t>,</w:t>
-      </w:r>
-      <w:r>
-        <w:rPr>
-          <w:color w:val="000000" w:themeColor="text1"/>
-          <w:sz w:val="15"/>
-        </w:rPr>
-        <w:t xml:space="preserve"> jQuery,</w:t>
-      </w:r>
-      <w:r>
-        <w:rPr>
-          <w:color w:val="000000" w:themeColor="text1"/>
-          <w:sz w:val="15"/>
-        </w:rPr>
-        <w:t xml:space="preserve"> Angular1</w:t>
-      </w:r>
-      <w:r>
-        <w:rPr>
-          <w:color w:val="000000" w:themeColor="text1"/>
-          <w:sz w:val="15"/>
-          <w:lang w:eastAsia="zh-CN"/>
-        </w:rPr>
-        <w:t>.x</w:t>
-      </w:r>
-      <w:r>
-        <w:rPr>
-          <w:color w:val="000000" w:themeColor="text1"/>
-          <w:sz w:val="15"/>
-        </w:rPr>
-        <w:t>,</w:t>
-      </w:r>
-      <w:r>
-        <w:rPr>
-          <w:color w:val="000000" w:themeColor="text1"/>
-          <w:sz w:val="15"/>
-          <w:lang w:eastAsia="zh-CN"/>
-        </w:rPr>
-        <w:t xml:space="preserve"> Angular2,</w:t>
-      </w:r>
-      <w:r>
-        <w:rPr>
-          <w:color w:val="000000" w:themeColor="text1"/>
-          <w:sz w:val="15"/>
-        </w:rPr>
-        <w:t xml:space="preserve"> </w:t>
-      </w:r>
-      <w:r>
-        <w:rPr>
-          <w:color w:val="000000" w:themeColor="text1"/>
-          <w:sz w:val="15"/>
-        </w:rPr>
-        <w:t xml:space="preserve">RxJS, </w:t>
-      </w:r>
-      <w:r>
-        <w:rPr>
-          <w:color w:val="000000" w:themeColor="text1"/>
-          <w:sz w:val="15"/>
-        </w:rPr>
-        <w:t>MongoDB, NodeJS</w:t>
-      </w:r>
-      <w:r>
-        <w:rPr>
-          <w:color w:val="000000" w:themeColor="text1"/>
-          <w:sz w:val="15"/>
-          <w:lang w:eastAsia="zh-CN"/>
-        </w:rPr>
-        <w:t>,</w:t>
-      </w:r>
-      <w:r>
-        <w:rPr>
-          <w:color w:val="000000" w:themeColor="text1"/>
-          <w:sz w:val="15"/>
-          <w:lang w:eastAsia="zh-CN"/>
-        </w:rPr>
-        <w:t xml:space="preserve"> AWS,</w:t>
-      </w:r>
-      <w:r>
-        <w:rPr>
-          <w:color w:val="000000" w:themeColor="text1"/>
-          <w:sz w:val="15"/>
-        </w:rPr>
-        <w:t xml:space="preserve"> </w:t>
-      </w:r>
-      <w:r>
-        <w:rPr>
-          <w:color w:val="000000" w:themeColor="text1"/>
-          <w:sz w:val="15"/>
-        </w:rPr>
-        <w:t xml:space="preserve">Google App Engine, </w:t>
-      </w:r>
-      <w:r>
-        <w:rPr>
-          <w:color w:val="000000" w:themeColor="text1"/>
-          <w:sz w:val="15"/>
-          <w:lang w:eastAsia="zh-CN"/>
-        </w:rPr>
-        <w:t>Android</w:t>
-      </w:r>
-      <w:r>
-        <w:rPr>
-          <w:color w:val="000000" w:themeColor="text1"/>
-          <w:sz w:val="15"/>
-        </w:rPr>
-        <w:t xml:space="preserve">, </w:t>
-      </w:r>
-      <w:r>
-        <w:rPr>
-          <w:color w:val="000000" w:themeColor="text1"/>
-          <w:sz w:val="15"/>
-        </w:rPr>
-        <w:t>SQL</w:t>
-      </w:r>
-      <w:r>
-        <w:rPr>
-          <w:color w:val="000000" w:themeColor="text1"/>
-          <w:sz w:val="15"/>
-        </w:rPr>
-        <w:t xml:space="preserve">, </w:t>
-      </w:r>
-      <w:r>
-        <w:rPr>
-          <w:color w:val="000000" w:themeColor="text1"/>
-          <w:sz w:val="15"/>
-        </w:rPr>
-        <w:t>Web security</w:t>
-      </w:r>
-      <w:r>
-        <w:rPr>
-          <w:color w:val="000000" w:themeColor="text1"/>
-          <w:sz w:val="15"/>
-        </w:rPr>
-        <w:t xml:space="preserve">, </w:t>
-      </w:r>
-      <w:r>
-        <w:rPr>
-          <w:color w:val="000000" w:themeColor="text1"/>
-          <w:sz w:val="15"/>
-          <w:lang w:eastAsia="zh-CN"/>
-        </w:rPr>
-        <w:t>Machine Learning</w:t>
-      </w:r>
-      <w:r>
-        <w:rPr>
-          <w:color w:val="000000" w:themeColor="text1"/>
-          <w:sz w:val="15"/>
-        </w:rPr>
-        <w:t>(in porgress)</w:t>
+        </w:rPr>
+        <w:t>Jun 2016 - Jul 2016</w:t>
+      </w:r>
+    </w:p>
+    <w:p>
+      <w:pPr>
+        <w:pStyle w:val="ListBullet"/>
+        <w:spacing w:before="40" w:after="40" w:line="240" w:lineRule="auto"/>
+        <w:ind w:left="215" w:hanging="215"/>
+        <w:rPr>
+          <w:sz w:val="18"/>
+        </w:rPr>
+      </w:pPr>
+      <w:r>
+        <w:rPr>
+          <w:sz w:val="18"/>
+        </w:rPr>
+        <w:t>Company's website which can be dynamically changed by admin</w:t>
+      </w:r>
+    </w:p>
+    <w:p>
+      <w:pPr>
+        <w:pStyle w:val="ListBullet"/>
+        <w:spacing w:before="40" w:after="40" w:line="240" w:lineRule="auto"/>
+        <w:ind w:left="215" w:hanging="215"/>
+        <w:rPr>
+          <w:sz w:val="18"/>
+        </w:rPr>
+      </w:pPr>
+      <w:r>
+        <w:rPr>
+          <w:sz w:val="18"/>
+        </w:rPr>
+        <w:t>Student registration system which makes it happen that students can register online and admin can manipulate in the portal.</w:t>
       </w:r>
       <w:bookmarkStart w:id="0" w:name="_GoBack"/>
       <w:bookmarkEnd w:id="0"/>
     </w:p>
     <w:p>
       <w:pPr>
-        <w:pStyle w:val="Heading1"/>
-        <w:spacing w:before="120" w:after="80"/>
-        <w:rPr>
-          <w:sz w:val="18"/>
-          <w:szCs w:val="21"/>
-        </w:rPr>
-      </w:pPr>
-      <w:r>
-        <w:rPr>
-          <w:sz w:val="21"/>
-          <w:szCs w:val="21"/>
-        </w:rPr>
-        <w:t>Projects</w:t>
-      </w:r>
-      <w:r>
-        <w:rPr>
-          <w:sz w:val="18"/>
-          <w:szCs w:val="21"/>
-        </w:rPr>
-        <w:t xml:space="preserve"> </w:t>
+        <w:pStyle w:val="ListBullet"/>
+        <w:spacing w:before="40" w:after="40" w:line="240" w:lineRule="auto"/>
+        <w:ind w:left="215" w:hanging="215"/>
+        <w:rPr>
+          <w:sz w:val="18"/>
+        </w:rPr>
+      </w:pPr>
+      <w:r>
+        <w:rPr>
+          <w:sz w:val="18"/>
+        </w:rPr>
+        <w:t xml:space="preserve">Check out the website at </w:t>
+      </w:r>
+      <w:hyperlink r:id="rId8" w:history="1">
+        <w:r>
+          <w:rPr>
+            <w:rStyle w:val="Hyperlink"/>
+            <w:sz w:val="18"/>
+          </w:rPr>
+          <w:t>http://easy-four.com/</w:t>
+        </w:r>
+      </w:hyperlink>
+      <w:r>
+        <w:rPr>
+          <w:sz w:val="18"/>
+        </w:rPr>
+        <w:t>(admin not accessible due to the product already in production)</w:t>
       </w:r>
     </w:p>
     <w:p>
       <w:pPr>
         <w:spacing w:after="60" w:line="240" w:lineRule="auto"/>
         <w:rPr>
-          <w:sz w:val="13"/>
-        </w:rPr>
-      </w:pPr>
-      <w:r>
-        <w:rPr>
-          <w:color w:val="000000" w:themeColor="text1"/>
-          <w:sz w:val="18"/>
+          <w:sz w:val="15"/>
           <w:lang w:eastAsia="zh-CN"/>
         </w:rPr>
-        <w:t>Easy4.0</w:t>
-      </w:r>
-      <w:r>
-        <w:rPr>
-          <w:color w:val="000000" w:themeColor="text1"/>
-          <w:sz w:val="18"/>
-          <w:lang w:val="en-CA" w:eastAsia="zh-CN"/>
-        </w:rPr>
-        <w:t xml:space="preserve"> Website and Internal Management System</w:t>
-      </w:r>
-      <w:r>
-        <w:rPr>
-          <w:color w:val="000000" w:themeColor="text1"/>
-          <w:sz w:val="18"/>
+      </w:pPr>
+      <w:proofErr w:type="spellStart"/>
+      <w:r>
+        <w:rPr>
+          <w:color w:val="000000" w:themeColor="text1"/>
           <w:lang w:eastAsia="zh-CN"/>
         </w:rPr>
+        <w:t>PracticeCactus</w:t>
+      </w:r>
+      <w:proofErr w:type="spellEnd"/>
+      <w:r>
+        <w:rPr>
+          <w:color w:val="000000" w:themeColor="text1"/>
+          <w:lang w:eastAsia="zh-CN"/>
+        </w:rPr>
         <w:t xml:space="preserve"> </w:t>
       </w:r>
       <w:r>
         <w:rPr>
-          <w:sz w:val="13"/>
-        </w:rPr>
-        <w:t>Jun</w:t>
-      </w:r>
-      <w:r>
-        <w:rPr>
-          <w:sz w:val="13"/>
-        </w:rPr>
-        <w:t xml:space="preserve"> 2016</w:t>
-      </w:r>
-      <w:r>
-        <w:rPr>
-          <w:sz w:val="13"/>
-        </w:rPr>
-        <w:t xml:space="preserve"> - Jul 2016</w:t>
+          <w:sz w:val="15"/>
+        </w:rPr>
+        <w:t>Jul 2016 - Present</w:t>
       </w:r>
     </w:p>
     <w:p>
       <w:pPr>
         <w:pStyle w:val="ListBullet"/>
-        <w:spacing w:after="0" w:line="240" w:lineRule="auto"/>
+        <w:spacing w:before="40" w:after="40" w:line="240" w:lineRule="auto"/>
         <w:ind w:left="215" w:hanging="215"/>
         <w:rPr>
-          <w:sz w:val="16"/>
-        </w:rPr>
-      </w:pPr>
-      <w:r>
-        <w:rPr>
-          <w:sz w:val="16"/>
-        </w:rPr>
-        <w:t>Company's website which can be dynamically changed by admin</w:t>
+          <w:sz w:val="18"/>
+        </w:rPr>
+      </w:pPr>
+      <w:r>
+        <w:rPr>
+          <w:sz w:val="18"/>
+        </w:rPr>
+        <w:t>An Android and Web app aiming to help piano teachers manage their students and track progress</w:t>
       </w:r>
     </w:p>
     <w:p>
       <w:pPr>
         <w:pStyle w:val="ListBullet"/>
-        <w:spacing w:after="0" w:line="240" w:lineRule="auto"/>
+        <w:spacing w:before="40" w:after="40" w:line="240" w:lineRule="auto"/>
         <w:ind w:left="215" w:hanging="215"/>
         <w:rPr>
-          <w:sz w:val="16"/>
-        </w:rPr>
-      </w:pPr>
-      <w:r>
-        <w:rPr>
-          <w:sz w:val="16"/>
-        </w:rPr>
-        <w:t>Student registration system which makes it happen that students can register online and admin can manipulate in the portal.</w:t>
+          <w:sz w:val="18"/>
+        </w:rPr>
+      </w:pPr>
+      <w:r>
+        <w:rPr>
+          <w:sz w:val="18"/>
+        </w:rPr>
+        <w:t>Build a Facebook-like community specially for piano learning groups.</w:t>
+      </w:r>
+      <w:r>
+        <w:rPr>
+          <w:sz w:val="18"/>
+        </w:rPr>
+        <w:t xml:space="preserve"> </w:t>
       </w:r>
     </w:p>
     <w:p>
       <w:pPr>
+        <w:spacing w:after="60" w:line="240" w:lineRule="auto"/>
+        <w:rPr>
+          <w:color w:val="000000" w:themeColor="text1"/>
+          <w:lang w:eastAsia="zh-CN"/>
+        </w:rPr>
+      </w:pPr>
+      <w:proofErr w:type="spellStart"/>
+      <w:r>
+        <w:rPr>
+          <w:color w:val="000000" w:themeColor="text1"/>
+          <w:lang w:eastAsia="zh-CN"/>
+        </w:rPr>
+        <w:t>OnMyFeet</w:t>
+      </w:r>
+      <w:proofErr w:type="spellEnd"/>
+      <w:r>
+        <w:rPr>
+          <w:color w:val="000000" w:themeColor="text1"/>
+          <w:lang w:eastAsia="zh-CN"/>
+        </w:rPr>
+        <w:t xml:space="preserve"> </w:t>
+      </w:r>
+      <w:r>
+        <w:rPr>
+          <w:sz w:val="15"/>
+        </w:rPr>
+        <w:t>Jan 2016 - present</w:t>
+      </w:r>
+    </w:p>
+    <w:p>
+      <w:pPr>
         <w:pStyle w:val="ListBullet"/>
-        <w:spacing w:after="0" w:line="240" w:lineRule="auto"/>
+        <w:spacing w:before="40" w:after="40" w:line="240" w:lineRule="auto"/>
         <w:ind w:left="215" w:hanging="215"/>
         <w:rPr>
+          <w:sz w:val="18"/>
+        </w:rPr>
+      </w:pPr>
+      <w:r>
+        <w:rPr>
+          <w:sz w:val="18"/>
+        </w:rPr>
+        <w:t xml:space="preserve">Cooperated with </w:t>
+      </w:r>
+      <w:proofErr w:type="spellStart"/>
+      <w:r>
+        <w:rPr>
+          <w:sz w:val="18"/>
+        </w:rPr>
+        <w:t>SickK</w:t>
+      </w:r>
+      <w:r>
+        <w:rPr>
+          <w:sz w:val="18"/>
+        </w:rPr>
+        <w:t>ids</w:t>
+      </w:r>
+      <w:proofErr w:type="spellEnd"/>
+      <w:r>
+        <w:rPr>
+          <w:sz w:val="18"/>
+        </w:rPr>
+        <w:t xml:space="preserve"> Hospital and will be put into practical use in summer 2016</w:t>
+      </w:r>
+    </w:p>
+    <w:p>
+      <w:pPr>
+        <w:pStyle w:val="ListBullet"/>
+        <w:spacing w:before="40" w:after="40" w:line="240" w:lineRule="auto"/>
+        <w:ind w:left="215" w:hanging="215"/>
+        <w:rPr>
+          <w:sz w:val="18"/>
+        </w:rPr>
+      </w:pPr>
+      <w:r>
+        <w:rPr>
+          <w:rFonts w:hint="eastAsia"/>
+          <w:sz w:val="18"/>
+        </w:rPr>
+        <w:t>iOS</w:t>
+      </w:r>
+      <w:r>
+        <w:rPr>
+          <w:sz w:val="18"/>
+        </w:rPr>
+        <w:t>-</w:t>
+      </w:r>
+      <w:r>
+        <w:rPr>
+          <w:rFonts w:hint="eastAsia"/>
+          <w:sz w:val="18"/>
+        </w:rPr>
+        <w:t xml:space="preserve"> and Web</w:t>
+      </w:r>
+      <w:r>
+        <w:rPr>
+          <w:sz w:val="18"/>
+        </w:rPr>
+        <w:t xml:space="preserve">-based app with the aim of engaging patient into actively performing therapy and </w:t>
+      </w:r>
+      <w:r>
+        <w:rPr>
+          <w:sz w:val="18"/>
+        </w:rPr>
+        <w:t>simplifying</w:t>
+      </w:r>
+      <w:r>
+        <w:rPr>
+          <w:sz w:val="18"/>
+        </w:rPr>
+        <w:t xml:space="preserve"> therapist’</w:t>
+      </w:r>
+      <w:r>
+        <w:rPr>
+          <w:rFonts w:hint="eastAsia"/>
+          <w:sz w:val="18"/>
+        </w:rPr>
+        <w:t>s management</w:t>
+      </w:r>
+    </w:p>
+    <w:p>
+      <w:pPr>
+        <w:pStyle w:val="ListBullet"/>
+        <w:spacing w:before="40" w:after="40" w:line="240" w:lineRule="auto"/>
+        <w:ind w:left="215" w:hanging="215"/>
+        <w:rPr>
+          <w:sz w:val="18"/>
+        </w:rPr>
+      </w:pPr>
+      <w:r>
+        <w:rPr>
+          <w:sz w:val="18"/>
+        </w:rPr>
+        <w:t xml:space="preserve">Take a look at the web portal(username and password are both </w:t>
+      </w:r>
+      <w:proofErr w:type="spellStart"/>
+      <w:r>
+        <w:rPr>
+          <w:sz w:val="18"/>
+        </w:rPr>
+        <w:t>zzzzz</w:t>
+      </w:r>
+      <w:proofErr w:type="spellEnd"/>
+      <w:r>
+        <w:rPr>
+          <w:sz w:val="18"/>
+        </w:rPr>
+        <w:t xml:space="preserve">): </w:t>
+      </w:r>
+      <w:hyperlink r:id="rId9" w:history="1">
+        <w:r>
+          <w:t>http://do.zhaosiyang.com:8090/</w:t>
+        </w:r>
+      </w:hyperlink>
+    </w:p>
+    <w:p>
+      <w:pPr>
+        <w:pStyle w:val="ListBullet"/>
+        <w:spacing w:before="40" w:after="40" w:line="240" w:lineRule="auto"/>
+        <w:ind w:left="215" w:hanging="215"/>
+      </w:pPr>
+      <w:r>
+        <w:rPr>
+          <w:sz w:val="18"/>
+        </w:rPr>
+        <w:t xml:space="preserve">Final project video:  </w:t>
+      </w:r>
+      <w:hyperlink r:id="rId10" w:history="1">
+        <w:r>
+          <w:t>https://www.youtube.com/watch?v=iryJgT5yhSU</w:t>
+        </w:r>
+      </w:hyperlink>
+    </w:p>
+    <w:p>
+      <w:pPr>
+        <w:spacing w:after="60" w:line="240" w:lineRule="auto"/>
+        <w:rPr>
+          <w:color w:val="000000" w:themeColor="text1"/>
+          <w:sz w:val="22"/>
+        </w:rPr>
+      </w:pPr>
+      <w:r>
+        <w:rPr>
+          <w:color w:val="000000" w:themeColor="text1"/>
+        </w:rPr>
+        <w:t xml:space="preserve">Research On Multi-Channel Payment System for Vending Machines </w:t>
+      </w:r>
+      <w:r>
+        <w:rPr>
+          <w:sz w:val="15"/>
+        </w:rPr>
+        <w:t>Dec 2014 – May 2015</w:t>
+      </w:r>
+      <w:r>
+        <w:rPr>
+          <w:color w:val="000000" w:themeColor="text1"/>
+          <w:sz w:val="22"/>
+        </w:rPr>
+        <w:t xml:space="preserve"> </w:t>
+      </w:r>
+    </w:p>
+    <w:p>
+      <w:pPr>
+        <w:pStyle w:val="ListBullet"/>
+        <w:spacing w:before="40" w:after="40" w:line="240" w:lineRule="auto"/>
+        <w:ind w:left="215" w:hanging="215"/>
+        <w:rPr>
+          <w:sz w:val="18"/>
+        </w:rPr>
+      </w:pPr>
+      <w:r>
+        <w:rPr>
+          <w:sz w:val="18"/>
+        </w:rPr>
+        <w:t>Realized purchasing from vending machines with student card</w:t>
+      </w:r>
+    </w:p>
+    <w:p>
+      <w:pPr>
+        <w:pStyle w:val="ListBullet"/>
+        <w:spacing w:before="40" w:after="40" w:line="240" w:lineRule="auto"/>
+        <w:ind w:left="215" w:hanging="215"/>
+      </w:pPr>
+      <w:r>
+        <w:rPr>
+          <w:sz w:val="18"/>
+        </w:rPr>
+        <w:t>Awarded Best Thesis/Design of Zhejiang University 2015 (top 10%)</w:t>
+      </w:r>
+    </w:p>
+    <w:p>
+      <w:pPr>
+        <w:spacing w:after="60" w:line="240" w:lineRule="auto"/>
+        <w:rPr>
+          <w:color w:val="000000" w:themeColor="text1"/>
+          <w:sz w:val="22"/>
+        </w:rPr>
+      </w:pPr>
+      <w:r>
+        <w:rPr>
+          <w:color w:val="000000" w:themeColor="text1"/>
+        </w:rPr>
+        <w:t>Course</w:t>
+      </w:r>
+      <w:r>
+        <w:rPr>
+          <w:color w:val="000000" w:themeColor="text1"/>
+        </w:rPr>
+        <w:t xml:space="preserve"> Management System for Tutor </w:t>
+      </w:r>
+      <w:r>
+        <w:rPr>
+          <w:color w:val="000000" w:themeColor="text1"/>
           <w:sz w:val="16"/>
         </w:rPr>
-      </w:pPr>
-      <w:r>
-        <w:rPr>
-          <w:sz w:val="16"/>
-        </w:rPr>
-        <w:t xml:space="preserve">Check out the website at </w:t>
-      </w:r>
-      <w:hyperlink r:id="rId8" w:history="1">
+        <w:t>(</w:t>
+      </w:r>
+      <w:hyperlink r:id="rId11" w:history="1">
         <w:r>
           <w:rPr>
             <w:rStyle w:val="Hyperlink"/>
             <w:sz w:val="16"/>
           </w:rPr>
-          <w:t>http://easy-four.com/</w:t>
-        </w:r>
-      </w:hyperlink>
-      <w:r>
-        <w:rPr>
-          <w:sz w:val="16"/>
-        </w:rPr>
-        <w:t>(admin not accessible due to the product already in production)</w:t>
-      </w:r>
-    </w:p>
-    <w:p>
-      <w:pPr>
-        <w:spacing w:after="60" w:line="240" w:lineRule="auto"/>
-        <w:rPr>
-          <w:sz w:val="13"/>
-          <w:lang w:eastAsia="zh-CN"/>
-        </w:rPr>
-      </w:pPr>
-      <w:r>
-        <w:rPr>
-          <w:color w:val="000000" w:themeColor="text1"/>
-          <w:sz w:val="18"/>
-          <w:lang w:eastAsia="zh-CN"/>
-        </w:rPr>
-        <w:t xml:space="preserve">PracticeCactus </w:t>
-      </w:r>
-      <w:r>
-        <w:rPr>
-          <w:sz w:val="13"/>
-        </w:rPr>
-        <w:t>Jul 2016 - Present</w:t>
-      </w:r>
-    </w:p>
-    <w:p>
-      <w:pPr>
-        <w:pStyle w:val="ListBullet"/>
-        <w:spacing w:after="0" w:line="240" w:lineRule="auto"/>
-        <w:ind w:left="215" w:hanging="215"/>
-        <w:rPr>
-          <w:sz w:val="16"/>
-        </w:rPr>
-      </w:pPr>
-      <w:r>
-        <w:rPr>
-          <w:sz w:val="16"/>
-        </w:rPr>
-        <w:t>A</w:t>
-      </w:r>
-      <w:r>
-        <w:rPr>
-          <w:sz w:val="16"/>
-          <w:lang w:eastAsia="zh-CN"/>
-        </w:rPr>
-        <w:t>n</w:t>
-      </w:r>
-      <w:r>
-        <w:rPr>
-          <w:sz w:val="16"/>
-        </w:rPr>
-        <w:t xml:space="preserve"> Android and</w:t>
-      </w:r>
-      <w:r>
-        <w:rPr>
-          <w:sz w:val="16"/>
-          <w:lang w:eastAsia="zh-CN"/>
-        </w:rPr>
-        <w:t xml:space="preserve"> Web app aiming to help piano teachers manage their students and track progress</w:t>
-      </w:r>
-      <w:r>
-        <w:rPr>
-          <w:sz w:val="16"/>
-        </w:rPr>
-        <w:t xml:space="preserve"> </w:t>
-      </w:r>
-    </w:p>
-    <w:p>
-      <w:pPr>
-        <w:spacing w:after="60" w:line="240" w:lineRule="auto"/>
-        <w:rPr>
-          <w:color w:val="000000" w:themeColor="text1"/>
-          <w:sz w:val="18"/>
-          <w:lang w:eastAsia="zh-CN"/>
-        </w:rPr>
-      </w:pPr>
-      <w:r>
-        <w:rPr>
-          <w:color w:val="000000" w:themeColor="text1"/>
-          <w:sz w:val="18"/>
-          <w:lang w:eastAsia="zh-CN"/>
-        </w:rPr>
-        <w:t>OnMyFeet</w:t>
-      </w:r>
-      <w:r>
-        <w:rPr>
-          <w:color w:val="000000" w:themeColor="text1"/>
-          <w:sz w:val="18"/>
-          <w:lang w:eastAsia="zh-CN"/>
-        </w:rPr>
-        <w:t xml:space="preserve"> </w:t>
-      </w:r>
-      <w:r>
-        <w:rPr>
-          <w:sz w:val="13"/>
-        </w:rPr>
-        <w:t xml:space="preserve">Jan </w:t>
-      </w:r>
-      <w:r>
-        <w:rPr>
-          <w:sz w:val="13"/>
-        </w:rPr>
-        <w:t>2016</w:t>
-      </w:r>
-      <w:r>
-        <w:rPr>
-          <w:sz w:val="13"/>
-        </w:rPr>
-        <w:t xml:space="preserve"> - present</w:t>
-      </w:r>
-    </w:p>
-    <w:p>
-      <w:pPr>
-        <w:pStyle w:val="ListBullet"/>
-        <w:spacing w:after="0" w:line="240" w:lineRule="auto"/>
-        <w:ind w:left="215" w:hanging="215"/>
-        <w:rPr>
-          <w:sz w:val="16"/>
-        </w:rPr>
-      </w:pPr>
-      <w:r>
-        <w:rPr>
-          <w:sz w:val="16"/>
-        </w:rPr>
-        <w:t>Cooperated with SickK</w:t>
-      </w:r>
-      <w:r>
-        <w:rPr>
-          <w:sz w:val="16"/>
-        </w:rPr>
-        <w:t>ids Hospital</w:t>
-      </w:r>
-      <w:r>
-        <w:rPr>
-          <w:sz w:val="16"/>
-        </w:rPr>
-        <w:t xml:space="preserve"> and will be put into practical use in summer 2016</w:t>
-      </w:r>
-    </w:p>
-    <w:p>
-      <w:pPr>
-        <w:pStyle w:val="ListBullet"/>
-        <w:spacing w:after="0" w:line="240" w:lineRule="auto"/>
-        <w:ind w:left="215" w:hanging="215"/>
-        <w:rPr>
-          <w:sz w:val="16"/>
-        </w:rPr>
-      </w:pPr>
-      <w:r>
-        <w:rPr>
-          <w:rFonts w:hint="eastAsia"/>
-          <w:sz w:val="16"/>
-        </w:rPr>
-        <w:t>iOS</w:t>
-      </w:r>
-      <w:r>
-        <w:rPr>
-          <w:sz w:val="16"/>
-        </w:rPr>
-        <w:t>-</w:t>
-      </w:r>
-      <w:r>
-        <w:rPr>
-          <w:rFonts w:hint="eastAsia"/>
-          <w:sz w:val="16"/>
-        </w:rPr>
-        <w:t xml:space="preserve"> and Web</w:t>
-      </w:r>
-      <w:r>
-        <w:rPr>
-          <w:sz w:val="16"/>
-        </w:rPr>
-        <w:t xml:space="preserve">-based app with the aim of engaging patient into actively performing therapy and </w:t>
-      </w:r>
-      <w:r>
-        <w:rPr>
-          <w:sz w:val="16"/>
-        </w:rPr>
-        <w:t>simplifying</w:t>
-      </w:r>
-      <w:r>
-        <w:rPr>
-          <w:sz w:val="16"/>
-        </w:rPr>
-        <w:t xml:space="preserve"> therapist’</w:t>
-      </w:r>
-      <w:r>
-        <w:rPr>
-          <w:rFonts w:hint="eastAsia"/>
-          <w:sz w:val="16"/>
-        </w:rPr>
-        <w:t>s management</w:t>
-      </w:r>
-    </w:p>
-    <w:p>
-      <w:pPr>
-        <w:pStyle w:val="ListBullet"/>
-        <w:spacing w:after="0" w:line="240" w:lineRule="auto"/>
-        <w:ind w:left="215" w:hanging="215"/>
-        <w:rPr>
-          <w:sz w:val="16"/>
-        </w:rPr>
-      </w:pPr>
-      <w:r>
-        <w:rPr>
-          <w:sz w:val="16"/>
-          <w:lang w:eastAsia="zh-CN"/>
-        </w:rPr>
-        <w:t xml:space="preserve">Take a look at the web portal(username and password are both zzzzz): </w:t>
-      </w:r>
-      <w:hyperlink r:id="rId9" w:history="1">
-        <w:r>
-          <w:rPr>
-            <w:rStyle w:val="Hyperlink"/>
-            <w:sz w:val="16"/>
-            <w:lang w:eastAsia="zh-CN"/>
-          </w:rPr>
-          <w:t>http://do.zhaosiyang.com:8090/</w:t>
-        </w:r>
-      </w:hyperlink>
-    </w:p>
-    <w:p>
-      <w:pPr>
-        <w:pStyle w:val="ListBullet"/>
-        <w:spacing w:after="0" w:line="240" w:lineRule="auto"/>
-        <w:ind w:left="215" w:hanging="215"/>
-        <w:rPr>
-          <w:rStyle w:val="Hyperlink"/>
-          <w:color w:val="7F7F7F" w:themeColor="text1" w:themeTint="80"/>
-          <w:sz w:val="16"/>
-          <w:u w:val="none"/>
-        </w:rPr>
-      </w:pPr>
-      <w:r>
-        <w:rPr>
-          <w:sz w:val="16"/>
-        </w:rPr>
-        <w:t xml:space="preserve">Final project video:  </w:t>
-      </w:r>
-      <w:hyperlink r:id="rId10" w:history="1">
-        <w:r>
-          <w:rPr>
-            <w:rStyle w:val="Hyperlink"/>
-            <w:sz w:val="16"/>
-          </w:rPr>
-          <w:t>https://www.youtube.com/watch?v=iryJgT5yhSU</w:t>
-        </w:r>
-      </w:hyperlink>
-    </w:p>
-    <w:p>
-      <w:pPr>
-        <w:spacing w:after="60" w:line="240" w:lineRule="auto"/>
-        <w:rPr>
-          <w:color w:val="000000" w:themeColor="text1"/>
-          <w:sz w:val="21"/>
-        </w:rPr>
-      </w:pPr>
-      <w:r>
-        <w:rPr>
-          <w:color w:val="000000" w:themeColor="text1"/>
-          <w:sz w:val="18"/>
-        </w:rPr>
-        <w:t xml:space="preserve">Research On Multi-Channel Payment System for Vending Machines </w:t>
-      </w:r>
-      <w:r>
-        <w:rPr>
-          <w:sz w:val="13"/>
-        </w:rPr>
-        <w:t>Dec 2014 – May 2015</w:t>
-      </w:r>
-      <w:r>
-        <w:rPr>
-          <w:color w:val="000000" w:themeColor="text1"/>
-          <w:sz w:val="21"/>
-        </w:rPr>
-        <w:t xml:space="preserve"> </w:t>
-      </w:r>
-    </w:p>
-    <w:p>
-      <w:pPr>
-        <w:pStyle w:val="ListBullet"/>
-        <w:spacing w:after="0" w:line="240" w:lineRule="auto"/>
-        <w:ind w:left="215" w:hanging="215"/>
-        <w:rPr>
-          <w:sz w:val="16"/>
-        </w:rPr>
-      </w:pPr>
-      <w:r>
-        <w:rPr>
-          <w:sz w:val="16"/>
-        </w:rPr>
-        <w:t>Realized purchasing from vending machines with student card</w:t>
-      </w:r>
-    </w:p>
-    <w:p>
-      <w:pPr>
-        <w:pStyle w:val="ListBullet"/>
-        <w:spacing w:after="0" w:line="240" w:lineRule="auto"/>
-        <w:ind w:left="215" w:hanging="215"/>
-        <w:rPr>
-          <w:rStyle w:val="Hyperlink"/>
-          <w:color w:val="7F7F7F" w:themeColor="text1" w:themeTint="80"/>
-          <w:sz w:val="16"/>
-          <w:u w:val="none"/>
-        </w:rPr>
-      </w:pPr>
-      <w:r>
-        <w:rPr>
-          <w:sz w:val="16"/>
-        </w:rPr>
-        <w:t>Awarded Best Thesis/Design of Zhejiang University 2015 (top 10%)</w:t>
-      </w:r>
-    </w:p>
-    <w:p>
-      <w:pPr>
-        <w:spacing w:after="60" w:line="240" w:lineRule="auto"/>
-        <w:rPr>
-          <w:sz w:val="13"/>
-        </w:rPr>
-      </w:pPr>
-      <w:r>
-        <w:rPr>
-          <w:color w:val="000000" w:themeColor="text1"/>
-          <w:sz w:val="18"/>
-          <w:lang w:eastAsia="zh-CN"/>
-        </w:rPr>
-        <w:t xml:space="preserve">SharedTunes </w:t>
-      </w:r>
-      <w:r>
-        <w:rPr>
-          <w:sz w:val="13"/>
-        </w:rPr>
-        <w:t>May 2016</w:t>
-      </w:r>
-      <w:r>
-        <w:rPr>
-          <w:sz w:val="13"/>
-        </w:rPr>
-        <w:t xml:space="preserve"> - Present</w:t>
-      </w:r>
-    </w:p>
-    <w:p>
-      <w:pPr>
-        <w:pStyle w:val="ListBullet"/>
-        <w:spacing w:after="0" w:line="240" w:lineRule="auto"/>
-        <w:ind w:left="215" w:hanging="215"/>
-        <w:rPr>
-          <w:sz w:val="16"/>
-        </w:rPr>
-      </w:pPr>
-      <w:r>
-        <w:rPr>
-          <w:sz w:val="16"/>
-        </w:rPr>
-        <w:t>Web Application aiming at help people share pronunciations (especially human names, places, and those which are difficult to find in a regular dictionary)</w:t>
-      </w:r>
-    </w:p>
-    <w:p>
-      <w:pPr>
-        <w:pStyle w:val="ListBullet"/>
-        <w:spacing w:after="0" w:line="240" w:lineRule="auto"/>
-        <w:ind w:left="215" w:hanging="215"/>
-        <w:rPr>
-          <w:sz w:val="16"/>
-        </w:rPr>
-      </w:pPr>
-      <w:r>
-        <w:rPr>
-          <w:sz w:val="16"/>
-        </w:rPr>
-        <w:t>Built Google Chrome extensions and developer API</w:t>
-      </w:r>
-      <w:r>
-        <w:rPr>
-          <w:sz w:val="13"/>
-        </w:rPr>
-        <w:t xml:space="preserve"> </w:t>
-      </w:r>
-    </w:p>
-    <w:p>
-      <w:pPr>
-        <w:spacing w:after="60" w:line="240" w:lineRule="auto"/>
-        <w:rPr>
-          <w:color w:val="000000" w:themeColor="text1"/>
-          <w:sz w:val="21"/>
-        </w:rPr>
-      </w:pPr>
-      <w:r>
-        <w:rPr>
-          <w:color w:val="000000" w:themeColor="text1"/>
-          <w:sz w:val="18"/>
-        </w:rPr>
-        <w:t>Course</w:t>
-      </w:r>
-      <w:r>
-        <w:rPr>
-          <w:color w:val="000000" w:themeColor="text1"/>
-          <w:sz w:val="18"/>
-        </w:rPr>
-        <w:t xml:space="preserve"> Management System for Tutor </w:t>
-      </w:r>
-      <w:r>
-        <w:rPr>
-          <w:color w:val="000000" w:themeColor="text1"/>
-          <w:sz w:val="15"/>
-        </w:rPr>
-        <w:t>(</w:t>
-      </w:r>
-      <w:hyperlink r:id="rId11" w:history="1">
-        <w:r>
-          <w:rPr>
-            <w:rStyle w:val="Hyperlink"/>
-            <w:sz w:val="15"/>
-          </w:rPr>
           <w:t>http://studyroom.zhaosiyang.com</w:t>
         </w:r>
       </w:hyperlink>
       <w:r>
         <w:rPr>
           <w:color w:val="000000" w:themeColor="text1"/>
-          <w:sz w:val="15"/>
+          <w:sz w:val="16"/>
         </w:rPr>
         <w:t>)</w:t>
       </w:r>
@@ -885,15 +827,15 @@
     <w:p>
       <w:pPr>
         <w:pStyle w:val="ListBullet"/>
-        <w:spacing w:after="0" w:line="240" w:lineRule="auto"/>
+        <w:spacing w:before="40" w:after="40" w:line="240" w:lineRule="auto"/>
         <w:ind w:left="215" w:hanging="215"/>
         <w:rPr>
-          <w:sz w:val="16"/>
-        </w:rPr>
-      </w:pPr>
-      <w:r>
-        <w:rPr>
-          <w:sz w:val="16"/>
+          <w:sz w:val="18"/>
+        </w:rPr>
+      </w:pPr>
+      <w:r>
+        <w:rPr>
+          <w:sz w:val="18"/>
         </w:rPr>
         <w:t>Help a tutor to manage his courses and students online (about 30 students using)</w:t>
       </w:r>
@@ -901,150 +843,80 @@
     <w:p>
       <w:pPr>
         <w:pStyle w:val="ListBullet"/>
-        <w:spacing w:after="0" w:line="240" w:lineRule="auto"/>
+        <w:spacing w:before="40" w:after="40" w:line="240" w:lineRule="auto"/>
         <w:ind w:left="215" w:hanging="215"/>
         <w:rPr>
-          <w:sz w:val="16"/>
-        </w:rPr>
-      </w:pPr>
-      <w:r>
-        <w:rPr>
-          <w:sz w:val="16"/>
+          <w:sz w:val="18"/>
+        </w:rPr>
+      </w:pPr>
+      <w:r>
+        <w:rPr>
+          <w:sz w:val="18"/>
         </w:rPr>
         <w:t>Safe authentication, built on Google App Engine</w:t>
       </w:r>
     </w:p>
     <w:p>
       <w:pPr>
-        <w:spacing w:after="60" w:line="240" w:lineRule="auto"/>
-        <w:rPr>
-          <w:color w:val="000000" w:themeColor="text1"/>
-          <w:sz w:val="21"/>
-        </w:rPr>
-      </w:pPr>
-      <w:r>
-        <w:rPr>
-          <w:color w:val="000000" w:themeColor="text1"/>
-          <w:sz w:val="18"/>
-        </w:rPr>
-        <w:t xml:space="preserve">TA Helper </w:t>
-      </w:r>
-      <w:r>
-        <w:rPr>
-          <w:color w:val="000000" w:themeColor="text1"/>
-          <w:sz w:val="15"/>
-        </w:rPr>
-        <w:t>(</w:t>
-      </w:r>
-      <w:hyperlink r:id="rId12" w:history="1">
-        <w:r>
-          <w:rPr>
-            <w:rStyle w:val="Hyperlink"/>
-            <w:sz w:val="15"/>
-          </w:rPr>
-          <w:t>http://ta-helper.zhaosiyang.com</w:t>
-        </w:r>
-      </w:hyperlink>
-      <w:r>
-        <w:rPr>
-          <w:color w:val="000000" w:themeColor="text1"/>
-          <w:sz w:val="15"/>
-        </w:rPr>
-        <w:t>)</w:t>
+        <w:pStyle w:val="Heading1"/>
+        <w:spacing w:before="120" w:after="80"/>
+        <w:rPr>
+          <w:sz w:val="28"/>
+        </w:rPr>
+      </w:pPr>
+      <w:r>
+        <w:rPr>
+          <w:sz w:val="22"/>
+        </w:rPr>
+        <w:t>Work Experience</w:t>
       </w:r>
     </w:p>
     <w:p>
       <w:pPr>
-        <w:pStyle w:val="ListBullet"/>
-        <w:spacing w:after="0" w:line="240" w:lineRule="auto"/>
-        <w:ind w:left="215" w:hanging="215"/>
-        <w:rPr>
-          <w:sz w:val="16"/>
-        </w:rPr>
-      </w:pPr>
-      <w:r>
-        <w:rPr>
-          <w:sz w:val="16"/>
-        </w:rPr>
-        <w:t>Real-time queueing system helping teaching assistants handle students’ requests online</w:t>
-      </w:r>
-    </w:p>
-    <w:p>
-      <w:pPr>
-        <w:pStyle w:val="ListBullet"/>
-        <w:spacing w:after="0" w:line="240" w:lineRule="auto"/>
-        <w:ind w:left="215" w:hanging="215"/>
-        <w:rPr>
-          <w:sz w:val="16"/>
-        </w:rPr>
-      </w:pPr>
-      <w:r>
-        <w:rPr>
-          <w:sz w:val="16"/>
-        </w:rPr>
-        <w:t xml:space="preserve">TA page and students page work simultaneously to make the lab session more efficient </w:t>
-      </w:r>
-    </w:p>
-    <w:p>
-      <w:pPr>
-        <w:pStyle w:val="Heading1"/>
-        <w:spacing w:before="120" w:after="80"/>
-      </w:pPr>
-      <w:r>
-        <w:rPr>
-          <w:sz w:val="21"/>
-        </w:rPr>
-        <w:t>Work Experience</w:t>
-      </w:r>
-    </w:p>
-    <w:p>
-      <w:pPr>
         <w:spacing w:after="60" w:line="240" w:lineRule="auto"/>
         <w:rPr>
-          <w:sz w:val="16"/>
-        </w:rPr>
-      </w:pPr>
-      <w:r>
-        <w:rPr>
-          <w:color w:val="000000" w:themeColor="text1"/>
-          <w:sz w:val="18"/>
+          <w:sz w:val="18"/>
+        </w:rPr>
+      </w:pPr>
+      <w:r>
+        <w:rPr>
+          <w:color w:val="000000" w:themeColor="text1"/>
         </w:rPr>
         <w:t>Easy4.0 Education Inc.</w:t>
       </w:r>
       <w:r>
         <w:rPr>
           <w:color w:val="000000" w:themeColor="text1"/>
-          <w:sz w:val="18"/>
         </w:rPr>
         <w:t xml:space="preserve"> </w:t>
       </w:r>
       <w:r>
         <w:rPr>
-          <w:sz w:val="16"/>
+          <w:sz w:val="18"/>
         </w:rPr>
         <w:t>Web D</w:t>
       </w:r>
       <w:r>
         <w:rPr>
-          <w:sz w:val="16"/>
+          <w:sz w:val="18"/>
         </w:rPr>
         <w:t>eveloper</w:t>
       </w:r>
       <w:r>
         <w:rPr>
-          <w:sz w:val="16"/>
+          <w:sz w:val="18"/>
         </w:rPr>
         <w:t xml:space="preserve"> | </w:t>
       </w:r>
       <w:r>
         <w:rPr>
-          <w:sz w:val="16"/>
+          <w:sz w:val="18"/>
         </w:rPr>
         <w:t>May</w:t>
       </w:r>
       <w:r>
         <w:rPr>
-          <w:sz w:val="16"/>
+          <w:sz w:val="18"/>
         </w:rPr>
         <w:t xml:space="preserve"> 2016 – Present </w:t>
       </w:r>
@@ -1055,37 +927,31 @@
         <w:spacing w:after="60" w:line="240" w:lineRule="auto"/>
         <w:ind w:left="215" w:hanging="215"/>
         <w:rPr>
-          <w:sz w:val="16"/>
-        </w:rPr>
-      </w:pPr>
-      <w:r>
-        <w:rPr>
-          <w:sz w:val="16"/>
+          <w:sz w:val="18"/>
+        </w:rPr>
+      </w:pPr>
+      <w:r>
+        <w:rPr>
+          <w:sz w:val="18"/>
         </w:rPr>
         <w:t xml:space="preserve">Developed company website, course register and management </w:t>
       </w:r>
       <w:r>
         <w:rPr>
-          <w:sz w:val="16"/>
+          <w:sz w:val="18"/>
           <w:lang w:eastAsia="zh-CN"/>
         </w:rPr>
         <w:t>system/</w:t>
       </w:r>
       <w:r>
         <w:rPr>
-          <w:sz w:val="16"/>
-        </w:rPr>
-        <w:t>admin web portal</w:t>
-      </w:r>
-      <w:r>
-        <w:rPr>
-          <w:sz w:val="16"/>
-        </w:rPr>
-        <w:t xml:space="preserve"> </w:t>
-      </w:r>
-      <w:r>
-        <w:rPr>
-          <w:sz w:val="16"/>
+          <w:sz w:val="18"/>
+        </w:rPr>
+        <w:t xml:space="preserve">admin web portal </w:t>
+      </w:r>
+      <w:r>
+        <w:rPr>
+          <w:sz w:val="18"/>
         </w:rPr>
         <w:t xml:space="preserve"> </w:t>
       </w:r>
@@ -1099,34 +965,26 @@
         </w:numPr>
         <w:spacing w:after="60" w:line="240" w:lineRule="auto"/>
         <w:rPr>
-          <w:sz w:val="16"/>
-        </w:rPr>
-      </w:pPr>
-      <w:r>
-        <w:rPr>
-          <w:color w:val="000000" w:themeColor="text1"/>
-          <w:sz w:val="18"/>
+          <w:sz w:val="18"/>
+        </w:rPr>
+      </w:pPr>
+      <w:r>
+        <w:rPr>
+          <w:color w:val="000000" w:themeColor="text1"/>
         </w:rPr>
         <w:t>University of Toronto</w:t>
       </w:r>
       <w:r>
         <w:rPr>
           <w:color w:val="000000" w:themeColor="text1"/>
-          <w:sz w:val="18"/>
         </w:rPr>
         <w:t xml:space="preserve"> </w:t>
       </w:r>
       <w:r>
         <w:rPr>
-          <w:sz w:val="16"/>
-        </w:rPr>
-        <w:t>Teaching Assistant</w:t>
-      </w:r>
-      <w:r>
-        <w:rPr>
-          <w:sz w:val="16"/>
-        </w:rPr>
-        <w:t xml:space="preserve"> | Jan 2016 – Present </w:t>
+          <w:sz w:val="18"/>
+        </w:rPr>
+        <w:t xml:space="preserve">Teaching Assistant | Jan 2016 – Present </w:t>
       </w:r>
     </w:p>
     <w:p>
@@ -1135,12 +993,12 @@
         <w:spacing w:after="0" w:line="240" w:lineRule="auto"/>
         <w:ind w:left="215" w:hanging="215"/>
         <w:rPr>
-          <w:sz w:val="16"/>
-        </w:rPr>
-      </w:pPr>
-      <w:r>
-        <w:rPr>
-          <w:sz w:val="16"/>
+          <w:sz w:val="18"/>
+        </w:rPr>
+      </w:pPr>
+      <w:r>
+        <w:rPr>
+          <w:sz w:val="18"/>
         </w:rPr>
         <w:t>Teaching CSC108 Introduction to Computer Programming (Python)</w:t>
       </w:r>
@@ -1150,11 +1008,14 @@
         <w:pStyle w:val="Heading1"/>
         <w:spacing w:before="120" w:after="80"/>
         <w:rPr>
-          <w:sz w:val="18"/>
+          <w:sz w:val="20"/>
         </w:rPr>
       </w:pPr>
       <w:sdt>
         <w:sdtPr>
+          <w:rPr>
+            <w:sz w:val="28"/>
+          </w:rPr>
           <w:id w:val="720946933"/>
           <w:placeholder>
             <w:docPart w:val="0B673166467F894E884DF1C870947172"/>
@@ -1167,7 +1028,7 @@
         <w:sdtContent>
           <w:r>
             <w:rPr>
-              <w:sz w:val="21"/>
+              <w:sz w:val="22"/>
               <w:szCs w:val="21"/>
             </w:rPr>
             <w:t>Education</w:t>
@@ -1179,19 +1040,18 @@
       <w:pPr>
         <w:spacing w:after="60" w:line="240" w:lineRule="auto"/>
         <w:rPr>
-          <w:sz w:val="16"/>
-        </w:rPr>
-      </w:pPr>
-      <w:r>
-        <w:rPr>
-          <w:color w:val="000000" w:themeColor="text1"/>
-          <w:sz w:val="18"/>
+          <w:sz w:val="18"/>
+        </w:rPr>
+      </w:pPr>
+      <w:r>
+        <w:rPr>
+          <w:color w:val="000000" w:themeColor="text1"/>
         </w:rPr>
         <w:t xml:space="preserve">University of Toronto </w:t>
       </w:r>
       <w:r>
         <w:rPr>
-          <w:sz w:val="16"/>
+          <w:sz w:val="18"/>
         </w:rPr>
         <w:t>Master of Engineering – Computer Engineering | Sep 2015 – May 2017</w:t>
       </w:r>
@@ -1202,20 +1062,14 @@
         <w:spacing w:after="0" w:line="240" w:lineRule="auto"/>
         <w:ind w:left="215" w:hanging="215"/>
         <w:rPr>
-          <w:sz w:val="16"/>
-        </w:rPr>
-      </w:pPr>
-      <w:r>
-        <w:rPr>
-          <w:sz w:val="16"/>
-        </w:rPr>
-        <w:t>Concentration o</w:t>
-      </w:r>
-      <w:r>
-        <w:rPr>
-          <w:sz w:val="16"/>
-        </w:rPr>
-        <w:t>n web technology</w:t>
+          <w:sz w:val="18"/>
+        </w:rPr>
+      </w:pPr>
+      <w:r>
+        <w:rPr>
+          <w:sz w:val="18"/>
+        </w:rPr>
+        <w:t>Concentration on web technology</w:t>
       </w:r>
     </w:p>
     <w:p>
@@ -1224,18 +1078,18 @@
         <w:spacing w:after="0" w:line="240" w:lineRule="auto"/>
         <w:ind w:left="215" w:hanging="215"/>
         <w:rPr>
-          <w:sz w:val="16"/>
-        </w:rPr>
-      </w:pPr>
-      <w:r>
-        <w:rPr>
-          <w:sz w:val="16"/>
+          <w:sz w:val="18"/>
+        </w:rPr>
+      </w:pPr>
+      <w:r>
+        <w:rPr>
+          <w:sz w:val="18"/>
         </w:rPr>
         <w:t>Related Courses: CSC309 Programming on the Web (A-); ECE1778 Creative Mobile Apps for Mobile Devices (A)</w:t>
       </w:r>
       <w:r>
         <w:rPr>
-          <w:sz w:val="16"/>
+          <w:sz w:val="18"/>
           <w:lang w:eastAsia="zh-CN"/>
         </w:rPr>
         <w:t>; CSC2515 Machine Learning (In progress); ECE1779 Intro to Cloud Computing (TODO)</w:t>
@@ -1245,19 +1099,18 @@
       <w:pPr>
         <w:spacing w:after="60" w:line="240" w:lineRule="auto"/>
         <w:rPr>
-          <w:sz w:val="16"/>
-        </w:rPr>
-      </w:pPr>
-      <w:r>
-        <w:rPr>
-          <w:color w:val="000000" w:themeColor="text1"/>
-          <w:sz w:val="18"/>
+          <w:sz w:val="18"/>
+        </w:rPr>
+      </w:pPr>
+      <w:r>
+        <w:rPr>
+          <w:color w:val="000000" w:themeColor="text1"/>
         </w:rPr>
         <w:t xml:space="preserve">Zhejiang University </w:t>
       </w:r>
       <w:r>
         <w:rPr>
-          <w:sz w:val="16"/>
+          <w:sz w:val="18"/>
         </w:rPr>
         <w:t>Bachelor of Engineering – Electrical Engineering and Automation | Sep 2011 – Jun 2015</w:t>
       </w:r>
@@ -1268,12 +1121,12 @@
         <w:spacing w:after="0" w:line="240" w:lineRule="auto"/>
         <w:ind w:left="215" w:hanging="215"/>
         <w:rPr>
-          <w:sz w:val="16"/>
-        </w:rPr>
-      </w:pPr>
-      <w:r>
-        <w:rPr>
-          <w:sz w:val="16"/>
+          <w:sz w:val="18"/>
+        </w:rPr>
+      </w:pPr>
+      <w:r>
+        <w:rPr>
+          <w:sz w:val="18"/>
         </w:rPr>
         <w:t>GPA 3.8 out of 4.0</w:t>
       </w:r>
@@ -1284,14 +1137,28 @@
         <w:spacing w:after="0" w:line="240" w:lineRule="auto"/>
         <w:ind w:left="215" w:hanging="215"/>
         <w:rPr>
-          <w:sz w:val="16"/>
-        </w:rPr>
-      </w:pPr>
-      <w:r>
-        <w:rPr>
-          <w:sz w:val="16"/>
-        </w:rPr>
-        <w:t>Selected for Chu Ko Chen Honors College (top 5%) and graduated with honor degree.</w:t>
+          <w:sz w:val="18"/>
+        </w:rPr>
+      </w:pPr>
+      <w:r>
+        <w:rPr>
+          <w:sz w:val="18"/>
+        </w:rPr>
+        <w:t xml:space="preserve">Selected for Chu </w:t>
+      </w:r>
+      <w:proofErr w:type="spellStart"/>
+      <w:r>
+        <w:rPr>
+          <w:sz w:val="18"/>
+        </w:rPr>
+        <w:t>Ko</w:t>
+      </w:r>
+      <w:proofErr w:type="spellEnd"/>
+      <w:r>
+        <w:rPr>
+          <w:sz w:val="18"/>
+        </w:rPr>
+        <w:t xml:space="preserve"> Chen Honors College (top 5%) and graduated with honor degree.</w:t>
       </w:r>
     </w:p>
     <w:p>
@@ -1300,12 +1167,12 @@
         <w:spacing w:after="0" w:line="240" w:lineRule="auto"/>
         <w:ind w:left="215" w:hanging="215"/>
         <w:rPr>
-          <w:sz w:val="16"/>
-        </w:rPr>
-      </w:pPr>
-      <w:r>
-        <w:rPr>
-          <w:sz w:val="16"/>
+          <w:sz w:val="18"/>
+        </w:rPr>
+      </w:pPr>
+      <w:r>
+        <w:rPr>
+          <w:sz w:val="18"/>
         </w:rPr>
         <w:t>Best thesis awards (top 10%) and multiple scholarships</w:t>
       </w:r>
@@ -1315,61 +1182,77 @@
         <w:spacing w:after="60" w:line="240" w:lineRule="auto"/>
         <w:rPr>
           <w:color w:val="000000" w:themeColor="text1"/>
-          <w:sz w:val="21"/>
-        </w:rPr>
-      </w:pPr>
-      <w:r>
-        <w:rPr>
-          <w:color w:val="000000" w:themeColor="text1"/>
-          <w:sz w:val="18"/>
+          <w:sz w:val="22"/>
+        </w:rPr>
+      </w:pPr>
+      <w:r>
+        <w:rPr>
+          <w:color w:val="000000" w:themeColor="text1"/>
         </w:rPr>
         <w:t xml:space="preserve">University of Western Australia </w:t>
       </w:r>
       <w:r>
         <w:rPr>
-          <w:sz w:val="16"/>
-        </w:rPr>
-        <w:t>exchange program</w:t>
-      </w:r>
-      <w:r>
-        <w:rPr>
-          <w:sz w:val="16"/>
-        </w:rPr>
-        <w:t xml:space="preserve"> | Jul 2014 – Nov 2014</w:t>
+          <w:sz w:val="18"/>
+        </w:rPr>
+        <w:t>exchange program | Jul 2014 – Nov 2014</w:t>
       </w:r>
     </w:p>
     <w:p>
       <w:pPr>
         <w:spacing w:after="60" w:line="240" w:lineRule="auto"/>
         <w:rPr>
-          <w:sz w:val="16"/>
-        </w:rPr>
-      </w:pPr>
-      <w:r>
-        <w:rPr>
-          <w:color w:val="000000" w:themeColor="text1"/>
-          <w:sz w:val="18"/>
+          <w:sz w:val="18"/>
+        </w:rPr>
+      </w:pPr>
+      <w:r>
+        <w:rPr>
+          <w:color w:val="000000" w:themeColor="text1"/>
         </w:rPr>
         <w:t xml:space="preserve">On-line School </w:t>
       </w:r>
-      <w:r>
-        <w:rPr>
-          <w:sz w:val="16"/>
-        </w:rPr>
-        <w:t>Udacity, T</w:t>
-      </w:r>
-      <w:r>
-        <w:rPr>
-          <w:sz w:val="16"/>
-        </w:rPr>
-        <w:t>henewboston, Udemy</w:t>
-      </w:r>
+      <w:proofErr w:type="spellStart"/>
+      <w:r>
+        <w:rPr>
+          <w:sz w:val="18"/>
+        </w:rPr>
+        <w:t>Udacity</w:t>
+      </w:r>
+      <w:proofErr w:type="spellEnd"/>
+      <w:r>
+        <w:rPr>
+          <w:sz w:val="18"/>
+        </w:rPr>
+        <w:t xml:space="preserve">, </w:t>
+      </w:r>
+      <w:proofErr w:type="spellStart"/>
+      <w:r>
+        <w:rPr>
+          <w:sz w:val="18"/>
+        </w:rPr>
+        <w:t>Thenewboston</w:t>
+      </w:r>
+      <w:proofErr w:type="spellEnd"/>
+      <w:r>
+        <w:rPr>
+          <w:sz w:val="18"/>
+        </w:rPr>
+        <w:t xml:space="preserve">, </w:t>
+      </w:r>
+      <w:proofErr w:type="spellStart"/>
+      <w:r>
+        <w:rPr>
+          <w:sz w:val="18"/>
+        </w:rPr>
+        <w:t>Udemy</w:t>
+      </w:r>
+      <w:proofErr w:type="spellEnd"/>
     </w:p>
     <w:sectPr>
-      <w:headerReference w:type="default" r:id="rId13"/>
-      <w:footerReference w:type="default" r:id="rId14"/>
-      <w:headerReference w:type="first" r:id="rId15"/>
-      <w:footerReference w:type="first" r:id="rId16"/>
+      <w:headerReference w:type="default" r:id="rId12"/>
+      <w:footerReference w:type="default" r:id="rId13"/>
+      <w:headerReference w:type="first" r:id="rId14"/>
+      <w:footerReference w:type="first" r:id="rId15"/>
       <w:pgSz w:w="12240" w:h="15840" w:code="1"/>
       <w:pgMar w:top="1296" w:right="1368" w:bottom="1440" w:left="1368" w:header="720" w:footer="1080" w:gutter="0"/>
       <w:cols w:space="720"/>
@@ -2423,6 +2306,21 @@
     <w:abstractNumId w:val="11"/>
   </w:num>
   <w:num w:numId="35">
+    <w:abstractNumId w:val="11"/>
+  </w:num>
+  <w:num w:numId="36">
+    <w:abstractNumId w:val="11"/>
+  </w:num>
+  <w:num w:numId="37">
+    <w:abstractNumId w:val="11"/>
+  </w:num>
+  <w:num w:numId="38">
+    <w:abstractNumId w:val="11"/>
+  </w:num>
+  <w:num w:numId="39">
+    <w:abstractNumId w:val="11"/>
+  </w:num>
+  <w:num w:numId="40">
     <w:abstractNumId w:val="11"/>
   </w:num>
 </w:numbering>
@@ -3761,12 +3659,10 @@
     <w:sig w:usb0="E1002EFF" w:usb1="C000605B" w:usb2="00000029" w:usb3="00000000" w:csb0="000101FF" w:csb1="00000000"/>
   </w:font>
   <w:font w:name="宋体">
-    <w:panose1 w:val="00000000000000000000"/>
     <w:charset w:val="86"/>
     <w:family w:val="auto"/>
-    <w:notTrueType/>
     <w:pitch w:val="variable"/>
-    <w:sig w:usb0="00000001" w:usb1="080E0000" w:usb2="00000010" w:usb3="00000000" w:csb0="00040000" w:csb1="00000000"/>
+    <w:sig w:usb0="00000003" w:usb1="288F0000" w:usb2="00000016" w:usb3="00000000" w:csb0="00040001" w:csb1="00000000"/>
   </w:font>
   <w:font w:name="Arial">
     <w:panose1 w:val="020B0604020202020204"/>
@@ -3937,6 +3833,7 @@
     <w:rsid w:val="00293858"/>
     <w:rsid w:val="003F7436"/>
     <w:rsid w:val="0040178B"/>
+    <w:rsid w:val="00596149"/>
     <w:rsid w:val="005B7BEB"/>
     <w:rsid w:val="006B7801"/>
     <w:rsid w:val="009A6548"/>
@@ -4732,7 +4629,7 @@
 </file>
 
 <file path=customXml/itemProps1.xml><?xml version="1.0" encoding="utf-8"?>
-<ds:datastoreItem xmlns:ds="http://schemas.openxmlformats.org/officeDocument/2006/customXml" ds:itemID="{31E175C3-C6B4-A542-A02E-1FFA47C31766}">
+<ds:datastoreItem xmlns:ds="http://schemas.openxmlformats.org/officeDocument/2006/customXml" ds:itemID="{8B520AE0-A722-8F44-81C3-0679C277B1C7}">
   <ds:schemaRefs>
     <ds:schemaRef ds:uri="http://schemas.openxmlformats.org/officeDocument/2006/bibliography"/>
   </ds:schemaRefs>

--- a/resume_Siyang_ZHAO.docx
+++ b/resume_Siyang_ZHAO.docx
@@ -332,27 +332,34 @@
           <w:color w:val="000000" w:themeColor="text1"/>
           <w:lang w:eastAsia="zh-CN"/>
         </w:rPr>
-        <w:t>Machine Learning</w:t>
-      </w:r>
-      <w:r>
-        <w:rPr>
-          <w:color w:val="000000" w:themeColor="text1"/>
-        </w:rPr>
-        <w:t xml:space="preserve">(in </w:t>
-      </w:r>
-      <w:proofErr w:type="spellStart"/>
-      <w:r>
-        <w:rPr>
-          <w:color w:val="000000" w:themeColor="text1"/>
-        </w:rPr>
-        <w:t>porgress</w:t>
-      </w:r>
-      <w:proofErr w:type="spellEnd"/>
-      <w:r>
-        <w:rPr>
-          <w:color w:val="000000" w:themeColor="text1"/>
-        </w:rPr>
-        <w:t>)</w:t>
+        <w:t xml:space="preserve">Machine </w:t>
+      </w:r>
+      <w:proofErr w:type="gramStart"/>
+      <w:r>
+        <w:rPr>
+          <w:color w:val="000000" w:themeColor="text1"/>
+          <w:lang w:eastAsia="zh-CN"/>
+        </w:rPr>
+        <w:t>Learning</w:t>
+      </w:r>
+      <w:r>
+        <w:rPr>
+          <w:color w:val="000000" w:themeColor="text1"/>
+        </w:rPr>
+        <w:t>(</w:t>
+      </w:r>
+      <w:proofErr w:type="gramEnd"/>
+      <w:r>
+        <w:rPr>
+          <w:color w:val="000000" w:themeColor="text1"/>
+        </w:rPr>
+        <w:t>in pro</w:t>
+      </w:r>
+      <w:r>
+        <w:rPr>
+          <w:color w:val="000000" w:themeColor="text1"/>
+        </w:rPr>
+        <w:t>gress)</w:t>
       </w:r>
     </w:p>
     <w:p>
@@ -378,6 +385,8 @@
         </w:rPr>
         <w:t xml:space="preserve"> </w:t>
       </w:r>
+      <w:bookmarkStart w:id="0" w:name="_GoBack"/>
+      <w:bookmarkEnd w:id="0"/>
     </w:p>
     <w:p>
       <w:pPr>
@@ -445,8 +454,6 @@
         </w:rPr>
         <w:t>Student registration system which makes it happen that students can register online and admin can manipulate in the portal.</w:t>
       </w:r>
-      <w:bookmarkStart w:id="0" w:name="_GoBack"/>
-      <w:bookmarkEnd w:id="0"/>
     </w:p>
     <w:p>
       <w:pPr>
@@ -3838,6 +3845,7 @@
     <w:rsid w:val="006B7801"/>
     <w:rsid w:val="009A6548"/>
     <w:rsid w:val="00D64F0E"/>
+    <w:rsid w:val="00E04701"/>
     <w:rsid w:val="00E7338B"/>
     <w:rsid w:val="00E756AD"/>
     <w:rsid w:val="00FA616E"/>
@@ -4629,7 +4637,7 @@
 </file>
 
 <file path=customXml/itemProps1.xml><?xml version="1.0" encoding="utf-8"?>
-<ds:datastoreItem xmlns:ds="http://schemas.openxmlformats.org/officeDocument/2006/customXml" ds:itemID="{8B520AE0-A722-8F44-81C3-0679C277B1C7}">
+<ds:datastoreItem xmlns:ds="http://schemas.openxmlformats.org/officeDocument/2006/customXml" ds:itemID="{F12BD2BA-C5D8-3941-9AE2-D79371A917CD}">
   <ds:schemaRefs>
     <ds:schemaRef ds:uri="http://schemas.openxmlformats.org/officeDocument/2006/bibliography"/>
   </ds:schemaRefs>

--- a/resume_Siyang_ZHAO.docx
+++ b/resume_Siyang_ZHAO.docx
@@ -137,21 +137,84 @@
       <w:r>
         <w:rPr>
           <w:color w:val="000000" w:themeColor="text1"/>
+        </w:rPr>
+        <w:t>JavaScript,</w:t>
+      </w:r>
+      <w:r>
+        <w:rPr>
+          <w:color w:val="000000" w:themeColor="text1"/>
           <w:lang w:eastAsia="zh-CN"/>
         </w:rPr>
+        <w:t xml:space="preserve"> ES6,</w:t>
+      </w:r>
+      <w:r>
+        <w:rPr>
+          <w:color w:val="000000" w:themeColor="text1"/>
+          <w:lang w:eastAsia="zh-CN"/>
+        </w:rPr>
+        <w:t xml:space="preserve"> </w:t>
+      </w:r>
+      <w:proofErr w:type="spellStart"/>
+      <w:r>
+        <w:rPr>
+          <w:color w:val="000000" w:themeColor="text1"/>
+          <w:lang w:eastAsia="zh-CN"/>
+        </w:rPr>
+        <w:t>TypeSc</w:t>
+      </w:r>
+      <w:r>
+        <w:rPr>
+          <w:rFonts w:hint="eastAsia"/>
+          <w:color w:val="000000" w:themeColor="text1"/>
+          <w:lang w:eastAsia="zh-CN"/>
+        </w:rPr>
+        <w:t>ript</w:t>
+      </w:r>
+      <w:proofErr w:type="spellEnd"/>
+      <w:r>
+        <w:rPr>
+          <w:color w:val="000000" w:themeColor="text1"/>
+          <w:lang w:eastAsia="zh-CN"/>
+        </w:rPr>
+        <w:t>,</w:t>
+      </w:r>
+      <w:r>
+        <w:rPr>
+          <w:color w:val="000000" w:themeColor="text1"/>
+        </w:rPr>
+        <w:t xml:space="preserve"> </w:t>
+      </w:r>
+      <w:r>
+        <w:rPr>
+          <w:color w:val="000000" w:themeColor="text1"/>
+        </w:rPr>
+        <w:t xml:space="preserve">Python, C, </w:t>
+      </w:r>
+      <w:r>
+        <w:rPr>
+          <w:color w:val="000000" w:themeColor="text1"/>
+          <w:lang w:eastAsia="zh-CN"/>
+        </w:rPr>
         <w:t xml:space="preserve">Java, </w:t>
       </w:r>
       <w:r>
         <w:rPr>
           <w:color w:val="000000" w:themeColor="text1"/>
         </w:rPr>
-        <w:t xml:space="preserve">Python, C, HTML, CSS, </w:t>
-      </w:r>
-      <w:r>
-        <w:rPr>
-          <w:color w:val="000000" w:themeColor="text1"/>
-        </w:rPr>
-        <w:t>JavaScript</w:t>
+        <w:t>HTML, CSS, jQuery,</w:t>
+      </w:r>
+      <w:r>
+        <w:rPr>
+          <w:color w:val="000000" w:themeColor="text1"/>
+        </w:rPr>
+        <w:t xml:space="preserve"> Angular1</w:t>
+      </w:r>
+      <w:r>
+        <w:rPr>
+          <w:color w:val="000000" w:themeColor="text1"/>
+          <w:lang w:eastAsia="zh-CN"/>
+        </w:rPr>
+        <w:t>.x</w:t>
       </w:r>
       <w:r>
         <w:rPr>
@@ -164,131 +227,96 @@
           <w:color w:val="000000" w:themeColor="text1"/>
           <w:lang w:eastAsia="zh-CN"/>
         </w:rPr>
+        <w:t xml:space="preserve"> Angular2,</w:t>
+      </w:r>
+      <w:r>
+        <w:rPr>
+          <w:color w:val="000000" w:themeColor="text1"/>
+        </w:rPr>
         <w:t xml:space="preserve"> </w:t>
       </w:r>
       <w:proofErr w:type="spellStart"/>
       <w:r>
         <w:rPr>
           <w:color w:val="000000" w:themeColor="text1"/>
+        </w:rPr>
+        <w:t>RxJS</w:t>
+      </w:r>
+      <w:proofErr w:type="spellEnd"/>
+      <w:r>
+        <w:rPr>
+          <w:color w:val="000000" w:themeColor="text1"/>
+        </w:rPr>
+        <w:t xml:space="preserve">, </w:t>
+      </w:r>
+      <w:proofErr w:type="spellStart"/>
+      <w:r>
+        <w:rPr>
+          <w:color w:val="000000" w:themeColor="text1"/>
+        </w:rPr>
+        <w:t>MongoDB</w:t>
+      </w:r>
+      <w:proofErr w:type="spellEnd"/>
+      <w:r>
+        <w:rPr>
+          <w:color w:val="000000" w:themeColor="text1"/>
+        </w:rPr>
+        <w:t xml:space="preserve">, </w:t>
+      </w:r>
+      <w:proofErr w:type="spellStart"/>
+      <w:r>
+        <w:rPr>
+          <w:color w:val="000000" w:themeColor="text1"/>
+        </w:rPr>
+        <w:t>NodeJS</w:t>
+      </w:r>
+      <w:proofErr w:type="spellEnd"/>
+      <w:r>
+        <w:rPr>
+          <w:color w:val="000000" w:themeColor="text1"/>
           <w:lang w:eastAsia="zh-CN"/>
         </w:rPr>
-        <w:t>TypeSc</w:t>
-      </w:r>
-      <w:r>
-        <w:rPr>
-          <w:rFonts w:hint="eastAsia"/>
+        <w:t>,</w:t>
+      </w:r>
+      <w:r>
+        <w:rPr>
           <w:color w:val="000000" w:themeColor="text1"/>
           <w:lang w:eastAsia="zh-CN"/>
         </w:rPr>
-        <w:t>ript</w:t>
-      </w:r>
-      <w:proofErr w:type="spellEnd"/>
+        <w:t xml:space="preserve"> </w:t>
+      </w:r>
       <w:r>
         <w:rPr>
           <w:color w:val="000000" w:themeColor="text1"/>
           <w:lang w:eastAsia="zh-CN"/>
         </w:rPr>
-        <w:t>,</w:t>
-      </w:r>
-      <w:r>
-        <w:rPr>
-          <w:color w:val="000000" w:themeColor="text1"/>
-        </w:rPr>
-        <w:t xml:space="preserve"> jQuery,</w:t>
-      </w:r>
-      <w:r>
-        <w:rPr>
-          <w:color w:val="000000" w:themeColor="text1"/>
-        </w:rPr>
-        <w:t xml:space="preserve"> Angular1</w:t>
+        <w:t xml:space="preserve">Agile SCRUM, </w:t>
       </w:r>
       <w:r>
         <w:rPr>
           <w:color w:val="000000" w:themeColor="text1"/>
           <w:lang w:eastAsia="zh-CN"/>
         </w:rPr>
-        <w:t>.x</w:t>
-      </w:r>
-      <w:r>
-        <w:rPr>
-          <w:color w:val="000000" w:themeColor="text1"/>
-        </w:rPr>
-        <w:t>,</w:t>
+        <w:t>AWS,</w:t>
+      </w:r>
+      <w:r>
+        <w:rPr>
+          <w:color w:val="000000" w:themeColor="text1"/>
+        </w:rPr>
+        <w:t xml:space="preserve"> </w:t>
+      </w:r>
+      <w:r>
+        <w:rPr>
+          <w:color w:val="000000" w:themeColor="text1"/>
+        </w:rPr>
+        <w:t xml:space="preserve">Google App Engine, </w:t>
       </w:r>
       <w:r>
         <w:rPr>
           <w:color w:val="000000" w:themeColor="text1"/>
           <w:lang w:eastAsia="zh-CN"/>
         </w:rPr>
-        <w:t xml:space="preserve"> Angular2,</w:t>
-      </w:r>
-      <w:r>
-        <w:rPr>
-          <w:color w:val="000000" w:themeColor="text1"/>
-        </w:rPr>
-        <w:t xml:space="preserve"> </w:t>
-      </w:r>
-      <w:proofErr w:type="spellStart"/>
-      <w:r>
-        <w:rPr>
-          <w:color w:val="000000" w:themeColor="text1"/>
-        </w:rPr>
-        <w:t>RxJS</w:t>
-      </w:r>
-      <w:proofErr w:type="spellEnd"/>
-      <w:r>
-        <w:rPr>
-          <w:color w:val="000000" w:themeColor="text1"/>
-        </w:rPr>
-        <w:t xml:space="preserve">, </w:t>
-      </w:r>
-      <w:proofErr w:type="spellStart"/>
-      <w:r>
-        <w:rPr>
-          <w:color w:val="000000" w:themeColor="text1"/>
-        </w:rPr>
-        <w:t>MongoDB</w:t>
-      </w:r>
-      <w:proofErr w:type="spellEnd"/>
-      <w:r>
-        <w:rPr>
-          <w:color w:val="000000" w:themeColor="text1"/>
-        </w:rPr>
-        <w:t xml:space="preserve">, </w:t>
-      </w:r>
-      <w:proofErr w:type="spellStart"/>
-      <w:r>
-        <w:rPr>
-          <w:color w:val="000000" w:themeColor="text1"/>
-        </w:rPr>
-        <w:t>NodeJS</w:t>
-      </w:r>
-      <w:proofErr w:type="spellEnd"/>
-      <w:r>
-        <w:rPr>
-          <w:color w:val="000000" w:themeColor="text1"/>
-          <w:lang w:eastAsia="zh-CN"/>
-        </w:rPr>
-        <w:t>,</w:t>
-      </w:r>
-      <w:r>
-        <w:rPr>
-          <w:color w:val="000000" w:themeColor="text1"/>
-          <w:lang w:eastAsia="zh-CN"/>
-        </w:rPr>
-        <w:t xml:space="preserve"> AWS,</w:t>
-      </w:r>
-      <w:r>
-        <w:rPr>
-          <w:color w:val="000000" w:themeColor="text1"/>
-        </w:rPr>
-        <w:t xml:space="preserve"> </w:t>
-      </w:r>
-      <w:r>
-        <w:rPr>
-          <w:color w:val="000000" w:themeColor="text1"/>
-        </w:rPr>
-        <w:t xml:space="preserve">Google App Engine, </w:t>
+        <w:t xml:space="preserve">firebase, </w:t>
       </w:r>
       <w:r>
         <w:rPr>
@@ -385,8 +413,6 @@
         </w:rPr>
         <w:t xml:space="preserve"> </w:t>
       </w:r>
-      <w:bookmarkStart w:id="0" w:name="_GoBack"/>
-      <w:bookmarkEnd w:id="0"/>
     </w:p>
     <w:p>
       <w:pPr>
@@ -583,43 +609,14 @@
         <w:rPr>
           <w:sz w:val="15"/>
         </w:rPr>
-        <w:t>Jan 2016 - present</w:t>
-      </w:r>
-    </w:p>
-    <w:p>
-      <w:pPr>
-        <w:pStyle w:val="ListBullet"/>
-        <w:spacing w:before="40" w:after="40" w:line="240" w:lineRule="auto"/>
-        <w:ind w:left="215" w:hanging="215"/>
-        <w:rPr>
-          <w:sz w:val="18"/>
-        </w:rPr>
-      </w:pPr>
-      <w:r>
-        <w:rPr>
-          <w:sz w:val="18"/>
-        </w:rPr>
-        <w:t xml:space="preserve">Cooperated with </w:t>
-      </w:r>
-      <w:proofErr w:type="spellStart"/>
-      <w:r>
-        <w:rPr>
-          <w:sz w:val="18"/>
-        </w:rPr>
-        <w:t>SickK</w:t>
-      </w:r>
-      <w:r>
-        <w:rPr>
-          <w:sz w:val="18"/>
-        </w:rPr>
-        <w:t>ids</w:t>
-      </w:r>
-      <w:proofErr w:type="spellEnd"/>
-      <w:r>
-        <w:rPr>
-          <w:sz w:val="18"/>
-        </w:rPr>
-        <w:t xml:space="preserve"> Hospital and will be put into practical use in summer 2016</w:t>
+        <w:t xml:space="preserve">Jan 2016 - </w:t>
+      </w:r>
+      <w:r>
+        <w:rPr>
+          <w:sz w:val="15"/>
+          <w:lang w:eastAsia="zh-CN"/>
+        </w:rPr>
+        <w:t>May 2016</w:t>
       </w:r>
     </w:p>
     <w:p>
@@ -789,68 +786,45 @@
     </w:p>
     <w:p>
       <w:pPr>
-        <w:spacing w:after="60" w:line="240" w:lineRule="auto"/>
-        <w:rPr>
-          <w:color w:val="000000" w:themeColor="text1"/>
+        <w:pStyle w:val="Heading1"/>
+        <w:spacing w:before="120" w:after="80"/>
+        <w:rPr>
+          <w:sz w:val="28"/>
+        </w:rPr>
+      </w:pPr>
+      <w:r>
+        <w:rPr>
           <w:sz w:val="22"/>
         </w:rPr>
-      </w:pPr>
-      <w:r>
-        <w:rPr>
-          <w:color w:val="000000" w:themeColor="text1"/>
-        </w:rPr>
-        <w:t>Course</w:t>
-      </w:r>
-      <w:r>
-        <w:rPr>
-          <w:color w:val="000000" w:themeColor="text1"/>
-        </w:rPr>
-        <w:t xml:space="preserve"> Management System for Tutor </w:t>
-      </w:r>
-      <w:r>
-        <w:rPr>
-          <w:color w:val="000000" w:themeColor="text1"/>
-          <w:sz w:val="16"/>
-        </w:rPr>
-        <w:t>(</w:t>
-      </w:r>
-      <w:hyperlink r:id="rId11" w:history="1">
-        <w:r>
-          <w:rPr>
-            <w:rStyle w:val="Hyperlink"/>
-            <w:sz w:val="16"/>
-          </w:rPr>
-          <w:t>http://studyroom.zhaosiyang.com</w:t>
-        </w:r>
-      </w:hyperlink>
-      <w:r>
-        <w:rPr>
-          <w:color w:val="000000" w:themeColor="text1"/>
-          <w:sz w:val="16"/>
-        </w:rPr>
-        <w:t>)</w:t>
+        <w:t>Work Experience</w:t>
       </w:r>
     </w:p>
     <w:p>
       <w:pPr>
-        <w:pStyle w:val="ListBullet"/>
-        <w:spacing w:before="40" w:after="40" w:line="240" w:lineRule="auto"/>
-        <w:ind w:left="215" w:hanging="215"/>
-        <w:rPr>
-          <w:sz w:val="18"/>
-        </w:rPr>
-      </w:pPr>
-      <w:r>
-        <w:rPr>
-          <w:sz w:val="18"/>
-        </w:rPr>
-        <w:t>Help a tutor to manage his courses and students online (about 30 students using)</w:t>
+        <w:spacing w:after="60" w:line="240" w:lineRule="auto"/>
+        <w:rPr>
+          <w:sz w:val="18"/>
+          <w:lang w:eastAsia="zh-CN"/>
+        </w:rPr>
+      </w:pPr>
+      <w:r>
+        <w:rPr>
+          <w:color w:val="000000" w:themeColor="text1"/>
+          <w:lang w:eastAsia="zh-CN"/>
+        </w:rPr>
+        <w:t xml:space="preserve">UNIVERIS Corp. </w:t>
+      </w:r>
+      <w:r>
+        <w:rPr>
+          <w:sz w:val="18"/>
+        </w:rPr>
+        <w:t>MEAN Stack Developer | Nov 2016 -Present</w:t>
       </w:r>
     </w:p>
     <w:p>
       <w:pPr>
         <w:pStyle w:val="ListBullet"/>
-        <w:spacing w:before="40" w:after="40" w:line="240" w:lineRule="auto"/>
+        <w:spacing w:after="60" w:line="240" w:lineRule="auto"/>
         <w:ind w:left="215" w:hanging="215"/>
         <w:rPr>
           <w:sz w:val="18"/>
@@ -858,24 +832,53 @@
       </w:pPr>
       <w:r>
         <w:rPr>
-          <w:sz w:val="18"/>
-        </w:rPr>
-        <w:t>Safe authentication, built on Google App Engine</w:t>
+          <w:rFonts w:hint="eastAsia"/>
+          <w:sz w:val="18"/>
+        </w:rPr>
+        <w:t>Being trained at Rangle.io</w:t>
       </w:r>
     </w:p>
     <w:p>
       <w:pPr>
-        <w:pStyle w:val="Heading1"/>
-        <w:spacing w:before="120" w:after="80"/>
-        <w:rPr>
-          <w:sz w:val="28"/>
-        </w:rPr>
-      </w:pPr>
-      <w:r>
-        <w:rPr>
-          <w:sz w:val="22"/>
-        </w:rPr>
-        <w:t>Work Experience</w:t>
+        <w:pStyle w:val="ListBullet"/>
+        <w:spacing w:after="60" w:line="240" w:lineRule="auto"/>
+        <w:ind w:left="215" w:hanging="215"/>
+        <w:rPr>
+          <w:rFonts w:hint="eastAsia"/>
+          <w:sz w:val="18"/>
+        </w:rPr>
+      </w:pPr>
+      <w:r>
+        <w:rPr>
+          <w:rFonts w:hint="eastAsia"/>
+          <w:sz w:val="18"/>
+          <w:lang w:eastAsia="zh-CN"/>
+        </w:rPr>
+        <w:t>Work as a front-end developer in a new project using new technologies (</w:t>
+      </w:r>
+      <w:r>
+        <w:rPr>
+          <w:sz w:val="18"/>
+          <w:lang w:eastAsia="zh-CN"/>
+        </w:rPr>
+        <w:t xml:space="preserve">Angular2 + </w:t>
+      </w:r>
+      <w:proofErr w:type="spellStart"/>
+      <w:r>
+        <w:rPr>
+          <w:sz w:val="18"/>
+          <w:lang w:eastAsia="zh-CN"/>
+        </w:rPr>
+        <w:t>TypeScript</w:t>
+      </w:r>
+      <w:proofErr w:type="spellEnd"/>
+      <w:r>
+        <w:rPr>
+          <w:rFonts w:hint="eastAsia"/>
+          <w:sz w:val="18"/>
+          <w:lang w:eastAsia="zh-CN"/>
+        </w:rPr>
+        <w:t>)</w:t>
       </w:r>
     </w:p>
     <w:p>
@@ -925,7 +928,20 @@
         <w:rPr>
           <w:sz w:val="18"/>
         </w:rPr>
-        <w:t xml:space="preserve"> 2016 – Present </w:t>
+        <w:t xml:space="preserve"> 2016 – </w:t>
+      </w:r>
+      <w:r>
+        <w:rPr>
+          <w:sz w:val="18"/>
+          <w:lang w:eastAsia="zh-CN"/>
+        </w:rPr>
+        <w:t>Sep 2016</w:t>
+      </w:r>
+      <w:r>
+        <w:rPr>
+          <w:sz w:val="18"/>
+        </w:rPr>
+        <w:t xml:space="preserve"> </w:t>
       </w:r>
     </w:p>
     <w:p>
@@ -994,22 +1010,8 @@
         <w:t xml:space="preserve">Teaching Assistant | Jan 2016 – Present </w:t>
       </w:r>
     </w:p>
-    <w:p>
-      <w:pPr>
-        <w:pStyle w:val="ListBullet"/>
-        <w:spacing w:after="0" w:line="240" w:lineRule="auto"/>
-        <w:ind w:left="215" w:hanging="215"/>
-        <w:rPr>
-          <w:sz w:val="18"/>
-        </w:rPr>
-      </w:pPr>
-      <w:r>
-        <w:rPr>
-          <w:sz w:val="18"/>
-        </w:rPr>
-        <w:t>Teaching CSC108 Introduction to Computer Programming (Python)</w:t>
-      </w:r>
-    </w:p>
+    <w:bookmarkStart w:id="0" w:name="_GoBack"/>
+    <w:bookmarkEnd w:id="0"/>
     <w:p>
       <w:pPr>
         <w:pStyle w:val="Heading1"/>
@@ -1256,10 +1258,10 @@
       <w:proofErr w:type="spellEnd"/>
     </w:p>
     <w:sectPr>
-      <w:headerReference w:type="default" r:id="rId12"/>
-      <w:footerReference w:type="default" r:id="rId13"/>
-      <w:headerReference w:type="first" r:id="rId14"/>
-      <w:footerReference w:type="first" r:id="rId15"/>
+      <w:headerReference w:type="default" r:id="rId11"/>
+      <w:footerReference w:type="default" r:id="rId12"/>
+      <w:headerReference w:type="first" r:id="rId13"/>
+      <w:footerReference w:type="first" r:id="rId14"/>
       <w:pgSz w:w="12240" w:h="15840" w:code="1"/>
       <w:pgMar w:top="1296" w:right="1368" w:bottom="1440" w:left="1368" w:header="720" w:footer="1080" w:gutter="0"/>
       <w:cols w:space="720"/>
@@ -2328,6 +2330,9 @@
     <w:abstractNumId w:val="11"/>
   </w:num>
   <w:num w:numId="40">
+    <w:abstractNumId w:val="11"/>
+  </w:num>
+  <w:num w:numId="41">
     <w:abstractNumId w:val="11"/>
   </w:num>
 </w:numbering>
@@ -3843,6 +3848,7 @@
     <w:rsid w:val="00596149"/>
     <w:rsid w:val="005B7BEB"/>
     <w:rsid w:val="006B7801"/>
+    <w:rsid w:val="007F7C3B"/>
     <w:rsid w:val="009A6548"/>
     <w:rsid w:val="00D64F0E"/>
     <w:rsid w:val="00E04701"/>
@@ -4637,7 +4643,7 @@
 </file>
 
 <file path=customXml/itemProps1.xml><?xml version="1.0" encoding="utf-8"?>
-<ds:datastoreItem xmlns:ds="http://schemas.openxmlformats.org/officeDocument/2006/customXml" ds:itemID="{F12BD2BA-C5D8-3941-9AE2-D79371A917CD}">
+<ds:datastoreItem xmlns:ds="http://schemas.openxmlformats.org/officeDocument/2006/customXml" ds:itemID="{B92AAEA6-FFDE-784D-A19F-6BDFFCA13C56}">
   <ds:schemaRefs>
     <ds:schemaRef ds:uri="http://schemas.openxmlformats.org/officeDocument/2006/bibliography"/>
   </ds:schemaRefs>

--- a/resume_Siyang_ZHAO.docx
+++ b/resume_Siyang_ZHAO.docx
@@ -207,18 +207,79 @@
         <w:rPr>
           <w:color w:val="000000" w:themeColor="text1"/>
         </w:rPr>
-        <w:t xml:space="preserve"> Angular1</w:t>
+        <w:t xml:space="preserve"> Angular</w:t>
+      </w:r>
+      <w:r>
+        <w:rPr>
+          <w:color w:val="000000" w:themeColor="text1"/>
+        </w:rPr>
+        <w:t>JS</w:t>
+      </w:r>
+      <w:r>
+        <w:rPr>
+          <w:color w:val="000000" w:themeColor="text1"/>
+        </w:rPr>
+        <w:t>,</w:t>
       </w:r>
       <w:r>
         <w:rPr>
           <w:color w:val="000000" w:themeColor="text1"/>
           <w:lang w:eastAsia="zh-CN"/>
         </w:rPr>
-        <w:t>.x</w:t>
-      </w:r>
-      <w:r>
-        <w:rPr>
-          <w:color w:val="000000" w:themeColor="text1"/>
+        <w:t xml:space="preserve"> Angular2,</w:t>
+      </w:r>
+      <w:r>
+        <w:rPr>
+          <w:color w:val="000000" w:themeColor="text1"/>
+        </w:rPr>
+        <w:t xml:space="preserve"> </w:t>
+      </w:r>
+      <w:proofErr w:type="spellStart"/>
+      <w:r>
+        <w:rPr>
+          <w:color w:val="000000" w:themeColor="text1"/>
+        </w:rPr>
+        <w:t>RxJS</w:t>
+      </w:r>
+      <w:proofErr w:type="spellEnd"/>
+      <w:r>
+        <w:rPr>
+          <w:color w:val="000000" w:themeColor="text1"/>
+        </w:rPr>
+        <w:t xml:space="preserve">, </w:t>
+      </w:r>
+      <w:proofErr w:type="spellStart"/>
+      <w:r>
+        <w:rPr>
+          <w:color w:val="000000" w:themeColor="text1"/>
+        </w:rPr>
+        <w:t>ngrx</w:t>
+      </w:r>
+      <w:proofErr w:type="spellEnd"/>
+      <w:r>
+        <w:rPr>
+          <w:color w:val="000000" w:themeColor="text1"/>
+        </w:rPr>
+        <w:t xml:space="preserve">, </w:t>
+      </w:r>
+      <w:r>
+        <w:rPr>
+          <w:color w:val="000000" w:themeColor="text1"/>
+        </w:rPr>
+        <w:t xml:space="preserve">MongoDB, </w:t>
+      </w:r>
+      <w:proofErr w:type="spellStart"/>
+      <w:r>
+        <w:rPr>
+          <w:color w:val="000000" w:themeColor="text1"/>
+        </w:rPr>
+        <w:t>NodeJS</w:t>
+      </w:r>
+      <w:proofErr w:type="spellEnd"/>
+      <w:r>
+        <w:rPr>
+          <w:color w:val="000000" w:themeColor="text1"/>
+          <w:lang w:eastAsia="zh-CN"/>
         </w:rPr>
         <w:t>,</w:t>
       </w:r>
@@ -227,147 +288,97 @@
           <w:color w:val="000000" w:themeColor="text1"/>
           <w:lang w:eastAsia="zh-CN"/>
         </w:rPr>
-        <w:t xml:space="preserve"> Angular2,</w:t>
-      </w:r>
-      <w:r>
-        <w:rPr>
-          <w:color w:val="000000" w:themeColor="text1"/>
-        </w:rPr>
         <w:t xml:space="preserve"> </w:t>
       </w:r>
-      <w:proofErr w:type="spellStart"/>
-      <w:r>
-        <w:rPr>
-          <w:color w:val="000000" w:themeColor="text1"/>
-        </w:rPr>
-        <w:t>RxJS</w:t>
-      </w:r>
-      <w:proofErr w:type="spellEnd"/>
+      <w:r>
+        <w:rPr>
+          <w:color w:val="000000" w:themeColor="text1"/>
+          <w:lang w:eastAsia="zh-CN"/>
+        </w:rPr>
+        <w:t xml:space="preserve">Agile SCRUM, </w:t>
+      </w:r>
+      <w:r>
+        <w:rPr>
+          <w:color w:val="000000" w:themeColor="text1"/>
+          <w:lang w:eastAsia="zh-CN"/>
+        </w:rPr>
+        <w:t>AWS,</w:t>
+      </w:r>
+      <w:r>
+        <w:rPr>
+          <w:color w:val="000000" w:themeColor="text1"/>
+        </w:rPr>
+        <w:t xml:space="preserve"> </w:t>
+      </w:r>
+      <w:r>
+        <w:rPr>
+          <w:color w:val="000000" w:themeColor="text1"/>
+        </w:rPr>
+        <w:t xml:space="preserve">Google App Engine, </w:t>
+      </w:r>
+      <w:r>
+        <w:rPr>
+          <w:color w:val="000000" w:themeColor="text1"/>
+          <w:lang w:eastAsia="zh-CN"/>
+        </w:rPr>
+        <w:t xml:space="preserve">firebase, </w:t>
+      </w:r>
+      <w:r>
+        <w:rPr>
+          <w:color w:val="000000" w:themeColor="text1"/>
+          <w:lang w:eastAsia="zh-CN"/>
+        </w:rPr>
+        <w:t>Android</w:t>
+      </w:r>
       <w:r>
         <w:rPr>
           <w:color w:val="000000" w:themeColor="text1"/>
         </w:rPr>
         <w:t xml:space="preserve">, </w:t>
       </w:r>
-      <w:proofErr w:type="spellStart"/>
-      <w:r>
-        <w:rPr>
-          <w:color w:val="000000" w:themeColor="text1"/>
-        </w:rPr>
-        <w:t>MongoDB</w:t>
-      </w:r>
-      <w:proofErr w:type="spellEnd"/>
+      <w:r>
+        <w:rPr>
+          <w:color w:val="000000" w:themeColor="text1"/>
+        </w:rPr>
+        <w:t>SQL</w:t>
+      </w:r>
       <w:r>
         <w:rPr>
           <w:color w:val="000000" w:themeColor="text1"/>
         </w:rPr>
         <w:t xml:space="preserve">, </w:t>
       </w:r>
-      <w:proofErr w:type="spellStart"/>
-      <w:r>
-        <w:rPr>
-          <w:color w:val="000000" w:themeColor="text1"/>
-        </w:rPr>
-        <w:t>NodeJS</w:t>
-      </w:r>
-      <w:proofErr w:type="spellEnd"/>
+      <w:r>
+        <w:rPr>
+          <w:color w:val="000000" w:themeColor="text1"/>
+        </w:rPr>
+        <w:t>Web security</w:t>
+      </w:r>
+      <w:r>
+        <w:rPr>
+          <w:color w:val="000000" w:themeColor="text1"/>
+        </w:rPr>
+        <w:t xml:space="preserve">, </w:t>
+      </w:r>
+      <w:r>
+        <w:rPr>
+          <w:color w:val="000000" w:themeColor="text1"/>
+        </w:rPr>
+        <w:t xml:space="preserve">Agile SCRUM, </w:t>
+      </w:r>
       <w:r>
         <w:rPr>
           <w:color w:val="000000" w:themeColor="text1"/>
           <w:lang w:eastAsia="zh-CN"/>
         </w:rPr>
-        <w:t>,</w:t>
-      </w:r>
+        <w:t xml:space="preserve">Machine </w:t>
+      </w:r>
+      <w:proofErr w:type="gramStart"/>
       <w:r>
         <w:rPr>
           <w:color w:val="000000" w:themeColor="text1"/>
           <w:lang w:eastAsia="zh-CN"/>
         </w:rPr>
-        <w:t xml:space="preserve"> </w:t>
-      </w:r>
-      <w:r>
-        <w:rPr>
-          <w:color w:val="000000" w:themeColor="text1"/>
-          <w:lang w:eastAsia="zh-CN"/>
-        </w:rPr>
-        <w:t xml:space="preserve">Agile SCRUM, </w:t>
-      </w:r>
-      <w:r>
-        <w:rPr>
-          <w:color w:val="000000" w:themeColor="text1"/>
-          <w:lang w:eastAsia="zh-CN"/>
-        </w:rPr>
-        <w:t>AWS,</w:t>
-      </w:r>
-      <w:r>
-        <w:rPr>
-          <w:color w:val="000000" w:themeColor="text1"/>
-        </w:rPr>
-        <w:t xml:space="preserve"> </w:t>
-      </w:r>
-      <w:r>
-        <w:rPr>
-          <w:color w:val="000000" w:themeColor="text1"/>
-        </w:rPr>
-        <w:t xml:space="preserve">Google App Engine, </w:t>
-      </w:r>
-      <w:r>
-        <w:rPr>
-          <w:color w:val="000000" w:themeColor="text1"/>
-          <w:lang w:eastAsia="zh-CN"/>
-        </w:rPr>
-        <w:t xml:space="preserve">firebase, </w:t>
-      </w:r>
-      <w:r>
-        <w:rPr>
-          <w:color w:val="000000" w:themeColor="text1"/>
-          <w:lang w:eastAsia="zh-CN"/>
-        </w:rPr>
-        <w:t>Android</w:t>
-      </w:r>
-      <w:r>
-        <w:rPr>
-          <w:color w:val="000000" w:themeColor="text1"/>
-        </w:rPr>
-        <w:t xml:space="preserve">, </w:t>
-      </w:r>
-      <w:r>
-        <w:rPr>
-          <w:color w:val="000000" w:themeColor="text1"/>
-        </w:rPr>
-        <w:t>SQL</w:t>
-      </w:r>
-      <w:r>
-        <w:rPr>
-          <w:color w:val="000000" w:themeColor="text1"/>
-        </w:rPr>
-        <w:t xml:space="preserve">, </w:t>
-      </w:r>
-      <w:r>
-        <w:rPr>
-          <w:color w:val="000000" w:themeColor="text1"/>
-        </w:rPr>
-        <w:t>Web security</w:t>
-      </w:r>
-      <w:r>
-        <w:rPr>
-          <w:color w:val="000000" w:themeColor="text1"/>
-        </w:rPr>
-        <w:t xml:space="preserve">, </w:t>
-      </w:r>
-      <w:r>
-        <w:rPr>
-          <w:color w:val="000000" w:themeColor="text1"/>
-          <w:lang w:eastAsia="zh-CN"/>
-        </w:rPr>
-        <w:t xml:space="preserve">Machine </w:t>
-      </w:r>
-      <w:proofErr w:type="gramStart"/>
-      <w:r>
-        <w:rPr>
-          <w:color w:val="000000" w:themeColor="text1"/>
-          <w:lang w:eastAsia="zh-CN"/>
-        </w:rPr>
         <w:t>Learning</w:t>
       </w:r>
       <w:r>
@@ -389,6 +400,8 @@
         </w:rPr>
         <w:t>gress)</w:t>
       </w:r>
+      <w:bookmarkStart w:id="0" w:name="_GoBack"/>
+      <w:bookmarkEnd w:id="0"/>
     </w:p>
     <w:p>
       <w:pPr>
@@ -844,7 +857,6 @@
         <w:spacing w:after="60" w:line="240" w:lineRule="auto"/>
         <w:ind w:left="215" w:hanging="215"/>
         <w:rPr>
-          <w:rFonts w:hint="eastAsia"/>
           <w:sz w:val="18"/>
         </w:rPr>
       </w:pPr>
@@ -1010,8 +1022,6 @@
         <w:t xml:space="preserve">Teaching Assistant | Jan 2016 – Present </w:t>
       </w:r>
     </w:p>
-    <w:bookmarkStart w:id="0" w:name="_GoBack"/>
-    <w:bookmarkEnd w:id="0"/>
     <w:p>
       <w:pPr>
         <w:pStyle w:val="Heading1"/>
@@ -1383,7 +1393,7 @@
     <w:r>
       <w:rPr>
         <w:noProof/>
-        <w:lang w:eastAsia="en-US"/>
+        <w:lang w:eastAsia="zh-CN"/>
       </w:rPr>
       <mc:AlternateContent>
         <mc:Choice Requires="wps">
@@ -1464,7 +1474,7 @@
     <w:r>
       <w:rPr>
         <w:noProof/>
-        <w:lang w:eastAsia="en-US"/>
+        <w:lang w:eastAsia="zh-CN"/>
       </w:rPr>
       <mc:AlternateContent>
         <mc:Choice Requires="wpg">
@@ -2354,7 +2364,7 @@
       </w:pPr>
     </w:pPrDefault>
   </w:docDefaults>
-  <w:latentStyles w:defLockedState="0" w:defUIPriority="99" w:defSemiHidden="0" w:defUnhideWhenUsed="0" w:defQFormat="0" w:count="380">
+  <w:latentStyles w:defLockedState="0" w:defUIPriority="99" w:defSemiHidden="0" w:defUnhideWhenUsed="0" w:defQFormat="0" w:count="382">
     <w:lsdException w:name="Normal" w:uiPriority="0" w:qFormat="1"/>
     <w:lsdException w:name="heading 1" w:uiPriority="9" w:qFormat="1"/>
     <w:lsdException w:name="heading 2" w:semiHidden="1" w:uiPriority="9" w:unhideWhenUsed="1" w:qFormat="1"/>
@@ -2460,7 +2470,6 @@
     <w:lsdException w:name="HTML Sample" w:semiHidden="1" w:unhideWhenUsed="1"/>
     <w:lsdException w:name="HTML Typewriter" w:semiHidden="1" w:unhideWhenUsed="1"/>
     <w:lsdException w:name="HTML Variable" w:semiHidden="1" w:unhideWhenUsed="1"/>
-    <w:lsdException w:name="Normal Table" w:semiHidden="1" w:unhideWhenUsed="1"/>
     <w:lsdException w:name="annotation subject" w:semiHidden="1" w:unhideWhenUsed="1"/>
     <w:lsdException w:name="No List" w:semiHidden="1" w:unhideWhenUsed="1"/>
     <w:lsdException w:name="Outline List 1" w:semiHidden="1" w:unhideWhenUsed="1"/>
@@ -2506,11 +2515,9 @@
     <w:lsdException w:name="Table Subtle 1" w:semiHidden="1" w:unhideWhenUsed="1"/>
     <w:lsdException w:name="Table Subtle 2" w:semiHidden="1" w:unhideWhenUsed="1"/>
     <w:lsdException w:name="Table Web 1" w:semiHidden="1" w:unhideWhenUsed="1"/>
-    <w:lsdException w:name="Table Web 2" w:semiHidden="1" w:unhideWhenUsed="1"/>
     <w:lsdException w:name="Table Web 3" w:semiHidden="1" w:unhideWhenUsed="1"/>
     <w:lsdException w:name="Balloon Text" w:semiHidden="1" w:unhideWhenUsed="1"/>
     <w:lsdException w:name="Table Grid" w:uiPriority="39"/>
-    <w:lsdException w:name="Table Theme" w:semiHidden="1" w:unhideWhenUsed="1"/>
     <w:lsdException w:name="Placeholder Text" w:semiHidden="1"/>
     <w:lsdException w:name="No Spacing" w:semiHidden="1" w:uiPriority="11" w:unhideWhenUsed="1" w:qFormat="1"/>
     <w:lsdException w:name="Light Shading" w:uiPriority="60"/>
@@ -2726,6 +2733,8 @@
     <w:lsdException w:name="List Table 5 Dark Accent 6" w:uiPriority="50"/>
     <w:lsdException w:name="List Table 6 Colorful Accent 6" w:uiPriority="51"/>
     <w:lsdException w:name="List Table 7 Colorful Accent 6" w:uiPriority="52"/>
+    <w:lsdException w:name="Mention" w:semiHidden="1" w:unhideWhenUsed="1"/>
+    <w:lsdException w:name="Smart Hyperlink" w:semiHidden="1" w:unhideWhenUsed="1"/>
   </w:latentStyles>
   <w:style w:type="paragraph" w:default="1" w:styleId="Normal">
     <w:name w:val="Normal"/>
@@ -3636,7 +3645,7 @@
 <file path=word/glossary/fontTable.xml><?xml version="1.0" encoding="utf-8"?>
 <w:fonts xmlns:mc="http://schemas.openxmlformats.org/markup-compatibility/2006" xmlns:r="http://schemas.openxmlformats.org/officeDocument/2006/relationships" xmlns:w="http://schemas.openxmlformats.org/wordprocessingml/2006/main" xmlns:w14="http://schemas.microsoft.com/office/word/2010/wordml" xmlns:w15="http://schemas.microsoft.com/office/word/2012/wordml" mc:Ignorable="w14 w15">
   <w:font w:name="Symbol">
-    <w:panose1 w:val="00000000000000000000"/>
+    <w:panose1 w:val="05050102010706020507"/>
     <w:charset w:val="02"/>
     <w:family w:val="auto"/>
     <w:pitch w:val="variable"/>
@@ -3671,10 +3680,18 @@
     <w:sig w:usb0="E1002EFF" w:usb1="C000605B" w:usb2="00000029" w:usb3="00000000" w:csb0="000101FF" w:csb1="00000000"/>
   </w:font>
   <w:font w:name="宋体">
+    <w:panose1 w:val="00000000000000000000"/>
+    <w:charset w:val="86"/>
+    <w:family w:val="auto"/>
+    <w:notTrueType/>
+    <w:pitch w:val="variable"/>
+    <w:sig w:usb0="00000001" w:usb1="080E0000" w:usb2="00000010" w:usb3="00000000" w:csb0="00040000" w:csb1="00000000"/>
+  </w:font>
+  <w:font w:name="微软雅黑">
     <w:charset w:val="86"/>
     <w:family w:val="auto"/>
     <w:pitch w:val="variable"/>
-    <w:sig w:usb0="00000003" w:usb1="288F0000" w:usb2="00000016" w:usb3="00000000" w:csb0="00040001" w:csb1="00000000"/>
+    <w:sig w:usb0="80000287" w:usb1="28CF3C52" w:usb2="00000016" w:usb3="00000000" w:csb0="0004001F" w:csb1="00000000"/>
   </w:font>
   <w:font w:name="Arial">
     <w:panose1 w:val="020B0604020202020204"/>
@@ -3689,6 +3706,20 @@
     <w:family w:val="auto"/>
     <w:pitch w:val="variable"/>
     <w:sig w:usb0="E00002FF" w:usb1="4000ACFF" w:usb2="00000001" w:usb3="00000000" w:csb0="0000019F" w:csb1="00000000"/>
+  </w:font>
+  <w:font w:name="DengXian">
+    <w:panose1 w:val="02010600030101010101"/>
+    <w:charset w:val="86"/>
+    <w:family w:val="auto"/>
+    <w:pitch w:val="variable"/>
+    <w:sig w:usb0="A00002BF" w:usb1="38CF7CFA" w:usb2="00000016" w:usb3="00000000" w:csb0="0004000F" w:csb1="00000000"/>
+  </w:font>
+  <w:font w:name="DengXian Light">
+    <w:panose1 w:val="02010600030101010101"/>
+    <w:charset w:val="86"/>
+    <w:family w:val="auto"/>
+    <w:pitch w:val="variable"/>
+    <w:sig w:usb0="A00002BF" w:usb1="38CF7CFA" w:usb2="00000016" w:usb3="00000000" w:csb0="0004000F" w:csb1="00000000"/>
   </w:font>
   <w:font w:name="Calibri Light">
     <w:panose1 w:val="020F0302020204030204"/>
@@ -3842,6 +3873,7 @@
   </w:compat>
   <w:rsids>
     <w:rsidRoot w:val="00FA616E"/>
+    <w:rsid w:val="00024715"/>
     <w:rsid w:val="00293858"/>
     <w:rsid w:val="003F7436"/>
     <w:rsid w:val="0040178B"/>
@@ -3869,7 +3901,7 @@
     <m:intLim m:val="subSup"/>
     <m:naryLim m:val="undOvr"/>
   </m:mathPr>
-  <w:themeFontLang w:val="en-US"/>
+  <w:themeFontLang w:val="en-US" w:eastAsia="zh-CN"/>
   <w:clrSchemeMapping w:bg1="light1" w:t1="dark1" w:bg2="light2" w:t2="dark2" w:accent1="accent1" w:accent2="accent2" w:accent3="accent3" w:accent4="accent4" w:accent5="accent5" w:accent6="accent6" w:hyperlink="hyperlink" w:followedHyperlink="followedHyperlink"/>
   <w:decimalSymbol w:val="."/>
   <w:listSeparator w:val=","/>
@@ -3890,7 +3922,7 @@
     </w:rPrDefault>
     <w:pPrDefault/>
   </w:docDefaults>
-  <w:latentStyles w:defLockedState="0" w:defUIPriority="99" w:defSemiHidden="0" w:defUnhideWhenUsed="0" w:defQFormat="0" w:count="380">
+  <w:latentStyles w:defLockedState="0" w:defUIPriority="99" w:defSemiHidden="0" w:defUnhideWhenUsed="0" w:defQFormat="0" w:count="382">
     <w:lsdException w:name="Normal" w:uiPriority="0" w:qFormat="1"/>
     <w:lsdException w:name="heading 1" w:uiPriority="9" w:qFormat="1"/>
     <w:lsdException w:name="heading 2" w:semiHidden="1" w:uiPriority="9" w:unhideWhenUsed="1" w:qFormat="1"/>
@@ -3996,7 +4028,6 @@
     <w:lsdException w:name="HTML Sample" w:semiHidden="1" w:unhideWhenUsed="1"/>
     <w:lsdException w:name="HTML Typewriter" w:semiHidden="1" w:unhideWhenUsed="1"/>
     <w:lsdException w:name="HTML Variable" w:semiHidden="1" w:unhideWhenUsed="1"/>
-    <w:lsdException w:name="Normal Table" w:semiHidden="1" w:unhideWhenUsed="1"/>
     <w:lsdException w:name="annotation subject" w:semiHidden="1" w:unhideWhenUsed="1"/>
     <w:lsdException w:name="No List" w:semiHidden="1" w:unhideWhenUsed="1"/>
     <w:lsdException w:name="Outline List 1" w:semiHidden="1" w:unhideWhenUsed="1"/>
@@ -4042,11 +4073,9 @@
     <w:lsdException w:name="Table Subtle 1" w:semiHidden="1" w:unhideWhenUsed="1"/>
     <w:lsdException w:name="Table Subtle 2" w:semiHidden="1" w:unhideWhenUsed="1"/>
     <w:lsdException w:name="Table Web 1" w:semiHidden="1" w:unhideWhenUsed="1"/>
-    <w:lsdException w:name="Table Web 2" w:semiHidden="1" w:unhideWhenUsed="1"/>
     <w:lsdException w:name="Table Web 3" w:semiHidden="1" w:unhideWhenUsed="1"/>
     <w:lsdException w:name="Balloon Text" w:semiHidden="1" w:unhideWhenUsed="1"/>
     <w:lsdException w:name="Table Grid" w:uiPriority="39"/>
-    <w:lsdException w:name="Table Theme" w:semiHidden="1" w:unhideWhenUsed="1"/>
     <w:lsdException w:name="Note Level 1" w:semiHidden="1" w:unhideWhenUsed="1"/>
     <w:lsdException w:name="Note Level 2" w:semiHidden="1" w:unhideWhenUsed="1"/>
     <w:lsdException w:name="Note Level 3" w:semiHidden="1" w:unhideWhenUsed="1"/>
@@ -4271,6 +4300,8 @@
     <w:lsdException w:name="List Table 5 Dark Accent 6" w:uiPriority="50"/>
     <w:lsdException w:name="List Table 6 Colorful Accent 6" w:uiPriority="51"/>
     <w:lsdException w:name="List Table 7 Colorful Accent 6" w:uiPriority="52"/>
+    <w:lsdException w:name="Mention" w:semiHidden="1" w:unhideWhenUsed="1"/>
+    <w:lsdException w:name="Smart Hyperlink" w:semiHidden="1" w:unhideWhenUsed="1"/>
   </w:latentStyles>
   <w:style w:type="paragraph" w:default="1" w:styleId="Normal">
     <w:name w:val="Normal"/>
@@ -4643,7 +4674,7 @@
 </file>
 
 <file path=customXml/itemProps1.xml><?xml version="1.0" encoding="utf-8"?>
-<ds:datastoreItem xmlns:ds="http://schemas.openxmlformats.org/officeDocument/2006/customXml" ds:itemID="{B92AAEA6-FFDE-784D-A19F-6BDFFCA13C56}">
+<ds:datastoreItem xmlns:ds="http://schemas.openxmlformats.org/officeDocument/2006/customXml" ds:itemID="{B3A2371C-B79D-C241-89E8-50BC4193A205}">
   <ds:schemaRefs>
     <ds:schemaRef ds:uri="http://schemas.openxmlformats.org/officeDocument/2006/bibliography"/>
   </ds:schemaRefs>

--- a/resume_Siyang_ZHAO.docx
+++ b/resume_Siyang_ZHAO.docx
@@ -99,13 +99,6 @@
           <w:sz w:val="16"/>
           <w:szCs w:val="16"/>
         </w:rPr>
-        <w:t xml:space="preserve">    zhaosiyang.com</w:t>
-      </w:r>
-      <w:r>
-        <w:rPr>
-          <w:sz w:val="16"/>
-          <w:szCs w:val="16"/>
-        </w:rPr>
         <w:t xml:space="preserve"> </w:t>
       </w:r>
     </w:p>
@@ -188,6 +181,164 @@
         <w:rPr>
           <w:color w:val="000000" w:themeColor="text1"/>
         </w:rPr>
+        <w:t>HTML</w:t>
+      </w:r>
+      <w:r>
+        <w:rPr>
+          <w:color w:val="000000" w:themeColor="text1"/>
+          <w:lang w:eastAsia="zh-CN"/>
+        </w:rPr>
+        <w:t>,</w:t>
+      </w:r>
+      <w:r>
+        <w:rPr>
+          <w:color w:val="000000" w:themeColor="text1"/>
+        </w:rPr>
+        <w:t xml:space="preserve"> CSS</w:t>
+      </w:r>
+      <w:r>
+        <w:rPr>
+          <w:color w:val="000000" w:themeColor="text1"/>
+        </w:rPr>
+        <w:t xml:space="preserve">, </w:t>
+      </w:r>
+      <w:r>
+        <w:rPr>
+          <w:color w:val="000000" w:themeColor="text1"/>
+        </w:rPr>
+        <w:t>jQuery,</w:t>
+      </w:r>
+      <w:r>
+        <w:rPr>
+          <w:color w:val="000000" w:themeColor="text1"/>
+        </w:rPr>
+        <w:t xml:space="preserve"> Angular</w:t>
+      </w:r>
+      <w:r>
+        <w:rPr>
+          <w:color w:val="000000" w:themeColor="text1"/>
+        </w:rPr>
+        <w:t>JS</w:t>
+      </w:r>
+      <w:r>
+        <w:rPr>
+          <w:color w:val="000000" w:themeColor="text1"/>
+        </w:rPr>
+        <w:t>,</w:t>
+      </w:r>
+      <w:r>
+        <w:rPr>
+          <w:color w:val="000000" w:themeColor="text1"/>
+          <w:lang w:eastAsia="zh-CN"/>
+        </w:rPr>
+        <w:t xml:space="preserve"> Angular2,</w:t>
+      </w:r>
+      <w:r>
+        <w:rPr>
+          <w:color w:val="000000" w:themeColor="text1"/>
+        </w:rPr>
+        <w:t xml:space="preserve"> </w:t>
+      </w:r>
+      <w:proofErr w:type="spellStart"/>
+      <w:r>
+        <w:rPr>
+          <w:color w:val="000000" w:themeColor="text1"/>
+        </w:rPr>
+        <w:t>RxJS</w:t>
+      </w:r>
+      <w:proofErr w:type="spellEnd"/>
+      <w:r>
+        <w:rPr>
+          <w:color w:val="000000" w:themeColor="text1"/>
+        </w:rPr>
+        <w:t xml:space="preserve">, </w:t>
+      </w:r>
+      <w:r>
+        <w:rPr>
+          <w:color w:val="000000" w:themeColor="text1"/>
+        </w:rPr>
+        <w:t>redux</w:t>
+      </w:r>
+      <w:r>
+        <w:rPr>
+          <w:color w:val="000000" w:themeColor="text1"/>
+        </w:rPr>
+        <w:t xml:space="preserve">, </w:t>
+      </w:r>
+      <w:r>
+        <w:rPr>
+          <w:color w:val="000000" w:themeColor="text1"/>
+        </w:rPr>
+        <w:t xml:space="preserve">MongoDB, </w:t>
+      </w:r>
+      <w:proofErr w:type="spellStart"/>
+      <w:r>
+        <w:rPr>
+          <w:color w:val="000000" w:themeColor="text1"/>
+        </w:rPr>
+        <w:t>NodeJS</w:t>
+      </w:r>
+      <w:proofErr w:type="spellEnd"/>
+      <w:r>
+        <w:rPr>
+          <w:color w:val="000000" w:themeColor="text1"/>
+          <w:lang w:eastAsia="zh-CN"/>
+        </w:rPr>
+        <w:t>,</w:t>
+      </w:r>
+      <w:r>
+        <w:rPr>
+          <w:color w:val="000000" w:themeColor="text1"/>
+          <w:lang w:eastAsia="zh-CN"/>
+        </w:rPr>
+        <w:t xml:space="preserve"> </w:t>
+      </w:r>
+      <w:proofErr w:type="spellStart"/>
+      <w:r>
+        <w:rPr>
+          <w:color w:val="000000" w:themeColor="text1"/>
+          <w:lang w:eastAsia="zh-CN"/>
+        </w:rPr>
+        <w:t>ExpressJS</w:t>
+      </w:r>
+      <w:proofErr w:type="spellEnd"/>
+      <w:r>
+        <w:rPr>
+          <w:color w:val="000000" w:themeColor="text1"/>
+          <w:lang w:eastAsia="zh-CN"/>
+        </w:rPr>
+        <w:t xml:space="preserve">, </w:t>
+      </w:r>
+      <w:r>
+        <w:rPr>
+          <w:color w:val="000000" w:themeColor="text1"/>
+          <w:lang w:eastAsia="zh-CN"/>
+        </w:rPr>
+        <w:t>AWS,</w:t>
+      </w:r>
+      <w:r>
+        <w:rPr>
+          <w:color w:val="000000" w:themeColor="text1"/>
+        </w:rPr>
+        <w:t xml:space="preserve"> </w:t>
+      </w:r>
+      <w:r>
+        <w:rPr>
+          <w:color w:val="000000" w:themeColor="text1"/>
+        </w:rPr>
+        <w:t xml:space="preserve">Google App Engine, </w:t>
+      </w:r>
+      <w:r>
+        <w:rPr>
+          <w:color w:val="000000" w:themeColor="text1"/>
+          <w:lang w:eastAsia="zh-CN"/>
+        </w:rPr>
+        <w:t xml:space="preserve">firebase, </w:t>
+      </w:r>
+      <w:r>
+        <w:rPr>
+          <w:color w:val="000000" w:themeColor="text1"/>
+        </w:rPr>
         <w:t xml:space="preserve">Python, C, </w:t>
       </w:r>
       <w:r>
@@ -195,133 +346,13 @@
           <w:color w:val="000000" w:themeColor="text1"/>
           <w:lang w:eastAsia="zh-CN"/>
         </w:rPr>
-        <w:t xml:space="preserve">Java, </w:t>
-      </w:r>
-      <w:r>
-        <w:rPr>
-          <w:color w:val="000000" w:themeColor="text1"/>
-        </w:rPr>
-        <w:t>HTML, CSS, jQuery,</w:t>
-      </w:r>
-      <w:r>
-        <w:rPr>
-          <w:color w:val="000000" w:themeColor="text1"/>
-        </w:rPr>
-        <w:t xml:space="preserve"> Angular</w:t>
-      </w:r>
-      <w:r>
-        <w:rPr>
-          <w:color w:val="000000" w:themeColor="text1"/>
-        </w:rPr>
-        <w:t>JS</w:t>
-      </w:r>
-      <w:r>
-        <w:rPr>
-          <w:color w:val="000000" w:themeColor="text1"/>
-        </w:rPr>
-        <w:t>,</w:t>
-      </w:r>
-      <w:r>
-        <w:rPr>
-          <w:color w:val="000000" w:themeColor="text1"/>
-          <w:lang w:eastAsia="zh-CN"/>
-        </w:rPr>
-        <w:t xml:space="preserve"> Angular2,</w:t>
-      </w:r>
-      <w:r>
-        <w:rPr>
-          <w:color w:val="000000" w:themeColor="text1"/>
-        </w:rPr>
-        <w:t xml:space="preserve"> </w:t>
-      </w:r>
-      <w:proofErr w:type="spellStart"/>
-      <w:r>
-        <w:rPr>
-          <w:color w:val="000000" w:themeColor="text1"/>
-        </w:rPr>
-        <w:t>RxJS</w:t>
-      </w:r>
-      <w:proofErr w:type="spellEnd"/>
+        <w:t>Java</w:t>
+      </w:r>
       <w:r>
         <w:rPr>
           <w:color w:val="000000" w:themeColor="text1"/>
         </w:rPr>
         <w:t xml:space="preserve">, </w:t>
-      </w:r>
-      <w:proofErr w:type="spellStart"/>
-      <w:r>
-        <w:rPr>
-          <w:color w:val="000000" w:themeColor="text1"/>
-        </w:rPr>
-        <w:t>ngrx</w:t>
-      </w:r>
-      <w:proofErr w:type="spellEnd"/>
-      <w:r>
-        <w:rPr>
-          <w:color w:val="000000" w:themeColor="text1"/>
-        </w:rPr>
-        <w:t xml:space="preserve">, </w:t>
-      </w:r>
-      <w:r>
-        <w:rPr>
-          <w:color w:val="000000" w:themeColor="text1"/>
-        </w:rPr>
-        <w:t xml:space="preserve">MongoDB, </w:t>
-      </w:r>
-      <w:proofErr w:type="spellStart"/>
-      <w:r>
-        <w:rPr>
-          <w:color w:val="000000" w:themeColor="text1"/>
-        </w:rPr>
-        <w:t>NodeJS</w:t>
-      </w:r>
-      <w:proofErr w:type="spellEnd"/>
-      <w:r>
-        <w:rPr>
-          <w:color w:val="000000" w:themeColor="text1"/>
-          <w:lang w:eastAsia="zh-CN"/>
-        </w:rPr>
-        <w:t>,</w:t>
-      </w:r>
-      <w:r>
-        <w:rPr>
-          <w:color w:val="000000" w:themeColor="text1"/>
-          <w:lang w:eastAsia="zh-CN"/>
-        </w:rPr>
-        <w:t xml:space="preserve"> </w:t>
-      </w:r>
-      <w:r>
-        <w:rPr>
-          <w:color w:val="000000" w:themeColor="text1"/>
-          <w:lang w:eastAsia="zh-CN"/>
-        </w:rPr>
-        <w:t xml:space="preserve">Agile SCRUM, </w:t>
-      </w:r>
-      <w:r>
-        <w:rPr>
-          <w:color w:val="000000" w:themeColor="text1"/>
-          <w:lang w:eastAsia="zh-CN"/>
-        </w:rPr>
-        <w:t>AWS,</w:t>
-      </w:r>
-      <w:r>
-        <w:rPr>
-          <w:color w:val="000000" w:themeColor="text1"/>
-        </w:rPr>
-        <w:t xml:space="preserve"> </w:t>
-      </w:r>
-      <w:r>
-        <w:rPr>
-          <w:color w:val="000000" w:themeColor="text1"/>
-        </w:rPr>
-        <w:t xml:space="preserve">Google App Engine, </w:t>
-      </w:r>
-      <w:r>
-        <w:rPr>
-          <w:color w:val="000000" w:themeColor="text1"/>
-          <w:lang w:eastAsia="zh-CN"/>
-        </w:rPr>
-        <w:t xml:space="preserve">firebase, </w:t>
       </w:r>
       <w:r>
         <w:rPr>
@@ -2470,6 +2501,7 @@
     <w:lsdException w:name="HTML Sample" w:semiHidden="1" w:unhideWhenUsed="1"/>
     <w:lsdException w:name="HTML Typewriter" w:semiHidden="1" w:unhideWhenUsed="1"/>
     <w:lsdException w:name="HTML Variable" w:semiHidden="1" w:unhideWhenUsed="1"/>
+    <w:lsdException w:name="Normal Table" w:semiHidden="1" w:unhideWhenUsed="1"/>
     <w:lsdException w:name="annotation subject" w:semiHidden="1" w:unhideWhenUsed="1"/>
     <w:lsdException w:name="No List" w:semiHidden="1" w:unhideWhenUsed="1"/>
     <w:lsdException w:name="Outline List 1" w:semiHidden="1" w:unhideWhenUsed="1"/>
@@ -2515,9 +2547,11 @@
     <w:lsdException w:name="Table Subtle 1" w:semiHidden="1" w:unhideWhenUsed="1"/>
     <w:lsdException w:name="Table Subtle 2" w:semiHidden="1" w:unhideWhenUsed="1"/>
     <w:lsdException w:name="Table Web 1" w:semiHidden="1" w:unhideWhenUsed="1"/>
+    <w:lsdException w:name="Table Web 2" w:semiHidden="1" w:unhideWhenUsed="1"/>
     <w:lsdException w:name="Table Web 3" w:semiHidden="1" w:unhideWhenUsed="1"/>
     <w:lsdException w:name="Balloon Text" w:semiHidden="1" w:unhideWhenUsed="1"/>
     <w:lsdException w:name="Table Grid" w:uiPriority="39"/>
+    <w:lsdException w:name="Table Theme" w:semiHidden="1" w:unhideWhenUsed="1"/>
     <w:lsdException w:name="Placeholder Text" w:semiHidden="1"/>
     <w:lsdException w:name="No Spacing" w:semiHidden="1" w:uiPriority="11" w:unhideWhenUsed="1" w:qFormat="1"/>
     <w:lsdException w:name="Light Shading" w:uiPriority="60"/>
@@ -3874,12 +3908,14 @@
   <w:rsids>
     <w:rsidRoot w:val="00FA616E"/>
     <w:rsid w:val="00024715"/>
+    <w:rsid w:val="000E240A"/>
     <w:rsid w:val="00293858"/>
     <w:rsid w:val="003F7436"/>
     <w:rsid w:val="0040178B"/>
     <w:rsid w:val="00596149"/>
     <w:rsid w:val="005B7BEB"/>
     <w:rsid w:val="006B7801"/>
+    <w:rsid w:val="006E0326"/>
     <w:rsid w:val="007F7C3B"/>
     <w:rsid w:val="009A6548"/>
     <w:rsid w:val="00D64F0E"/>
@@ -4028,6 +4064,7 @@
     <w:lsdException w:name="HTML Sample" w:semiHidden="1" w:unhideWhenUsed="1"/>
     <w:lsdException w:name="HTML Typewriter" w:semiHidden="1" w:unhideWhenUsed="1"/>
     <w:lsdException w:name="HTML Variable" w:semiHidden="1" w:unhideWhenUsed="1"/>
+    <w:lsdException w:name="Normal Table" w:semiHidden="1" w:unhideWhenUsed="1"/>
     <w:lsdException w:name="annotation subject" w:semiHidden="1" w:unhideWhenUsed="1"/>
     <w:lsdException w:name="No List" w:semiHidden="1" w:unhideWhenUsed="1"/>
     <w:lsdException w:name="Outline List 1" w:semiHidden="1" w:unhideWhenUsed="1"/>
@@ -4073,9 +4110,11 @@
     <w:lsdException w:name="Table Subtle 1" w:semiHidden="1" w:unhideWhenUsed="1"/>
     <w:lsdException w:name="Table Subtle 2" w:semiHidden="1" w:unhideWhenUsed="1"/>
     <w:lsdException w:name="Table Web 1" w:semiHidden="1" w:unhideWhenUsed="1"/>
+    <w:lsdException w:name="Table Web 2" w:semiHidden="1" w:unhideWhenUsed="1"/>
     <w:lsdException w:name="Table Web 3" w:semiHidden="1" w:unhideWhenUsed="1"/>
     <w:lsdException w:name="Balloon Text" w:semiHidden="1" w:unhideWhenUsed="1"/>
     <w:lsdException w:name="Table Grid" w:uiPriority="39"/>
+    <w:lsdException w:name="Table Theme" w:semiHidden="1" w:unhideWhenUsed="1"/>
     <w:lsdException w:name="Note Level 1" w:semiHidden="1" w:unhideWhenUsed="1"/>
     <w:lsdException w:name="Note Level 2" w:semiHidden="1" w:unhideWhenUsed="1"/>
     <w:lsdException w:name="Note Level 3" w:semiHidden="1" w:unhideWhenUsed="1"/>
@@ -4674,7 +4713,7 @@
 </file>
 
 <file path=customXml/itemProps1.xml><?xml version="1.0" encoding="utf-8"?>
-<ds:datastoreItem xmlns:ds="http://schemas.openxmlformats.org/officeDocument/2006/customXml" ds:itemID="{B3A2371C-B79D-C241-89E8-50BC4193A205}">
+<ds:datastoreItem xmlns:ds="http://schemas.openxmlformats.org/officeDocument/2006/customXml" ds:itemID="{B4134317-EABF-CE49-8BAD-E02197332FA3}">
   <ds:schemaRefs>
     <ds:schemaRef ds:uri="http://schemas.openxmlformats.org/officeDocument/2006/bibliography"/>
   </ds:schemaRefs>

--- a/resume_Siyang_ZHAO.docx
+++ b/resume_Siyang_ZHAO.docx
@@ -83,22 +83,13 @@
           <w:sz w:val="16"/>
           <w:szCs w:val="16"/>
         </w:rPr>
-        <w:t xml:space="preserve">    github.com/</w:t>
-      </w:r>
-      <w:proofErr w:type="spellStart"/>
+        <w:t xml:space="preserve">    github.com/zhaosiyang</w:t>
+      </w:r>
       <w:r>
         <w:rPr>
           <w:sz w:val="16"/>
           <w:szCs w:val="16"/>
         </w:rPr>
-        <w:t>zhaosiyang</w:t>
-      </w:r>
-      <w:proofErr w:type="spellEnd"/>
-      <w:r>
-        <w:rPr>
-          <w:sz w:val="16"/>
-          <w:szCs w:val="16"/>
-        </w:rPr>
         <w:t xml:space="preserve"> </w:t>
       </w:r>
     </w:p>
@@ -124,318 +115,465 @@
         <w:spacing w:after="60" w:line="240" w:lineRule="auto"/>
         <w:rPr>
           <w:color w:val="000000" w:themeColor="text1"/>
+        </w:rPr>
+      </w:pPr>
+      <w:r>
+        <w:rPr>
+          <w:color w:val="000000" w:themeColor="text1"/>
+        </w:rPr>
+        <w:t>JavaScript,</w:t>
+      </w:r>
+      <w:r>
+        <w:rPr>
+          <w:color w:val="000000" w:themeColor="text1"/>
           <w:lang w:eastAsia="zh-CN"/>
         </w:rPr>
-      </w:pPr>
-      <w:r>
-        <w:rPr>
-          <w:color w:val="000000" w:themeColor="text1"/>
-        </w:rPr>
-        <w:t>JavaScript,</w:t>
+        <w:t xml:space="preserve"> ES6,</w:t>
       </w:r>
       <w:r>
         <w:rPr>
           <w:color w:val="000000" w:themeColor="text1"/>
           <w:lang w:eastAsia="zh-CN"/>
         </w:rPr>
-        <w:t xml:space="preserve"> ES6,</w:t>
-      </w:r>
-      <w:r>
-        <w:rPr>
+        <w:t xml:space="preserve"> TypeSc</w:t>
+      </w:r>
+      <w:r>
+        <w:rPr>
+          <w:rFonts w:hint="eastAsia"/>
           <w:color w:val="000000" w:themeColor="text1"/>
           <w:lang w:eastAsia="zh-CN"/>
         </w:rPr>
+        <w:t>ript</w:t>
+      </w:r>
+      <w:r>
+        <w:rPr>
+          <w:color w:val="000000" w:themeColor="text1"/>
+          <w:lang w:eastAsia="zh-CN"/>
+        </w:rPr>
+        <w:t>,</w:t>
+      </w:r>
+      <w:r>
+        <w:rPr>
+          <w:color w:val="000000" w:themeColor="text1"/>
+        </w:rPr>
         <w:t xml:space="preserve"> </w:t>
       </w:r>
-      <w:proofErr w:type="spellStart"/>
+      <w:r>
+        <w:rPr>
+          <w:color w:val="000000" w:themeColor="text1"/>
+        </w:rPr>
+        <w:t>HTML</w:t>
+      </w:r>
       <w:r>
         <w:rPr>
           <w:color w:val="000000" w:themeColor="text1"/>
           <w:lang w:eastAsia="zh-CN"/>
         </w:rPr>
-        <w:t>TypeSc</w:t>
-      </w:r>
+        <w:t>,</w:t>
+      </w:r>
+      <w:r>
+        <w:rPr>
+          <w:color w:val="000000" w:themeColor="text1"/>
+        </w:rPr>
+        <w:t xml:space="preserve"> CSS</w:t>
+      </w:r>
+      <w:r>
+        <w:rPr>
+          <w:color w:val="000000" w:themeColor="text1"/>
+        </w:rPr>
+        <w:t xml:space="preserve">, </w:t>
+      </w:r>
+      <w:r>
+        <w:rPr>
+          <w:color w:val="000000" w:themeColor="text1"/>
+        </w:rPr>
+        <w:t>jQuery,</w:t>
+      </w:r>
+      <w:r>
+        <w:rPr>
+          <w:color w:val="000000" w:themeColor="text1"/>
+        </w:rPr>
+        <w:t xml:space="preserve"> Angular</w:t>
+      </w:r>
+      <w:r>
+        <w:rPr>
+          <w:color w:val="000000" w:themeColor="text1"/>
+        </w:rPr>
+        <w:t>JS</w:t>
+      </w:r>
+      <w:r>
+        <w:rPr>
+          <w:color w:val="000000" w:themeColor="text1"/>
+        </w:rPr>
+        <w:t>,</w:t>
+      </w:r>
+      <w:r>
+        <w:rPr>
+          <w:color w:val="000000" w:themeColor="text1"/>
+          <w:lang w:eastAsia="zh-CN"/>
+        </w:rPr>
+        <w:t xml:space="preserve"> Angular2,</w:t>
+      </w:r>
+      <w:r>
+        <w:rPr>
+          <w:color w:val="000000" w:themeColor="text1"/>
+        </w:rPr>
+        <w:t xml:space="preserve"> </w:t>
+      </w:r>
+      <w:r>
+        <w:rPr>
+          <w:color w:val="000000" w:themeColor="text1"/>
+        </w:rPr>
+        <w:t xml:space="preserve">RxJS, </w:t>
+      </w:r>
+      <w:r>
+        <w:rPr>
+          <w:color w:val="000000" w:themeColor="text1"/>
+        </w:rPr>
+        <w:t>redux</w:t>
+      </w:r>
+      <w:r>
+        <w:rPr>
+          <w:color w:val="000000" w:themeColor="text1"/>
+        </w:rPr>
+        <w:t xml:space="preserve">, </w:t>
+      </w:r>
+      <w:r>
+        <w:rPr>
+          <w:color w:val="000000" w:themeColor="text1"/>
+        </w:rPr>
+        <w:t>MongoDB, NodeJS</w:t>
+      </w:r>
+      <w:r>
+        <w:rPr>
+          <w:color w:val="000000" w:themeColor="text1"/>
+          <w:lang w:eastAsia="zh-CN"/>
+        </w:rPr>
+        <w:t>,</w:t>
+      </w:r>
+      <w:r>
+        <w:rPr>
+          <w:color w:val="000000" w:themeColor="text1"/>
+          <w:lang w:eastAsia="zh-CN"/>
+        </w:rPr>
+        <w:t xml:space="preserve"> </w:t>
+      </w:r>
+      <w:r>
+        <w:rPr>
+          <w:color w:val="000000" w:themeColor="text1"/>
+          <w:lang w:eastAsia="zh-CN"/>
+        </w:rPr>
+        <w:t xml:space="preserve">ExpressJS, </w:t>
+      </w:r>
+      <w:r>
+        <w:rPr>
+          <w:color w:val="000000" w:themeColor="text1"/>
+          <w:lang w:eastAsia="zh-CN"/>
+        </w:rPr>
+        <w:t>AWS,</w:t>
+      </w:r>
+      <w:r>
+        <w:rPr>
+          <w:color w:val="000000" w:themeColor="text1"/>
+        </w:rPr>
+        <w:t xml:space="preserve"> </w:t>
+      </w:r>
+      <w:r>
+        <w:rPr>
+          <w:color w:val="000000" w:themeColor="text1"/>
+        </w:rPr>
+        <w:t xml:space="preserve">Google App Engine, </w:t>
+      </w:r>
+      <w:r>
+        <w:rPr>
+          <w:color w:val="000000" w:themeColor="text1"/>
+          <w:lang w:eastAsia="zh-CN"/>
+        </w:rPr>
+        <w:t xml:space="preserve">firebase, </w:t>
+      </w:r>
+      <w:r>
+        <w:rPr>
+          <w:color w:val="000000" w:themeColor="text1"/>
+        </w:rPr>
+        <w:t xml:space="preserve">Python, C, </w:t>
+      </w:r>
+      <w:r>
+        <w:rPr>
+          <w:color w:val="000000" w:themeColor="text1"/>
+          <w:lang w:eastAsia="zh-CN"/>
+        </w:rPr>
+        <w:t>Java</w:t>
+      </w:r>
+      <w:r>
+        <w:rPr>
+          <w:color w:val="000000" w:themeColor="text1"/>
+        </w:rPr>
+        <w:t xml:space="preserve">, </w:t>
+      </w:r>
+      <w:r>
+        <w:rPr>
+          <w:color w:val="000000" w:themeColor="text1"/>
+          <w:lang w:eastAsia="zh-CN"/>
+        </w:rPr>
+        <w:t>Android</w:t>
+      </w:r>
+      <w:r>
+        <w:rPr>
+          <w:color w:val="000000" w:themeColor="text1"/>
+        </w:rPr>
+        <w:t xml:space="preserve">, </w:t>
+      </w:r>
+      <w:r>
+        <w:rPr>
+          <w:color w:val="000000" w:themeColor="text1"/>
+        </w:rPr>
+        <w:t>SQL</w:t>
+      </w:r>
+      <w:r>
+        <w:rPr>
+          <w:color w:val="000000" w:themeColor="text1"/>
+        </w:rPr>
+        <w:t xml:space="preserve">, </w:t>
+      </w:r>
+      <w:r>
+        <w:rPr>
+          <w:color w:val="000000" w:themeColor="text1"/>
+        </w:rPr>
+        <w:t>Web security</w:t>
+      </w:r>
+      <w:r>
+        <w:rPr>
+          <w:color w:val="000000" w:themeColor="text1"/>
+        </w:rPr>
+        <w:t xml:space="preserve">, </w:t>
+      </w:r>
+      <w:r>
+        <w:rPr>
+          <w:color w:val="000000" w:themeColor="text1"/>
+        </w:rPr>
+        <w:t xml:space="preserve">Agile SCRUM, </w:t>
+      </w:r>
+      <w:r>
+        <w:rPr>
+          <w:color w:val="000000" w:themeColor="text1"/>
+          <w:lang w:eastAsia="zh-CN"/>
+        </w:rPr>
+        <w:t>Machine Learning</w:t>
+      </w:r>
+      <w:r>
+        <w:rPr>
+          <w:color w:val="000000" w:themeColor="text1"/>
+        </w:rPr>
+        <w:t>(in pro</w:t>
+      </w:r>
+      <w:r>
+        <w:rPr>
+          <w:color w:val="000000" w:themeColor="text1"/>
+        </w:rPr>
+        <w:t>gress)</w:t>
+      </w:r>
+    </w:p>
+    <w:p>
+      <w:pPr>
+        <w:pStyle w:val="Heading1"/>
+        <w:spacing w:before="120" w:after="80"/>
+        <w:rPr>
+          <w:sz w:val="28"/>
+        </w:rPr>
+      </w:pPr>
+      <w:r>
+        <w:rPr>
+          <w:sz w:val="22"/>
+        </w:rPr>
+        <w:t>Work Experience</w:t>
+      </w:r>
+    </w:p>
+    <w:p>
+      <w:pPr>
+        <w:spacing w:after="60" w:line="240" w:lineRule="auto"/>
+        <w:rPr>
+          <w:sz w:val="18"/>
+          <w:lang w:eastAsia="zh-CN"/>
+        </w:rPr>
+      </w:pPr>
+      <w:r>
+        <w:rPr>
+          <w:color w:val="000000" w:themeColor="text1"/>
+          <w:lang w:eastAsia="zh-CN"/>
+        </w:rPr>
+        <w:t xml:space="preserve">UNIVERIS Corp. </w:t>
+      </w:r>
+      <w:r>
+        <w:rPr>
+          <w:sz w:val="18"/>
+        </w:rPr>
+        <w:t>MEAN Stack Develo</w:t>
+      </w:r>
+      <w:r>
+        <w:rPr>
+          <w:sz w:val="18"/>
+        </w:rPr>
+        <w:t xml:space="preserve">per | Nov 2016 </w:t>
+      </w:r>
+      <w:r>
+        <w:rPr>
+          <w:sz w:val="18"/>
+        </w:rPr>
+        <w:t>–</w:t>
+      </w:r>
+      <w:r>
+        <w:rPr>
+          <w:sz w:val="18"/>
+        </w:rPr>
+        <w:t xml:space="preserve"> </w:t>
+      </w:r>
+      <w:r>
+        <w:rPr>
+          <w:sz w:val="18"/>
+        </w:rPr>
+        <w:t>Present</w:t>
+      </w:r>
+    </w:p>
+    <w:p>
+      <w:pPr>
+        <w:pStyle w:val="ListBullet"/>
+        <w:spacing w:after="60" w:line="240" w:lineRule="auto"/>
+        <w:ind w:left="215" w:hanging="215"/>
+        <w:rPr>
+          <w:sz w:val="18"/>
+        </w:rPr>
+      </w:pPr>
+      <w:r>
+        <w:rPr>
+          <w:sz w:val="18"/>
+        </w:rPr>
+        <w:t>Join a team at Rangle.io</w:t>
+      </w:r>
+    </w:p>
+    <w:p>
+      <w:pPr>
+        <w:pStyle w:val="ListBullet"/>
+        <w:spacing w:after="60" w:line="240" w:lineRule="auto"/>
+        <w:ind w:left="215" w:hanging="215"/>
+        <w:rPr>
+          <w:sz w:val="18"/>
+        </w:rPr>
+      </w:pPr>
       <w:r>
         <w:rPr>
           <w:rFonts w:hint="eastAsia"/>
-          <w:color w:val="000000" w:themeColor="text1"/>
+          <w:sz w:val="18"/>
           <w:lang w:eastAsia="zh-CN"/>
         </w:rPr>
-        <w:t>ript</w:t>
-      </w:r>
-      <w:proofErr w:type="spellEnd"/>
-      <w:r>
-        <w:rPr>
-          <w:color w:val="000000" w:themeColor="text1"/>
+        <w:t>Work as a front-end developer in a new project using new technologies (</w:t>
+      </w:r>
+      <w:r>
+        <w:rPr>
+          <w:sz w:val="18"/>
           <w:lang w:eastAsia="zh-CN"/>
         </w:rPr>
-        <w:t>,</w:t>
-      </w:r>
-      <w:r>
-        <w:rPr>
-          <w:color w:val="000000" w:themeColor="text1"/>
-        </w:rPr>
-        <w:t xml:space="preserve"> </w:t>
-      </w:r>
-      <w:r>
-        <w:rPr>
-          <w:color w:val="000000" w:themeColor="text1"/>
-        </w:rPr>
-        <w:t>HTML</w:t>
-      </w:r>
-      <w:r>
-        <w:rPr>
-          <w:color w:val="000000" w:themeColor="text1"/>
+        <w:t>Angular2 + TypeScript</w:t>
+      </w:r>
+      <w:r>
+        <w:rPr>
+          <w:rFonts w:hint="eastAsia"/>
+          <w:sz w:val="18"/>
           <w:lang w:eastAsia="zh-CN"/>
         </w:rPr>
-        <w:t>,</w:t>
-      </w:r>
-      <w:r>
-        <w:rPr>
-          <w:color w:val="000000" w:themeColor="text1"/>
-        </w:rPr>
-        <w:t xml:space="preserve"> CSS</w:t>
-      </w:r>
-      <w:r>
-        <w:rPr>
-          <w:color w:val="000000" w:themeColor="text1"/>
-        </w:rPr>
-        <w:t xml:space="preserve">, </w:t>
-      </w:r>
-      <w:r>
-        <w:rPr>
-          <w:color w:val="000000" w:themeColor="text1"/>
-        </w:rPr>
-        <w:t>jQuery,</w:t>
-      </w:r>
-      <w:r>
-        <w:rPr>
-          <w:color w:val="000000" w:themeColor="text1"/>
-        </w:rPr>
-        <w:t xml:space="preserve"> Angular</w:t>
-      </w:r>
-      <w:r>
-        <w:rPr>
-          <w:color w:val="000000" w:themeColor="text1"/>
-        </w:rPr>
-        <w:t>JS</w:t>
-      </w:r>
-      <w:r>
-        <w:rPr>
-          <w:color w:val="000000" w:themeColor="text1"/>
-        </w:rPr>
-        <w:t>,</w:t>
-      </w:r>
-      <w:r>
-        <w:rPr>
-          <w:color w:val="000000" w:themeColor="text1"/>
-          <w:lang w:eastAsia="zh-CN"/>
-        </w:rPr>
-        <w:t xml:space="preserve"> Angular2,</w:t>
-      </w:r>
-      <w:r>
-        <w:rPr>
-          <w:color w:val="000000" w:themeColor="text1"/>
-        </w:rPr>
-        <w:t xml:space="preserve"> </w:t>
-      </w:r>
-      <w:proofErr w:type="spellStart"/>
-      <w:r>
-        <w:rPr>
-          <w:color w:val="000000" w:themeColor="text1"/>
-        </w:rPr>
-        <w:t>RxJS</w:t>
-      </w:r>
-      <w:proofErr w:type="spellEnd"/>
-      <w:r>
-        <w:rPr>
-          <w:color w:val="000000" w:themeColor="text1"/>
-        </w:rPr>
-        <w:t xml:space="preserve">, </w:t>
-      </w:r>
-      <w:r>
-        <w:rPr>
-          <w:color w:val="000000" w:themeColor="text1"/>
-        </w:rPr>
-        <w:t>redux</w:t>
-      </w:r>
-      <w:r>
-        <w:rPr>
-          <w:color w:val="000000" w:themeColor="text1"/>
-        </w:rPr>
-        <w:t xml:space="preserve">, </w:t>
-      </w:r>
-      <w:r>
-        <w:rPr>
-          <w:color w:val="000000" w:themeColor="text1"/>
-        </w:rPr>
-        <w:t xml:space="preserve">MongoDB, </w:t>
-      </w:r>
-      <w:proofErr w:type="spellStart"/>
-      <w:r>
-        <w:rPr>
-          <w:color w:val="000000" w:themeColor="text1"/>
-        </w:rPr>
-        <w:t>NodeJS</w:t>
-      </w:r>
-      <w:proofErr w:type="spellEnd"/>
-      <w:r>
-        <w:rPr>
-          <w:color w:val="000000" w:themeColor="text1"/>
-          <w:lang w:eastAsia="zh-CN"/>
-        </w:rPr>
-        <w:t>,</w:t>
-      </w:r>
-      <w:r>
-        <w:rPr>
-          <w:color w:val="000000" w:themeColor="text1"/>
-          <w:lang w:eastAsia="zh-CN"/>
-        </w:rPr>
-        <w:t xml:space="preserve"> </w:t>
-      </w:r>
-      <w:proofErr w:type="spellStart"/>
-      <w:r>
-        <w:rPr>
-          <w:color w:val="000000" w:themeColor="text1"/>
-          <w:lang w:eastAsia="zh-CN"/>
-        </w:rPr>
-        <w:t>ExpressJS</w:t>
-      </w:r>
-      <w:proofErr w:type="spellEnd"/>
-      <w:r>
-        <w:rPr>
-          <w:color w:val="000000" w:themeColor="text1"/>
-          <w:lang w:eastAsia="zh-CN"/>
-        </w:rPr>
-        <w:t xml:space="preserve">, </w:t>
-      </w:r>
-      <w:r>
-        <w:rPr>
-          <w:color w:val="000000" w:themeColor="text1"/>
-          <w:lang w:eastAsia="zh-CN"/>
-        </w:rPr>
-        <w:t>AWS,</w:t>
-      </w:r>
-      <w:r>
-        <w:rPr>
-          <w:color w:val="000000" w:themeColor="text1"/>
-        </w:rPr>
-        <w:t xml:space="preserve"> </w:t>
-      </w:r>
-      <w:r>
-        <w:rPr>
-          <w:color w:val="000000" w:themeColor="text1"/>
-        </w:rPr>
-        <w:t xml:space="preserve">Google App Engine, </w:t>
-      </w:r>
-      <w:r>
-        <w:rPr>
-          <w:color w:val="000000" w:themeColor="text1"/>
-          <w:lang w:eastAsia="zh-CN"/>
-        </w:rPr>
-        <w:t xml:space="preserve">firebase, </w:t>
-      </w:r>
-      <w:r>
-        <w:rPr>
-          <w:color w:val="000000" w:themeColor="text1"/>
-        </w:rPr>
-        <w:t xml:space="preserve">Python, C, </w:t>
-      </w:r>
-      <w:r>
-        <w:rPr>
-          <w:color w:val="000000" w:themeColor="text1"/>
-          <w:lang w:eastAsia="zh-CN"/>
-        </w:rPr>
-        <w:t>Java</w:t>
-      </w:r>
-      <w:r>
-        <w:rPr>
-          <w:color w:val="000000" w:themeColor="text1"/>
-        </w:rPr>
-        <w:t xml:space="preserve">, </w:t>
-      </w:r>
-      <w:r>
-        <w:rPr>
-          <w:color w:val="000000" w:themeColor="text1"/>
-          <w:lang w:eastAsia="zh-CN"/>
-        </w:rPr>
-        <w:t>Android</w:t>
-      </w:r>
-      <w:r>
-        <w:rPr>
-          <w:color w:val="000000" w:themeColor="text1"/>
-        </w:rPr>
-        <w:t xml:space="preserve">, </w:t>
-      </w:r>
-      <w:r>
-        <w:rPr>
-          <w:color w:val="000000" w:themeColor="text1"/>
-        </w:rPr>
-        <w:t>SQL</w:t>
-      </w:r>
-      <w:r>
-        <w:rPr>
-          <w:color w:val="000000" w:themeColor="text1"/>
-        </w:rPr>
-        <w:t xml:space="preserve">, </w:t>
-      </w:r>
-      <w:r>
-        <w:rPr>
-          <w:color w:val="000000" w:themeColor="text1"/>
-        </w:rPr>
-        <w:t>Web security</w:t>
-      </w:r>
-      <w:r>
-        <w:rPr>
-          <w:color w:val="000000" w:themeColor="text1"/>
-        </w:rPr>
-        <w:t xml:space="preserve">, </w:t>
-      </w:r>
-      <w:r>
-        <w:rPr>
-          <w:color w:val="000000" w:themeColor="text1"/>
-        </w:rPr>
-        <w:t xml:space="preserve">Agile SCRUM, </w:t>
-      </w:r>
-      <w:r>
-        <w:rPr>
-          <w:color w:val="000000" w:themeColor="text1"/>
-          <w:lang w:eastAsia="zh-CN"/>
-        </w:rPr>
-        <w:t xml:space="preserve">Machine </w:t>
-      </w:r>
-      <w:proofErr w:type="gramStart"/>
-      <w:r>
-        <w:rPr>
-          <w:color w:val="000000" w:themeColor="text1"/>
-          <w:lang w:eastAsia="zh-CN"/>
-        </w:rPr>
-        <w:t>Learning</w:t>
-      </w:r>
-      <w:r>
-        <w:rPr>
-          <w:color w:val="000000" w:themeColor="text1"/>
-        </w:rPr>
-        <w:t>(</w:t>
-      </w:r>
-      <w:proofErr w:type="gramEnd"/>
-      <w:r>
-        <w:rPr>
-          <w:color w:val="000000" w:themeColor="text1"/>
-        </w:rPr>
-        <w:t>in pro</w:t>
-      </w:r>
-      <w:r>
-        <w:rPr>
-          <w:color w:val="000000" w:themeColor="text1"/>
-        </w:rPr>
-        <w:t>gress)</w:t>
+        <w:t>)</w:t>
       </w:r>
       <w:bookmarkStart w:id="0" w:name="_GoBack"/>
       <w:bookmarkEnd w:id="0"/>
     </w:p>
     <w:p>
       <w:pPr>
+        <w:spacing w:after="60" w:line="240" w:lineRule="auto"/>
+        <w:rPr>
+          <w:sz w:val="18"/>
+        </w:rPr>
+      </w:pPr>
+      <w:r>
+        <w:rPr>
+          <w:color w:val="000000" w:themeColor="text1"/>
+        </w:rPr>
+        <w:t xml:space="preserve">Easy4.0 Education Inc. </w:t>
+      </w:r>
+      <w:r>
+        <w:rPr>
+          <w:sz w:val="18"/>
+        </w:rPr>
+        <w:t xml:space="preserve">Web Developer | May 2016 – </w:t>
+      </w:r>
+      <w:r>
+        <w:rPr>
+          <w:sz w:val="18"/>
+          <w:lang w:eastAsia="zh-CN"/>
+        </w:rPr>
+        <w:t>Sep 2016</w:t>
+      </w:r>
+      <w:r>
+        <w:rPr>
+          <w:sz w:val="18"/>
+        </w:rPr>
+        <w:t xml:space="preserve"> </w:t>
+      </w:r>
+    </w:p>
+    <w:p>
+      <w:pPr>
+        <w:pStyle w:val="ListBullet"/>
+        <w:spacing w:after="60" w:line="240" w:lineRule="auto"/>
+        <w:ind w:left="215" w:hanging="215"/>
+        <w:rPr>
+          <w:sz w:val="18"/>
+        </w:rPr>
+      </w:pPr>
+      <w:r>
+        <w:rPr>
+          <w:sz w:val="18"/>
+        </w:rPr>
+        <w:t xml:space="preserve">Developed company website, course register and management </w:t>
+      </w:r>
+      <w:r>
+        <w:rPr>
+          <w:sz w:val="18"/>
+          <w:lang w:eastAsia="zh-CN"/>
+        </w:rPr>
+        <w:t>system/</w:t>
+      </w:r>
+      <w:r>
+        <w:rPr>
+          <w:sz w:val="18"/>
+        </w:rPr>
+        <w:t xml:space="preserve">admin web portal  </w:t>
+      </w:r>
+    </w:p>
+    <w:p>
+      <w:pPr>
+        <w:pStyle w:val="ListBullet"/>
+        <w:numPr>
+          <w:ilvl w:val="0"/>
+          <w:numId w:val="0"/>
+        </w:numPr>
+        <w:spacing w:after="60" w:line="240" w:lineRule="auto"/>
+        <w:rPr>
+          <w:sz w:val="18"/>
+        </w:rPr>
+      </w:pPr>
+      <w:r>
+        <w:rPr>
+          <w:color w:val="000000" w:themeColor="text1"/>
+        </w:rPr>
+        <w:t xml:space="preserve">University of Toronto </w:t>
+      </w:r>
+      <w:r>
+        <w:rPr>
+          <w:sz w:val="18"/>
+        </w:rPr>
+        <w:t xml:space="preserve">Teaching Assistant | Jan 2016 – Present </w:t>
+      </w:r>
+    </w:p>
+    <w:p>
+      <w:pPr>
         <w:pStyle w:val="Heading1"/>
         <w:spacing w:before="120" w:after="80"/>
         <w:rPr>
@@ -522,7 +660,25 @@
         <w:rPr>
           <w:sz w:val="18"/>
         </w:rPr>
-        <w:t>Student registration system which makes it happen that students can register online and admin can manipulate in the portal.</w:t>
+        <w:t xml:space="preserve">Student registration system which </w:t>
+      </w:r>
+      <w:r>
+        <w:rPr>
+          <w:sz w:val="18"/>
+        </w:rPr>
+        <w:t xml:space="preserve">enables students to </w:t>
+      </w:r>
+      <w:r>
+        <w:rPr>
+          <w:sz w:val="18"/>
+        </w:rPr>
+        <w:t>register online and adm</w:t>
+      </w:r>
+      <w:r>
+        <w:rPr>
+          <w:sz w:val="18"/>
+        </w:rPr>
+        <w:t>in can manipulate in the portal</w:t>
       </w:r>
     </w:p>
     <w:p>
@@ -564,21 +720,12 @@
           <w:lang w:eastAsia="zh-CN"/>
         </w:rPr>
       </w:pPr>
-      <w:proofErr w:type="spellStart"/>
       <w:r>
         <w:rPr>
           <w:color w:val="000000" w:themeColor="text1"/>
           <w:lang w:eastAsia="zh-CN"/>
         </w:rPr>
-        <w:t>PracticeCactus</w:t>
-      </w:r>
-      <w:proofErr w:type="spellEnd"/>
-      <w:r>
-        <w:rPr>
-          <w:color w:val="000000" w:themeColor="text1"/>
-          <w:lang w:eastAsia="zh-CN"/>
-        </w:rPr>
-        <w:t xml:space="preserve"> </w:t>
+        <w:t xml:space="preserve">PracticeCactus </w:t>
       </w:r>
       <w:r>
         <w:rPr>
@@ -633,7 +780,6 @@
           <w:lang w:eastAsia="zh-CN"/>
         </w:rPr>
       </w:pPr>
-      <w:proofErr w:type="spellStart"/>
       <w:r>
         <w:rPr>
           <w:color w:val="000000" w:themeColor="text1"/>
@@ -641,7 +787,6 @@
         </w:rPr>
         <w:t>OnMyFeet</w:t>
       </w:r>
-      <w:proofErr w:type="spellEnd"/>
       <w:r>
         <w:rPr>
           <w:color w:val="000000" w:themeColor="text1"/>
@@ -731,21 +876,7 @@
         <w:rPr>
           <w:sz w:val="18"/>
         </w:rPr>
-        <w:t xml:space="preserve">Take a look at the web portal(username and password are both </w:t>
-      </w:r>
-      <w:proofErr w:type="spellStart"/>
-      <w:r>
-        <w:rPr>
-          <w:sz w:val="18"/>
-        </w:rPr>
-        <w:t>zzzzz</w:t>
-      </w:r>
-      <w:proofErr w:type="spellEnd"/>
-      <w:r>
-        <w:rPr>
-          <w:sz w:val="18"/>
-        </w:rPr>
-        <w:t xml:space="preserve">): </w:t>
+        <w:t xml:space="preserve">Take a look at the web portal(username and password are both zzzzz): </w:t>
       </w:r>
       <w:hyperlink r:id="rId9" w:history="1">
         <w:r>
@@ -826,231 +957,6 @@
           <w:sz w:val="18"/>
         </w:rPr>
         <w:t>Awarded Best Thesis/Design of Zhejiang University 2015 (top 10%)</w:t>
-      </w:r>
-    </w:p>
-    <w:p>
-      <w:pPr>
-        <w:pStyle w:val="Heading1"/>
-        <w:spacing w:before="120" w:after="80"/>
-        <w:rPr>
-          <w:sz w:val="28"/>
-        </w:rPr>
-      </w:pPr>
-      <w:r>
-        <w:rPr>
-          <w:sz w:val="22"/>
-        </w:rPr>
-        <w:t>Work Experience</w:t>
-      </w:r>
-    </w:p>
-    <w:p>
-      <w:pPr>
-        <w:spacing w:after="60" w:line="240" w:lineRule="auto"/>
-        <w:rPr>
-          <w:sz w:val="18"/>
-          <w:lang w:eastAsia="zh-CN"/>
-        </w:rPr>
-      </w:pPr>
-      <w:r>
-        <w:rPr>
-          <w:color w:val="000000" w:themeColor="text1"/>
-          <w:lang w:eastAsia="zh-CN"/>
-        </w:rPr>
-        <w:t xml:space="preserve">UNIVERIS Corp. </w:t>
-      </w:r>
-      <w:r>
-        <w:rPr>
-          <w:sz w:val="18"/>
-        </w:rPr>
-        <w:t>MEAN Stack Developer | Nov 2016 -Present</w:t>
-      </w:r>
-    </w:p>
-    <w:p>
-      <w:pPr>
-        <w:pStyle w:val="ListBullet"/>
-        <w:spacing w:after="60" w:line="240" w:lineRule="auto"/>
-        <w:ind w:left="215" w:hanging="215"/>
-        <w:rPr>
-          <w:sz w:val="18"/>
-        </w:rPr>
-      </w:pPr>
-      <w:r>
-        <w:rPr>
-          <w:rFonts w:hint="eastAsia"/>
-          <w:sz w:val="18"/>
-        </w:rPr>
-        <w:t>Being trained at Rangle.io</w:t>
-      </w:r>
-    </w:p>
-    <w:p>
-      <w:pPr>
-        <w:pStyle w:val="ListBullet"/>
-        <w:spacing w:after="60" w:line="240" w:lineRule="auto"/>
-        <w:ind w:left="215" w:hanging="215"/>
-        <w:rPr>
-          <w:sz w:val="18"/>
-        </w:rPr>
-      </w:pPr>
-      <w:r>
-        <w:rPr>
-          <w:rFonts w:hint="eastAsia"/>
-          <w:sz w:val="18"/>
-          <w:lang w:eastAsia="zh-CN"/>
-        </w:rPr>
-        <w:t>Work as a front-end developer in a new project using new technologies (</w:t>
-      </w:r>
-      <w:r>
-        <w:rPr>
-          <w:sz w:val="18"/>
-          <w:lang w:eastAsia="zh-CN"/>
-        </w:rPr>
-        <w:t xml:space="preserve">Angular2 + </w:t>
-      </w:r>
-      <w:proofErr w:type="spellStart"/>
-      <w:r>
-        <w:rPr>
-          <w:sz w:val="18"/>
-          <w:lang w:eastAsia="zh-CN"/>
-        </w:rPr>
-        <w:t>TypeScript</w:t>
-      </w:r>
-      <w:proofErr w:type="spellEnd"/>
-      <w:r>
-        <w:rPr>
-          <w:rFonts w:hint="eastAsia"/>
-          <w:sz w:val="18"/>
-          <w:lang w:eastAsia="zh-CN"/>
-        </w:rPr>
-        <w:t>)</w:t>
-      </w:r>
-    </w:p>
-    <w:p>
-      <w:pPr>
-        <w:spacing w:after="60" w:line="240" w:lineRule="auto"/>
-        <w:rPr>
-          <w:sz w:val="18"/>
-        </w:rPr>
-      </w:pPr>
-      <w:r>
-        <w:rPr>
-          <w:color w:val="000000" w:themeColor="text1"/>
-        </w:rPr>
-        <w:t>Easy4.0 Education Inc.</w:t>
-      </w:r>
-      <w:r>
-        <w:rPr>
-          <w:color w:val="000000" w:themeColor="text1"/>
-        </w:rPr>
-        <w:t xml:space="preserve"> </w:t>
-      </w:r>
-      <w:r>
-        <w:rPr>
-          <w:sz w:val="18"/>
-        </w:rPr>
-        <w:t>Web D</w:t>
-      </w:r>
-      <w:r>
-        <w:rPr>
-          <w:sz w:val="18"/>
-        </w:rPr>
-        <w:t>eveloper</w:t>
-      </w:r>
-      <w:r>
-        <w:rPr>
-          <w:sz w:val="18"/>
-        </w:rPr>
-        <w:t xml:space="preserve"> | </w:t>
-      </w:r>
-      <w:r>
-        <w:rPr>
-          <w:sz w:val="18"/>
-        </w:rPr>
-        <w:t>May</w:t>
-      </w:r>
-      <w:r>
-        <w:rPr>
-          <w:sz w:val="18"/>
-        </w:rPr>
-        <w:t xml:space="preserve"> 2016 – </w:t>
-      </w:r>
-      <w:r>
-        <w:rPr>
-          <w:sz w:val="18"/>
-          <w:lang w:eastAsia="zh-CN"/>
-        </w:rPr>
-        <w:t>Sep 2016</w:t>
-      </w:r>
-      <w:r>
-        <w:rPr>
-          <w:sz w:val="18"/>
-        </w:rPr>
-        <w:t xml:space="preserve"> </w:t>
-      </w:r>
-    </w:p>
-    <w:p>
-      <w:pPr>
-        <w:pStyle w:val="ListBullet"/>
-        <w:spacing w:after="60" w:line="240" w:lineRule="auto"/>
-        <w:ind w:left="215" w:hanging="215"/>
-        <w:rPr>
-          <w:sz w:val="18"/>
-        </w:rPr>
-      </w:pPr>
-      <w:r>
-        <w:rPr>
-          <w:sz w:val="18"/>
-        </w:rPr>
-        <w:t xml:space="preserve">Developed company website, course register and management </w:t>
-      </w:r>
-      <w:r>
-        <w:rPr>
-          <w:sz w:val="18"/>
-          <w:lang w:eastAsia="zh-CN"/>
-        </w:rPr>
-        <w:t>system/</w:t>
-      </w:r>
-      <w:r>
-        <w:rPr>
-          <w:sz w:val="18"/>
-        </w:rPr>
-        <w:t xml:space="preserve">admin web portal </w:t>
-      </w:r>
-      <w:r>
-        <w:rPr>
-          <w:sz w:val="18"/>
-        </w:rPr>
-        <w:t xml:space="preserve"> </w:t>
-      </w:r>
-    </w:p>
-    <w:p>
-      <w:pPr>
-        <w:pStyle w:val="ListBullet"/>
-        <w:numPr>
-          <w:ilvl w:val="0"/>
-          <w:numId w:val="0"/>
-        </w:numPr>
-        <w:spacing w:after="60" w:line="240" w:lineRule="auto"/>
-        <w:rPr>
-          <w:sz w:val="18"/>
-        </w:rPr>
-      </w:pPr>
-      <w:r>
-        <w:rPr>
-          <w:color w:val="000000" w:themeColor="text1"/>
-        </w:rPr>
-        <w:t>University of Toronto</w:t>
-      </w:r>
-      <w:r>
-        <w:rPr>
-          <w:color w:val="000000" w:themeColor="text1"/>
-        </w:rPr>
-        <w:t xml:space="preserve"> </w:t>
-      </w:r>
-      <w:r>
-        <w:rPr>
-          <w:sz w:val="18"/>
-        </w:rPr>
-        <w:t xml:space="preserve">Teaching Assistant | Jan 2016 – Present </w:t>
       </w:r>
     </w:p>
     <w:p>
@@ -1194,21 +1100,7 @@
         <w:rPr>
           <w:sz w:val="18"/>
         </w:rPr>
-        <w:t xml:space="preserve">Selected for Chu </w:t>
-      </w:r>
-      <w:proofErr w:type="spellStart"/>
-      <w:r>
-        <w:rPr>
-          <w:sz w:val="18"/>
-        </w:rPr>
-        <w:t>Ko</w:t>
-      </w:r>
-      <w:proofErr w:type="spellEnd"/>
-      <w:r>
-        <w:rPr>
-          <w:sz w:val="18"/>
-        </w:rPr>
-        <w:t xml:space="preserve"> Chen Honors College (top 5%) and graduated with honor degree.</w:t>
+        <w:t>Selected for Chu Ko Chen Honors College (top 5%) and graduated with honor degree.</w:t>
       </w:r>
     </w:p>
     <w:p>
@@ -1261,42 +1153,12 @@
         </w:rPr>
         <w:t xml:space="preserve">On-line School </w:t>
       </w:r>
-      <w:proofErr w:type="spellStart"/>
-      <w:r>
-        <w:rPr>
-          <w:sz w:val="18"/>
-        </w:rPr>
-        <w:t>Udacity</w:t>
-      </w:r>
-      <w:proofErr w:type="spellEnd"/>
-      <w:r>
-        <w:rPr>
-          <w:sz w:val="18"/>
-        </w:rPr>
-        <w:t xml:space="preserve">, </w:t>
-      </w:r>
-      <w:proofErr w:type="spellStart"/>
-      <w:r>
-        <w:rPr>
-          <w:sz w:val="18"/>
-        </w:rPr>
-        <w:t>Thenewboston</w:t>
-      </w:r>
-      <w:proofErr w:type="spellEnd"/>
-      <w:r>
-        <w:rPr>
-          <w:sz w:val="18"/>
-        </w:rPr>
-        <w:t xml:space="preserve">, </w:t>
-      </w:r>
-      <w:proofErr w:type="spellStart"/>
-      <w:r>
-        <w:rPr>
-          <w:sz w:val="18"/>
-        </w:rPr>
-        <w:t>Udemy</w:t>
-      </w:r>
-      <w:proofErr w:type="spellEnd"/>
+      <w:r>
+        <w:rPr>
+          <w:sz w:val="18"/>
+        </w:rPr>
+        <w:t>Udacity, Thenewboston, Udemy</w:t>
+      </w:r>
     </w:p>
     <w:sectPr>
       <w:headerReference w:type="default" r:id="rId11"/>
@@ -3917,6 +3779,7 @@
     <w:rsid w:val="006B7801"/>
     <w:rsid w:val="006E0326"/>
     <w:rsid w:val="007F7C3B"/>
+    <w:rsid w:val="00872C91"/>
     <w:rsid w:val="009A6548"/>
     <w:rsid w:val="00D64F0E"/>
     <w:rsid w:val="00E04701"/>
@@ -4713,7 +4576,7 @@
 </file>
 
 <file path=customXml/itemProps1.xml><?xml version="1.0" encoding="utf-8"?>
-<ds:datastoreItem xmlns:ds="http://schemas.openxmlformats.org/officeDocument/2006/customXml" ds:itemID="{B4134317-EABF-CE49-8BAD-E02197332FA3}">
+<ds:datastoreItem xmlns:ds="http://schemas.openxmlformats.org/officeDocument/2006/customXml" ds:itemID="{FB62DF1F-A3A5-5A49-AD18-6CDB3DE83EEF}">
   <ds:schemaRefs>
     <ds:schemaRef ds:uri="http://schemas.openxmlformats.org/officeDocument/2006/bibliography"/>
   </ds:schemaRefs>
